--- a/乐淘电商编码文档.docx
+++ b/乐淘电商编码文档.docx
@@ -837,9 +837,76 @@
     <w:p>
       <w:pPr>
         <w:pStyle w:val="1"/>
+        <w:rPr>
+          <w:rFonts w:hint="eastAsia"/>
+        </w:rPr>
       </w:pPr>
+      <w:r>
+        <w:t>技术在线</w:t>
+      </w:r>
+    </w:p>
+    <w:p>
+      <w:pPr>
+        <w:rPr>
+          <w:rFonts w:hint="eastAsia"/>
+        </w:rPr>
+      </w:pPr>
+      <w:r>
+        <w:t>M</w:t>
+      </w:r>
+      <w:r>
+        <w:rPr>
+          <w:rFonts w:hint="eastAsia"/>
+        </w:rPr>
+        <w:t xml:space="preserve">ui : </w:t>
+      </w:r>
+      <w:hyperlink r:id="rId12" w:history="1">
+        <w:r>
+          <w:rPr>
+            <w:rStyle w:val="a6"/>
+          </w:rPr>
+          <w:t>http://dev.dcloud.net.cn/mui/</w:t>
+        </w:r>
+      </w:hyperlink>
+    </w:p>
+    <w:p>
+      <w:pPr>
+        <w:rPr>
+          <w:rFonts w:hint="eastAsia"/>
+        </w:rPr>
+      </w:pPr>
+      <w:r>
+        <w:t>M</w:t>
+      </w:r>
+      <w:r>
+        <w:rPr>
+          <w:rFonts w:hint="eastAsia"/>
+        </w:rPr>
+        <w:t>ui-demo:</w:t>
+      </w:r>
+      <w:r>
+        <w:t xml:space="preserve"> </w:t>
+      </w:r>
+      <w:hyperlink r:id="rId13" w:history="1">
+        <w:r>
+          <w:rPr>
+            <w:rStyle w:val="a6"/>
+          </w:rPr>
+          <w:t>http://www.dcloud.io/hellomui/</w:t>
+        </w:r>
+      </w:hyperlink>
+    </w:p>
+    <w:p>
       <w:bookmarkStart w:id="0" w:name="_GoBack"/>
       <w:bookmarkEnd w:id="0"/>
+    </w:p>
+    <w:p>
+      <w:pPr>
+        <w:pStyle w:val="1"/>
+        <w:rPr>
+          <w:rFonts w:hint="eastAsia"/>
+        </w:rPr>
+      </w:pPr>
       <w:r>
         <w:rPr>
           <w:rFonts w:hint="eastAsia"/>
@@ -857,6 +924,137 @@
           <w:rFonts w:hint="eastAsia"/>
         </w:rPr>
         <w:t>展示</w:t>
+      </w:r>
+    </w:p>
+    <w:p>
+      <w:pPr>
+        <w:rPr>
+          <w:rFonts w:hint="eastAsia"/>
+        </w:rPr>
+      </w:pPr>
+      <w:r>
+        <w:rPr>
+          <w:rFonts w:hint="eastAsia"/>
+        </w:rPr>
+        <w:t>项目结构</w:t>
+      </w:r>
+    </w:p>
+    <w:p>
+      <w:pPr>
+        <w:rPr>
+          <w:rFonts w:hint="eastAsia"/>
+        </w:rPr>
+      </w:pPr>
+      <w:r>
+        <w:rPr>
+          <w:noProof/>
+        </w:rPr>
+        <w:lastRenderedPageBreak/>
+        <w:drawing>
+          <wp:inline distT="0" distB="0" distL="0" distR="0" wp14:anchorId="1AC266EA" wp14:editId="353F682F">
+            <wp:extent cx="2486025" cy="3067050"/>
+            <wp:effectExtent l="0" t="0" r="9525" b="0"/>
+            <wp:docPr id="2" name="图片 2"/>
+            <wp:cNvGraphicFramePr>
+              <a:graphicFrameLocks xmlns:a="http://schemas.openxmlformats.org/drawingml/2006/main" noChangeAspect="1"/>
+            </wp:cNvGraphicFramePr>
+            <a:graphic xmlns:a="http://schemas.openxmlformats.org/drawingml/2006/main">
+              <a:graphicData uri="http://schemas.openxmlformats.org/drawingml/2006/picture">
+                <pic:pic xmlns:pic="http://schemas.openxmlformats.org/drawingml/2006/picture">
+                  <pic:nvPicPr>
+                    <pic:cNvPr id="0" name=""/>
+                    <pic:cNvPicPr/>
+                  </pic:nvPicPr>
+                  <pic:blipFill>
+                    <a:blip r:embed="rId14"/>
+                    <a:stretch>
+                      <a:fillRect/>
+                    </a:stretch>
+                  </pic:blipFill>
+                  <pic:spPr>
+                    <a:xfrm>
+                      <a:off x="0" y="0"/>
+                      <a:ext cx="2486025" cy="3067050"/>
+                    </a:xfrm>
+                    <a:prstGeom prst="rect">
+                      <a:avLst/>
+                    </a:prstGeom>
+                  </pic:spPr>
+                </pic:pic>
+              </a:graphicData>
+            </a:graphic>
+          </wp:inline>
+        </w:drawing>
+      </w:r>
+    </w:p>
+    <w:p>
+      <w:pPr>
+        <w:rPr>
+          <w:rFonts w:hint="eastAsia"/>
+        </w:rPr>
+      </w:pPr>
+    </w:p>
+    <w:p>
+      <w:pPr>
+        <w:pStyle w:val="2"/>
+        <w:rPr>
+          <w:rFonts w:hint="eastAsia"/>
+        </w:rPr>
+      </w:pPr>
+      <w:r>
+        <w:rPr>
+          <w:rFonts w:hint="eastAsia"/>
+        </w:rPr>
+        <w:lastRenderedPageBreak/>
+        <w:t>首页展示</w:t>
+      </w:r>
+      <w:r>
+        <w:rPr>
+          <w:rFonts w:hint="eastAsia"/>
+        </w:rPr>
+        <w:t xml:space="preserve">  index.html</w:t>
+      </w:r>
+    </w:p>
+    <w:p>
+      <w:r>
+        <w:rPr>
+          <w:noProof/>
+        </w:rPr>
+        <w:drawing>
+          <wp:inline distT="0" distB="0" distL="0" distR="0" wp14:anchorId="2ACEFE0B" wp14:editId="18A109D5">
+            <wp:extent cx="5274310" cy="4991060"/>
+            <wp:effectExtent l="0" t="0" r="2540" b="635"/>
+            <wp:docPr id="3" name="图片 3"/>
+            <wp:cNvGraphicFramePr>
+              <a:graphicFrameLocks xmlns:a="http://schemas.openxmlformats.org/drawingml/2006/main" noChangeAspect="1"/>
+            </wp:cNvGraphicFramePr>
+            <a:graphic xmlns:a="http://schemas.openxmlformats.org/drawingml/2006/main">
+              <a:graphicData uri="http://schemas.openxmlformats.org/drawingml/2006/picture">
+                <pic:pic xmlns:pic="http://schemas.openxmlformats.org/drawingml/2006/picture">
+                  <pic:nvPicPr>
+                    <pic:cNvPr id="0" name=""/>
+                    <pic:cNvPicPr/>
+                  </pic:nvPicPr>
+                  <pic:blipFill>
+                    <a:blip r:embed="rId15"/>
+                    <a:stretch>
+                      <a:fillRect/>
+                    </a:stretch>
+                  </pic:blipFill>
+                  <pic:spPr>
+                    <a:xfrm>
+                      <a:off x="0" y="0"/>
+                      <a:ext cx="5274310" cy="4991060"/>
+                    </a:xfrm>
+                    <a:prstGeom prst="rect">
+                      <a:avLst/>
+                    </a:prstGeom>
+                  </pic:spPr>
+                </pic:pic>
+              </a:graphicData>
+            </a:graphic>
+          </wp:inline>
+        </w:drawing>
       </w:r>
     </w:p>
     <w:sectPr>

--- a/乐淘电商编码文档.docx
+++ b/乐淘电商编码文档.docx
@@ -897,6 +897,18 @@
       </w:hyperlink>
     </w:p>
     <w:p>
+      <w:r>
+        <w:t>F</w:t>
+      </w:r>
+      <w:r>
+        <w:rPr>
+          <w:rFonts w:hint="eastAsia"/>
+        </w:rPr>
+        <w:t xml:space="preserve">ont-awe some </w:t>
+      </w:r>
+      <w:r>
+        <w:t>http://fontawesome.dashgame.com/</w:t>
+      </w:r>
       <w:bookmarkStart w:id="0" w:name="_GoBack"/>
       <w:bookmarkEnd w:id="0"/>
     </w:p>

--- a/乐淘电商编码文档.docx
+++ b/乐淘电商编码文档.docx
@@ -20,6 +20,20 @@
         </w:rPr>
         <w:t>地址</w:t>
       </w:r>
+      <w:r>
+        <w:rPr>
+          <w:rFonts w:hint="eastAsia"/>
+        </w:rPr>
+        <w:t xml:space="preserve">    </w:t>
+      </w:r>
+      <w:r>
+        <w:rPr>
+          <w:rFonts w:hint="eastAsia"/>
+        </w:rPr>
+        <w:t>.</w:t>
+      </w:r>
+      <w:bookmarkStart w:id="0" w:name="_GoBack"/>
+      <w:bookmarkEnd w:id="0"/>
     </w:p>
     <w:p>
       <w:r>
@@ -837,20 +851,12 @@
     <w:p>
       <w:pPr>
         <w:pStyle w:val="1"/>
-        <w:rPr>
-          <w:rFonts w:hint="eastAsia"/>
-        </w:rPr>
       </w:pPr>
       <w:r>
         <w:t>技术在线</w:t>
       </w:r>
     </w:p>
     <w:p>
-      <w:pPr>
-        <w:rPr>
-          <w:rFonts w:hint="eastAsia"/>
-        </w:rPr>
-      </w:pPr>
       <w:r>
         <w:t>M</w:t>
       </w:r>
@@ -870,11 +876,6 @@
       </w:hyperlink>
     </w:p>
     <w:p>
-      <w:pPr>
-        <w:rPr>
-          <w:rFonts w:hint="eastAsia"/>
-        </w:rPr>
-      </w:pPr>
       <w:r>
         <w:t>M</w:t>
       </w:r>
@@ -909,15 +910,10 @@
       <w:r>
         <w:t>http://fontawesome.dashgame.com/</w:t>
       </w:r>
-      <w:bookmarkStart w:id="0" w:name="_GoBack"/>
-      <w:bookmarkEnd w:id="0"/>
     </w:p>
     <w:p>
       <w:pPr>
         <w:pStyle w:val="1"/>
-        <w:rPr>
-          <w:rFonts w:hint="eastAsia"/>
-        </w:rPr>
       </w:pPr>
       <w:r>
         <w:rPr>
@@ -939,11 +935,6 @@
       </w:r>
     </w:p>
     <w:p>
-      <w:pPr>
-        <w:rPr>
-          <w:rFonts w:hint="eastAsia"/>
-        </w:rPr>
-      </w:pPr>
       <w:r>
         <w:rPr>
           <w:rFonts w:hint="eastAsia"/>
@@ -952,11 +943,6 @@
       </w:r>
     </w:p>
     <w:p>
-      <w:pPr>
-        <w:rPr>
-          <w:rFonts w:hint="eastAsia"/>
-        </w:rPr>
-      </w:pPr>
       <w:r>
         <w:rPr>
           <w:noProof/>
@@ -999,19 +985,10 @@
         </w:drawing>
       </w:r>
     </w:p>
-    <w:p>
-      <w:pPr>
-        <w:rPr>
-          <w:rFonts w:hint="eastAsia"/>
-        </w:rPr>
-      </w:pPr>
-    </w:p>
+    <w:p/>
     <w:p>
       <w:pPr>
         <w:pStyle w:val="2"/>
-        <w:rPr>
-          <w:rFonts w:hint="eastAsia"/>
-        </w:rPr>
       </w:pPr>
       <w:r>
         <w:rPr>

--- a/乐淘电商编码文档.docx
+++ b/乐淘电商编码文档.docx
@@ -32,8 +32,6 @@
         </w:rPr>
         <w:t>.</w:t>
       </w:r>
-      <w:bookmarkStart w:id="0" w:name="_GoBack"/>
-      <w:bookmarkEnd w:id="0"/>
     </w:p>
     <w:p>
       <w:r>
@@ -87,13 +85,44 @@
       </w:r>
     </w:p>
     <w:p>
-      <w:r>
-        <w:t>https://github.com/itcastWsy/letao14.git</w:t>
-      </w:r>
+      <w:pPr>
+        <w:rPr>
+          <w:rFonts w:hint="eastAsia"/>
+        </w:rPr>
+      </w:pPr>
+      <w:hyperlink r:id="rId7" w:history="1">
+        <w:r>
+          <w:rPr>
+            <w:rStyle w:val="a6"/>
+          </w:rPr>
+          <w:t>https://github.com/itcastWsy/letao14.git</w:t>
+        </w:r>
+      </w:hyperlink>
     </w:p>
     <w:p>
       <w:pPr>
         <w:pStyle w:val="2"/>
+        <w:rPr>
+          <w:rFonts w:hint="eastAsia"/>
+        </w:rPr>
+      </w:pPr>
+      <w:r>
+        <w:rPr>
+          <w:rFonts w:hint="eastAsia"/>
+        </w:rPr>
+        <w:t>技术在线</w:t>
+      </w:r>
+      <w:r>
+        <w:rPr>
+          <w:rFonts w:hint="eastAsia"/>
+        </w:rPr>
+        <w:t>:</w:t>
+      </w:r>
+    </w:p>
+    <w:p/>
+    <w:p>
+      <w:pPr>
+        <w:pStyle w:val="2"/>
       </w:pPr>
       <w:r>
         <w:t>安装</w:t>
@@ -320,6 +349,7 @@
         <w:rPr>
           <w:rFonts w:hint="eastAsia"/>
         </w:rPr>
+        <w:lastRenderedPageBreak/>
         <w:t>即成功安装</w:t>
       </w:r>
     </w:p>
@@ -331,7 +361,6 @@
         <w:rPr>
           <w:rFonts w:hint="eastAsia"/>
         </w:rPr>
-        <w:lastRenderedPageBreak/>
         <w:t>安装项目</w:t>
       </w:r>
       <w:r>
@@ -415,57 +444,6 @@
             <wp:extent cx="5274310" cy="3798236"/>
             <wp:effectExtent l="0" t="0" r="2540" b="0"/>
             <wp:docPr id="8" name="图片 8"/>
-            <wp:cNvGraphicFramePr>
-              <a:graphicFrameLocks xmlns:a="http://schemas.openxmlformats.org/drawingml/2006/main" noChangeAspect="1"/>
-            </wp:cNvGraphicFramePr>
-            <a:graphic xmlns:a="http://schemas.openxmlformats.org/drawingml/2006/main">
-              <a:graphicData uri="http://schemas.openxmlformats.org/drawingml/2006/picture">
-                <pic:pic xmlns:pic="http://schemas.openxmlformats.org/drawingml/2006/picture">
-                  <pic:nvPicPr>
-                    <pic:cNvPr id="0" name=""/>
-                    <pic:cNvPicPr/>
-                  </pic:nvPicPr>
-                  <pic:blipFill>
-                    <a:blip r:embed="rId7"/>
-                    <a:stretch>
-                      <a:fillRect/>
-                    </a:stretch>
-                  </pic:blipFill>
-                  <pic:spPr>
-                    <a:xfrm>
-                      <a:off x="0" y="0"/>
-                      <a:ext cx="5274310" cy="3798236"/>
-                    </a:xfrm>
-                    <a:prstGeom prst="rect">
-                      <a:avLst/>
-                    </a:prstGeom>
-                  </pic:spPr>
-                </pic:pic>
-              </a:graphicData>
-            </a:graphic>
-          </wp:inline>
-        </w:drawing>
-      </w:r>
-    </w:p>
-    <w:p>
-      <w:pPr>
-        <w:pStyle w:val="2"/>
-      </w:pPr>
-      <w:r>
-        <w:lastRenderedPageBreak/>
-        <w:t>连接数据库代码</w:t>
-      </w:r>
-    </w:p>
-    <w:p>
-      <w:r>
-        <w:rPr>
-          <w:noProof/>
-        </w:rPr>
-        <w:drawing>
-          <wp:inline distT="0" distB="0" distL="0" distR="0" wp14:anchorId="40F67C4B" wp14:editId="0C23A89E">
-            <wp:extent cx="5274310" cy="2668288"/>
-            <wp:effectExtent l="0" t="0" r="2540" b="0"/>
-            <wp:docPr id="9" name="图片 9"/>
             <wp:cNvGraphicFramePr>
               <a:graphicFrameLocks xmlns:a="http://schemas.openxmlformats.org/drawingml/2006/main" noChangeAspect="1"/>
             </wp:cNvGraphicFramePr>
@@ -485,7 +463,7 @@
                   <pic:spPr>
                     <a:xfrm>
                       <a:off x="0" y="0"/>
-                      <a:ext cx="5274310" cy="2668288"/>
+                      <a:ext cx="5274310" cy="3798236"/>
                     </a:xfrm>
                     <a:prstGeom prst="rect">
                       <a:avLst/>
@@ -500,56 +478,23 @@
     </w:p>
     <w:p>
       <w:pPr>
-        <w:widowControl/>
-        <w:jc w:val="left"/>
-      </w:pPr>
-      <w:r>
-        <w:t>此时需要修改为</w:t>
-      </w:r>
-      <w:r>
-        <w:rPr>
-          <w:rFonts w:hint="eastAsia"/>
-        </w:rPr>
-        <w:t xml:space="preserve"> </w:t>
-      </w:r>
-      <w:r>
-        <w:rPr>
-          <w:rFonts w:hint="eastAsia"/>
-        </w:rPr>
-        <w:t>你的电脑上的数据库的用户名和密码</w:t>
-      </w:r>
-      <w:r>
-        <w:rPr>
-          <w:rFonts w:hint="eastAsia"/>
-        </w:rPr>
-        <w:t xml:space="preserve"> </w:t>
-      </w:r>
-    </w:p>
-    <w:p>
-      <w:pPr>
         <w:pStyle w:val="2"/>
+      </w:pPr>
+      <w:r>
+        <w:lastRenderedPageBreak/>
+        <w:t>连接数据库代码</w:t>
+      </w:r>
+    </w:p>
+    <w:p>
+      <w:r>
         <w:rPr>
           <w:noProof/>
         </w:rPr>
-      </w:pPr>
-      <w:r>
-        <w:rPr>
-          <w:rFonts w:hint="eastAsia"/>
-          <w:noProof/>
-        </w:rPr>
-        <w:t>项目启动的端口号代码</w:t>
-      </w:r>
-    </w:p>
-    <w:p>
-      <w:r>
-        <w:rPr>
-          <w:noProof/>
-        </w:rPr>
         <w:drawing>
-          <wp:inline distT="0" distB="0" distL="0" distR="0" wp14:anchorId="19C06ECD" wp14:editId="06675C8F">
-            <wp:extent cx="5274310" cy="1637844"/>
-            <wp:effectExtent l="0" t="0" r="2540" b="635"/>
-            <wp:docPr id="1" name="图片 1"/>
+          <wp:inline distT="0" distB="0" distL="0" distR="0" wp14:anchorId="40F67C4B" wp14:editId="0C23A89E">
+            <wp:extent cx="5274310" cy="2668288"/>
+            <wp:effectExtent l="0" t="0" r="2540" b="0"/>
+            <wp:docPr id="9" name="图片 9"/>
             <wp:cNvGraphicFramePr>
               <a:graphicFrameLocks xmlns:a="http://schemas.openxmlformats.org/drawingml/2006/main" noChangeAspect="1"/>
             </wp:cNvGraphicFramePr>
@@ -569,6 +514,90 @@
                   <pic:spPr>
                     <a:xfrm>
                       <a:off x="0" y="0"/>
+                      <a:ext cx="5274310" cy="2668288"/>
+                    </a:xfrm>
+                    <a:prstGeom prst="rect">
+                      <a:avLst/>
+                    </a:prstGeom>
+                  </pic:spPr>
+                </pic:pic>
+              </a:graphicData>
+            </a:graphic>
+          </wp:inline>
+        </w:drawing>
+      </w:r>
+    </w:p>
+    <w:p>
+      <w:pPr>
+        <w:widowControl/>
+        <w:jc w:val="left"/>
+      </w:pPr>
+      <w:r>
+        <w:t>此时需要修改为</w:t>
+      </w:r>
+      <w:r>
+        <w:rPr>
+          <w:rFonts w:hint="eastAsia"/>
+        </w:rPr>
+        <w:t xml:space="preserve"> </w:t>
+      </w:r>
+      <w:r>
+        <w:rPr>
+          <w:rFonts w:hint="eastAsia"/>
+        </w:rPr>
+        <w:t>你的电脑上的数据库的用户名和密码</w:t>
+      </w:r>
+      <w:r>
+        <w:rPr>
+          <w:rFonts w:hint="eastAsia"/>
+        </w:rPr>
+        <w:t xml:space="preserve"> </w:t>
+      </w:r>
+    </w:p>
+    <w:p>
+      <w:pPr>
+        <w:pStyle w:val="2"/>
+        <w:rPr>
+          <w:noProof/>
+        </w:rPr>
+      </w:pPr>
+      <w:r>
+        <w:rPr>
+          <w:rFonts w:hint="eastAsia"/>
+          <w:noProof/>
+        </w:rPr>
+        <w:t>项目启动的端口号代码</w:t>
+      </w:r>
+    </w:p>
+    <w:p>
+      <w:r>
+        <w:rPr>
+          <w:noProof/>
+        </w:rPr>
+        <w:drawing>
+          <wp:inline distT="0" distB="0" distL="0" distR="0" wp14:anchorId="19C06ECD" wp14:editId="06675C8F">
+            <wp:extent cx="5274310" cy="1637844"/>
+            <wp:effectExtent l="0" t="0" r="2540" b="635"/>
+            <wp:docPr id="1" name="图片 1"/>
+            <wp:cNvGraphicFramePr>
+              <a:graphicFrameLocks xmlns:a="http://schemas.openxmlformats.org/drawingml/2006/main" noChangeAspect="1"/>
+            </wp:cNvGraphicFramePr>
+            <a:graphic xmlns:a="http://schemas.openxmlformats.org/drawingml/2006/main">
+              <a:graphicData uri="http://schemas.openxmlformats.org/drawingml/2006/picture">
+                <pic:pic xmlns:pic="http://schemas.openxmlformats.org/drawingml/2006/picture">
+                  <pic:nvPicPr>
+                    <pic:cNvPr id="0" name=""/>
+                    <pic:cNvPicPr/>
+                  </pic:nvPicPr>
+                  <pic:blipFill>
+                    <a:blip r:embed="rId10"/>
+                    <a:stretch>
+                      <a:fillRect/>
+                    </a:stretch>
+                  </pic:blipFill>
+                  <pic:spPr>
+                    <a:xfrm>
+                      <a:off x="0" y="0"/>
                       <a:ext cx="5274310" cy="1637844"/>
                     </a:xfrm>
                     <a:prstGeom prst="rect">
@@ -778,7 +807,7 @@
       </w:r>
     </w:p>
     <w:p>
-      <w:hyperlink r:id="rId10" w:history="1">
+      <w:hyperlink r:id="rId11" w:history="1">
         <w:r>
           <w:rPr>
             <w:rStyle w:val="a6"/>
@@ -827,7 +856,7 @@
                     <pic:cNvPicPr/>
                   </pic:nvPicPr>
                   <pic:blipFill>
-                    <a:blip r:embed="rId11"/>
+                    <a:blip r:embed="rId12"/>
                     <a:stretch>
                       <a:fillRect/>
                     </a:stretch>
@@ -866,7 +895,7 @@
         </w:rPr>
         <w:t xml:space="preserve">ui : </w:t>
       </w:r>
-      <w:hyperlink r:id="rId12" w:history="1">
+      <w:hyperlink r:id="rId13" w:history="1">
         <w:r>
           <w:rPr>
             <w:rStyle w:val="a6"/>
@@ -888,7 +917,7 @@
       <w:r>
         <w:t xml:space="preserve"> </w:t>
       </w:r>
-      <w:hyperlink r:id="rId13" w:history="1">
+      <w:hyperlink r:id="rId14" w:history="1">
         <w:r>
           <w:rPr>
             <w:rStyle w:val="a6"/>
@@ -953,67 +982,6 @@
             <wp:extent cx="2486025" cy="3067050"/>
             <wp:effectExtent l="0" t="0" r="9525" b="0"/>
             <wp:docPr id="2" name="图片 2"/>
-            <wp:cNvGraphicFramePr>
-              <a:graphicFrameLocks xmlns:a="http://schemas.openxmlformats.org/drawingml/2006/main" noChangeAspect="1"/>
-            </wp:cNvGraphicFramePr>
-            <a:graphic xmlns:a="http://schemas.openxmlformats.org/drawingml/2006/main">
-              <a:graphicData uri="http://schemas.openxmlformats.org/drawingml/2006/picture">
-                <pic:pic xmlns:pic="http://schemas.openxmlformats.org/drawingml/2006/picture">
-                  <pic:nvPicPr>
-                    <pic:cNvPr id="0" name=""/>
-                    <pic:cNvPicPr/>
-                  </pic:nvPicPr>
-                  <pic:blipFill>
-                    <a:blip r:embed="rId14"/>
-                    <a:stretch>
-                      <a:fillRect/>
-                    </a:stretch>
-                  </pic:blipFill>
-                  <pic:spPr>
-                    <a:xfrm>
-                      <a:off x="0" y="0"/>
-                      <a:ext cx="2486025" cy="3067050"/>
-                    </a:xfrm>
-                    <a:prstGeom prst="rect">
-                      <a:avLst/>
-                    </a:prstGeom>
-                  </pic:spPr>
-                </pic:pic>
-              </a:graphicData>
-            </a:graphic>
-          </wp:inline>
-        </w:drawing>
-      </w:r>
-    </w:p>
-    <w:p/>
-    <w:p>
-      <w:pPr>
-        <w:pStyle w:val="2"/>
-      </w:pPr>
-      <w:r>
-        <w:rPr>
-          <w:rFonts w:hint="eastAsia"/>
-        </w:rPr>
-        <w:lastRenderedPageBreak/>
-        <w:t>首页展示</w:t>
-      </w:r>
-      <w:r>
-        <w:rPr>
-          <w:rFonts w:hint="eastAsia"/>
-        </w:rPr>
-        <w:t xml:space="preserve">  index.html</w:t>
-      </w:r>
-    </w:p>
-    <w:p>
-      <w:r>
-        <w:rPr>
-          <w:noProof/>
-        </w:rPr>
-        <w:drawing>
-          <wp:inline distT="0" distB="0" distL="0" distR="0" wp14:anchorId="2ACEFE0B" wp14:editId="18A109D5">
-            <wp:extent cx="5274310" cy="4991060"/>
-            <wp:effectExtent l="0" t="0" r="2540" b="635"/>
-            <wp:docPr id="3" name="图片 3"/>
             <wp:cNvGraphicFramePr>
               <a:graphicFrameLocks xmlns:a="http://schemas.openxmlformats.org/drawingml/2006/main" noChangeAspect="1"/>
             </wp:cNvGraphicFramePr>
@@ -1033,6 +1001,72 @@
                   <pic:spPr>
                     <a:xfrm>
                       <a:off x="0" y="0"/>
+                      <a:ext cx="2486025" cy="3067050"/>
+                    </a:xfrm>
+                    <a:prstGeom prst="rect">
+                      <a:avLst/>
+                    </a:prstGeom>
+                  </pic:spPr>
+                </pic:pic>
+              </a:graphicData>
+            </a:graphic>
+          </wp:inline>
+        </w:drawing>
+      </w:r>
+    </w:p>
+    <w:p/>
+    <w:p>
+      <w:pPr>
+        <w:pStyle w:val="2"/>
+      </w:pPr>
+      <w:r>
+        <w:rPr>
+          <w:rFonts w:hint="eastAsia"/>
+        </w:rPr>
+        <w:lastRenderedPageBreak/>
+        <w:t>首页展示</w:t>
+      </w:r>
+      <w:r>
+        <w:rPr>
+          <w:rFonts w:hint="eastAsia"/>
+        </w:rPr>
+        <w:t xml:space="preserve">  index.html</w:t>
+      </w:r>
+    </w:p>
+    <w:p>
+      <w:pPr>
+        <w:rPr>
+          <w:rFonts w:hint="eastAsia"/>
+        </w:rPr>
+      </w:pPr>
+      <w:r>
+        <w:rPr>
+          <w:noProof/>
+        </w:rPr>
+        <w:drawing>
+          <wp:inline distT="0" distB="0" distL="0" distR="0" wp14:anchorId="2ACEFE0B" wp14:editId="18A109D5">
+            <wp:extent cx="5274310" cy="4991060"/>
+            <wp:effectExtent l="0" t="0" r="2540" b="635"/>
+            <wp:docPr id="3" name="图片 3"/>
+            <wp:cNvGraphicFramePr>
+              <a:graphicFrameLocks xmlns:a="http://schemas.openxmlformats.org/drawingml/2006/main" noChangeAspect="1"/>
+            </wp:cNvGraphicFramePr>
+            <a:graphic xmlns:a="http://schemas.openxmlformats.org/drawingml/2006/main">
+              <a:graphicData uri="http://schemas.openxmlformats.org/drawingml/2006/picture">
+                <pic:pic xmlns:pic="http://schemas.openxmlformats.org/drawingml/2006/picture">
+                  <pic:nvPicPr>
+                    <pic:cNvPr id="0" name=""/>
+                    <pic:cNvPicPr/>
+                  </pic:nvPicPr>
+                  <pic:blipFill>
+                    <a:blip r:embed="rId16"/>
+                    <a:stretch>
+                      <a:fillRect/>
+                    </a:stretch>
+                  </pic:blipFill>
+                  <pic:spPr>
+                    <a:xfrm>
+                      <a:off x="0" y="0"/>
                       <a:ext cx="5274310" cy="4991060"/>
                     </a:xfrm>
                     <a:prstGeom prst="rect">
@@ -1046,6 +1080,3578 @@
         </w:drawing>
       </w:r>
     </w:p>
+    <w:p>
+      <w:pPr>
+        <w:pStyle w:val="3"/>
+        <w:rPr>
+          <w:rFonts w:hint="eastAsia"/>
+        </w:rPr>
+      </w:pPr>
+      <w:r>
+        <w:t>M</w:t>
+      </w:r>
+      <w:r>
+        <w:rPr>
+          <w:rFonts w:hint="eastAsia"/>
+        </w:rPr>
+        <w:t xml:space="preserve">ui  </w:t>
+      </w:r>
+      <w:r>
+        <w:rPr>
+          <w:rFonts w:hint="eastAsia"/>
+        </w:rPr>
+        <w:t>区域滚动</w:t>
+      </w:r>
+    </w:p>
+    <w:p>
+      <w:pPr>
+        <w:pStyle w:val="4"/>
+        <w:rPr>
+          <w:rFonts w:hint="eastAsia"/>
+        </w:rPr>
+      </w:pPr>
+      <w:r>
+        <w:t>H</w:t>
+      </w:r>
+      <w:r>
+        <w:rPr>
+          <w:rFonts w:hint="eastAsia"/>
+        </w:rPr>
+        <w:t>tml</w:t>
+      </w:r>
+    </w:p>
+    <w:p>
+      <w:pPr>
+        <w:widowControl/>
+        <w:shd w:val="clear" w:color="auto" w:fill="272822"/>
+        <w:spacing w:line="285" w:lineRule="atLeast"/>
+        <w:jc w:val="left"/>
+        <w:rPr>
+          <w:rFonts w:ascii="Consolas" w:eastAsia="宋体" w:hAnsi="Consolas" w:cs="宋体"/>
+          <w:color w:val="F8F8F2"/>
+          <w:kern w:val="0"/>
+          <w:sz w:val="21"/>
+          <w:szCs w:val="21"/>
+        </w:rPr>
+      </w:pPr>
+      <w:r>
+        <w:rPr>
+          <w:rFonts w:ascii="Consolas" w:eastAsia="宋体" w:hAnsi="Consolas" w:cs="宋体"/>
+          <w:color w:val="F8F8F2"/>
+          <w:kern w:val="0"/>
+          <w:sz w:val="21"/>
+          <w:szCs w:val="21"/>
+        </w:rPr>
+        <w:t>&lt;</w:t>
+      </w:r>
+      <w:r>
+        <w:rPr>
+          <w:rFonts w:ascii="Consolas" w:eastAsia="宋体" w:hAnsi="Consolas" w:cs="宋体"/>
+          <w:color w:val="F92672"/>
+          <w:kern w:val="0"/>
+          <w:sz w:val="21"/>
+          <w:szCs w:val="21"/>
+        </w:rPr>
+        <w:t>div</w:t>
+      </w:r>
+      <w:r>
+        <w:rPr>
+          <w:rFonts w:ascii="Consolas" w:eastAsia="宋体" w:hAnsi="Consolas" w:cs="宋体"/>
+          <w:color w:val="F8F8F2"/>
+          <w:kern w:val="0"/>
+          <w:sz w:val="21"/>
+          <w:szCs w:val="21"/>
+        </w:rPr>
+        <w:t xml:space="preserve"> </w:t>
+      </w:r>
+      <w:r>
+        <w:rPr>
+          <w:rFonts w:ascii="Consolas" w:eastAsia="宋体" w:hAnsi="Consolas" w:cs="宋体"/>
+          <w:color w:val="A6E22E"/>
+          <w:kern w:val="0"/>
+          <w:sz w:val="21"/>
+          <w:szCs w:val="21"/>
+        </w:rPr>
+        <w:t>class</w:t>
+      </w:r>
+      <w:r>
+        <w:rPr>
+          <w:rFonts w:ascii="Consolas" w:eastAsia="宋体" w:hAnsi="Consolas" w:cs="宋体"/>
+          <w:color w:val="F8F8F2"/>
+          <w:kern w:val="0"/>
+          <w:sz w:val="21"/>
+          <w:szCs w:val="21"/>
+        </w:rPr>
+        <w:t>=</w:t>
+      </w:r>
+      <w:r>
+        <w:rPr>
+          <w:rFonts w:ascii="Consolas" w:eastAsia="宋体" w:hAnsi="Consolas" w:cs="宋体"/>
+          <w:color w:val="E6DB74"/>
+          <w:kern w:val="0"/>
+          <w:sz w:val="21"/>
+          <w:szCs w:val="21"/>
+        </w:rPr>
+        <w:t>"mui-scroll-wrapper"</w:t>
+      </w:r>
+      <w:r>
+        <w:rPr>
+          <w:rFonts w:ascii="Consolas" w:eastAsia="宋体" w:hAnsi="Consolas" w:cs="宋体"/>
+          <w:color w:val="F8F8F2"/>
+          <w:kern w:val="0"/>
+          <w:sz w:val="21"/>
+          <w:szCs w:val="21"/>
+        </w:rPr>
+        <w:t>&gt;</w:t>
+      </w:r>
+    </w:p>
+    <w:p>
+      <w:pPr>
+        <w:widowControl/>
+        <w:shd w:val="clear" w:color="auto" w:fill="272822"/>
+        <w:spacing w:line="285" w:lineRule="atLeast"/>
+        <w:jc w:val="left"/>
+        <w:rPr>
+          <w:rFonts w:ascii="Consolas" w:eastAsia="宋体" w:hAnsi="Consolas" w:cs="宋体"/>
+          <w:color w:val="F8F8F2"/>
+          <w:kern w:val="0"/>
+          <w:sz w:val="21"/>
+          <w:szCs w:val="21"/>
+        </w:rPr>
+      </w:pPr>
+      <w:r>
+        <w:rPr>
+          <w:rFonts w:ascii="Consolas" w:eastAsia="宋体" w:hAnsi="Consolas" w:cs="宋体"/>
+          <w:color w:val="F8F8F2"/>
+          <w:kern w:val="0"/>
+          <w:sz w:val="21"/>
+          <w:szCs w:val="21"/>
+        </w:rPr>
+        <w:t>  &lt;</w:t>
+      </w:r>
+      <w:r>
+        <w:rPr>
+          <w:rFonts w:ascii="Consolas" w:eastAsia="宋体" w:hAnsi="Consolas" w:cs="宋体"/>
+          <w:color w:val="F92672"/>
+          <w:kern w:val="0"/>
+          <w:sz w:val="21"/>
+          <w:szCs w:val="21"/>
+        </w:rPr>
+        <w:t>div</w:t>
+      </w:r>
+      <w:r>
+        <w:rPr>
+          <w:rFonts w:ascii="Consolas" w:eastAsia="宋体" w:hAnsi="Consolas" w:cs="宋体"/>
+          <w:color w:val="F8F8F2"/>
+          <w:kern w:val="0"/>
+          <w:sz w:val="21"/>
+          <w:szCs w:val="21"/>
+        </w:rPr>
+        <w:t xml:space="preserve"> </w:t>
+      </w:r>
+      <w:r>
+        <w:rPr>
+          <w:rFonts w:ascii="Consolas" w:eastAsia="宋体" w:hAnsi="Consolas" w:cs="宋体"/>
+          <w:color w:val="A6E22E"/>
+          <w:kern w:val="0"/>
+          <w:sz w:val="21"/>
+          <w:szCs w:val="21"/>
+        </w:rPr>
+        <w:t>class</w:t>
+      </w:r>
+      <w:r>
+        <w:rPr>
+          <w:rFonts w:ascii="Consolas" w:eastAsia="宋体" w:hAnsi="Consolas" w:cs="宋体"/>
+          <w:color w:val="F8F8F2"/>
+          <w:kern w:val="0"/>
+          <w:sz w:val="21"/>
+          <w:szCs w:val="21"/>
+        </w:rPr>
+        <w:t>=</w:t>
+      </w:r>
+      <w:r>
+        <w:rPr>
+          <w:rFonts w:ascii="Consolas" w:eastAsia="宋体" w:hAnsi="Consolas" w:cs="宋体"/>
+          <w:color w:val="E6DB74"/>
+          <w:kern w:val="0"/>
+          <w:sz w:val="21"/>
+          <w:szCs w:val="21"/>
+        </w:rPr>
+        <w:t>"mui-scroll"</w:t>
+      </w:r>
+      <w:r>
+        <w:rPr>
+          <w:rFonts w:ascii="Consolas" w:eastAsia="宋体" w:hAnsi="Consolas" w:cs="宋体"/>
+          <w:color w:val="F8F8F2"/>
+          <w:kern w:val="0"/>
+          <w:sz w:val="21"/>
+          <w:szCs w:val="21"/>
+        </w:rPr>
+        <w:t>&gt;</w:t>
+      </w:r>
+    </w:p>
+    <w:p>
+      <w:pPr>
+        <w:widowControl/>
+        <w:shd w:val="clear" w:color="auto" w:fill="272822"/>
+        <w:spacing w:line="285" w:lineRule="atLeast"/>
+        <w:jc w:val="left"/>
+        <w:rPr>
+          <w:rFonts w:ascii="Consolas" w:eastAsia="宋体" w:hAnsi="Consolas" w:cs="宋体"/>
+          <w:color w:val="F8F8F2"/>
+          <w:kern w:val="0"/>
+          <w:sz w:val="21"/>
+          <w:szCs w:val="21"/>
+        </w:rPr>
+      </w:pPr>
+      <w:r>
+        <w:rPr>
+          <w:rFonts w:ascii="Consolas" w:eastAsia="宋体" w:hAnsi="Consolas" w:cs="宋体"/>
+          <w:color w:val="F8F8F2"/>
+          <w:kern w:val="0"/>
+          <w:sz w:val="21"/>
+          <w:szCs w:val="21"/>
+        </w:rPr>
+        <w:t>    </w:t>
+      </w:r>
+      <w:r>
+        <w:rPr>
+          <w:rFonts w:ascii="Consolas" w:eastAsia="宋体" w:hAnsi="Consolas" w:cs="宋体"/>
+          <w:color w:val="FF9900"/>
+          <w:kern w:val="0"/>
+          <w:sz w:val="21"/>
+          <w:szCs w:val="21"/>
+        </w:rPr>
+        <w:t>&lt;!--</w:t>
+      </w:r>
+      <w:r>
+        <w:rPr>
+          <w:rFonts w:ascii="Consolas" w:eastAsia="宋体" w:hAnsi="Consolas" w:cs="宋体"/>
+          <w:color w:val="FF9900"/>
+          <w:kern w:val="0"/>
+          <w:sz w:val="21"/>
+          <w:szCs w:val="21"/>
+        </w:rPr>
+        <w:t>这里放置真实显示的</w:t>
+      </w:r>
+      <w:r>
+        <w:rPr>
+          <w:rFonts w:ascii="Consolas" w:eastAsia="宋体" w:hAnsi="Consolas" w:cs="宋体"/>
+          <w:color w:val="FF9900"/>
+          <w:kern w:val="0"/>
+          <w:sz w:val="21"/>
+          <w:szCs w:val="21"/>
+        </w:rPr>
+        <w:t>DOM</w:t>
+      </w:r>
+      <w:r>
+        <w:rPr>
+          <w:rFonts w:ascii="Consolas" w:eastAsia="宋体" w:hAnsi="Consolas" w:cs="宋体"/>
+          <w:color w:val="FF9900"/>
+          <w:kern w:val="0"/>
+          <w:sz w:val="21"/>
+          <w:szCs w:val="21"/>
+        </w:rPr>
+        <w:t>内容</w:t>
+      </w:r>
+      <w:r>
+        <w:rPr>
+          <w:rFonts w:ascii="Consolas" w:eastAsia="宋体" w:hAnsi="Consolas" w:cs="宋体"/>
+          <w:color w:val="FF9900"/>
+          <w:kern w:val="0"/>
+          <w:sz w:val="21"/>
+          <w:szCs w:val="21"/>
+        </w:rPr>
+        <w:t>--&gt;</w:t>
+      </w:r>
+    </w:p>
+    <w:p>
+      <w:pPr>
+        <w:widowControl/>
+        <w:shd w:val="clear" w:color="auto" w:fill="272822"/>
+        <w:spacing w:line="285" w:lineRule="atLeast"/>
+        <w:jc w:val="left"/>
+        <w:rPr>
+          <w:rFonts w:ascii="Consolas" w:eastAsia="宋体" w:hAnsi="Consolas" w:cs="宋体"/>
+          <w:color w:val="F8F8F2"/>
+          <w:kern w:val="0"/>
+          <w:sz w:val="21"/>
+          <w:szCs w:val="21"/>
+        </w:rPr>
+      </w:pPr>
+      <w:r>
+        <w:rPr>
+          <w:rFonts w:ascii="Consolas" w:eastAsia="宋体" w:hAnsi="Consolas" w:cs="宋体"/>
+          <w:color w:val="F8F8F2"/>
+          <w:kern w:val="0"/>
+          <w:sz w:val="21"/>
+          <w:szCs w:val="21"/>
+        </w:rPr>
+        <w:t>  &lt;/</w:t>
+      </w:r>
+      <w:r>
+        <w:rPr>
+          <w:rFonts w:ascii="Consolas" w:eastAsia="宋体" w:hAnsi="Consolas" w:cs="宋体"/>
+          <w:color w:val="F92672"/>
+          <w:kern w:val="0"/>
+          <w:sz w:val="21"/>
+          <w:szCs w:val="21"/>
+        </w:rPr>
+        <w:t>div</w:t>
+      </w:r>
+      <w:r>
+        <w:rPr>
+          <w:rFonts w:ascii="Consolas" w:eastAsia="宋体" w:hAnsi="Consolas" w:cs="宋体"/>
+          <w:color w:val="F8F8F2"/>
+          <w:kern w:val="0"/>
+          <w:sz w:val="21"/>
+          <w:szCs w:val="21"/>
+        </w:rPr>
+        <w:t>&gt;</w:t>
+      </w:r>
+    </w:p>
+    <w:p>
+      <w:pPr>
+        <w:widowControl/>
+        <w:shd w:val="clear" w:color="auto" w:fill="272822"/>
+        <w:spacing w:line="285" w:lineRule="atLeast"/>
+        <w:jc w:val="left"/>
+        <w:rPr>
+          <w:rFonts w:ascii="Consolas" w:eastAsia="宋体" w:hAnsi="Consolas" w:cs="宋体"/>
+          <w:color w:val="F8F8F2"/>
+          <w:kern w:val="0"/>
+          <w:sz w:val="21"/>
+          <w:szCs w:val="21"/>
+        </w:rPr>
+      </w:pPr>
+      <w:r>
+        <w:rPr>
+          <w:rFonts w:ascii="Consolas" w:eastAsia="宋体" w:hAnsi="Consolas" w:cs="宋体"/>
+          <w:color w:val="F8F8F2"/>
+          <w:kern w:val="0"/>
+          <w:sz w:val="21"/>
+          <w:szCs w:val="21"/>
+        </w:rPr>
+        <w:t>&lt;/</w:t>
+      </w:r>
+      <w:r>
+        <w:rPr>
+          <w:rFonts w:ascii="Consolas" w:eastAsia="宋体" w:hAnsi="Consolas" w:cs="宋体"/>
+          <w:color w:val="F92672"/>
+          <w:kern w:val="0"/>
+          <w:sz w:val="21"/>
+          <w:szCs w:val="21"/>
+        </w:rPr>
+        <w:t>div</w:t>
+      </w:r>
+      <w:r>
+        <w:rPr>
+          <w:rFonts w:ascii="Consolas" w:eastAsia="宋体" w:hAnsi="Consolas" w:cs="宋体"/>
+          <w:color w:val="F8F8F2"/>
+          <w:kern w:val="0"/>
+          <w:sz w:val="21"/>
+          <w:szCs w:val="21"/>
+        </w:rPr>
+        <w:t>&gt;</w:t>
+      </w:r>
+    </w:p>
+    <w:p>
+      <w:pPr>
+        <w:widowControl/>
+        <w:shd w:val="clear" w:color="auto" w:fill="272822"/>
+        <w:spacing w:line="285" w:lineRule="atLeast"/>
+        <w:jc w:val="left"/>
+        <w:rPr>
+          <w:rFonts w:ascii="Consolas" w:eastAsia="宋体" w:hAnsi="Consolas" w:cs="宋体"/>
+          <w:color w:val="F8F8F2"/>
+          <w:kern w:val="0"/>
+          <w:sz w:val="21"/>
+          <w:szCs w:val="21"/>
+        </w:rPr>
+      </w:pPr>
+    </w:p>
+    <w:p>
+      <w:pPr>
+        <w:rPr>
+          <w:rFonts w:hint="eastAsia"/>
+        </w:rPr>
+      </w:pPr>
+    </w:p>
+    <w:p>
+      <w:pPr>
+        <w:pStyle w:val="4"/>
+        <w:rPr>
+          <w:rFonts w:hint="eastAsia"/>
+        </w:rPr>
+      </w:pPr>
+      <w:r>
+        <w:lastRenderedPageBreak/>
+        <w:t>J</w:t>
+      </w:r>
+      <w:r>
+        <w:rPr>
+          <w:rFonts w:hint="eastAsia"/>
+        </w:rPr>
+        <w:t>s</w:t>
+      </w:r>
+    </w:p>
+    <w:p>
+      <w:pPr>
+        <w:widowControl/>
+        <w:shd w:val="clear" w:color="auto" w:fill="272822"/>
+        <w:spacing w:line="285" w:lineRule="atLeast"/>
+        <w:jc w:val="left"/>
+        <w:rPr>
+          <w:rFonts w:ascii="Consolas" w:eastAsia="宋体" w:hAnsi="Consolas" w:cs="宋体"/>
+          <w:color w:val="F8F8F2"/>
+          <w:kern w:val="0"/>
+          <w:sz w:val="21"/>
+          <w:szCs w:val="21"/>
+        </w:rPr>
+      </w:pPr>
+      <w:r>
+        <w:rPr>
+          <w:rFonts w:ascii="Consolas" w:eastAsia="宋体" w:hAnsi="Consolas" w:cs="宋体"/>
+          <w:color w:val="F8F8F2"/>
+          <w:kern w:val="0"/>
+          <w:sz w:val="21"/>
+          <w:szCs w:val="21"/>
+        </w:rPr>
+        <w:t xml:space="preserve">  </w:t>
+      </w:r>
+      <w:r>
+        <w:rPr>
+          <w:rFonts w:ascii="Consolas" w:eastAsia="宋体" w:hAnsi="Consolas" w:cs="宋体"/>
+          <w:color w:val="FF9900"/>
+          <w:kern w:val="0"/>
+          <w:sz w:val="21"/>
+          <w:szCs w:val="21"/>
+        </w:rPr>
+        <w:t xml:space="preserve">/* </w:t>
+      </w:r>
+      <w:r>
+        <w:rPr>
+          <w:rFonts w:ascii="Consolas" w:eastAsia="宋体" w:hAnsi="Consolas" w:cs="宋体"/>
+          <w:color w:val="FF9900"/>
+          <w:kern w:val="0"/>
+          <w:sz w:val="21"/>
+          <w:szCs w:val="21"/>
+        </w:rPr>
+        <w:t>初始化区域滚动</w:t>
+      </w:r>
+      <w:r>
+        <w:rPr>
+          <w:rFonts w:ascii="Consolas" w:eastAsia="宋体" w:hAnsi="Consolas" w:cs="宋体"/>
+          <w:color w:val="FF9900"/>
+          <w:kern w:val="0"/>
+          <w:sz w:val="21"/>
+          <w:szCs w:val="21"/>
+        </w:rPr>
+        <w:t xml:space="preserve"> */</w:t>
+      </w:r>
+    </w:p>
+    <w:p>
+      <w:pPr>
+        <w:widowControl/>
+        <w:shd w:val="clear" w:color="auto" w:fill="272822"/>
+        <w:spacing w:line="285" w:lineRule="atLeast"/>
+        <w:jc w:val="left"/>
+        <w:rPr>
+          <w:rFonts w:ascii="Consolas" w:eastAsia="宋体" w:hAnsi="Consolas" w:cs="宋体"/>
+          <w:color w:val="F8F8F2"/>
+          <w:kern w:val="0"/>
+          <w:sz w:val="21"/>
+          <w:szCs w:val="21"/>
+        </w:rPr>
+      </w:pPr>
+      <w:r>
+        <w:rPr>
+          <w:rFonts w:ascii="Consolas" w:eastAsia="宋体" w:hAnsi="Consolas" w:cs="宋体"/>
+          <w:color w:val="F8F8F2"/>
+          <w:kern w:val="0"/>
+          <w:sz w:val="21"/>
+          <w:szCs w:val="21"/>
+        </w:rPr>
+        <w:t xml:space="preserve">  </w:t>
+      </w:r>
+      <w:r>
+        <w:rPr>
+          <w:rFonts w:ascii="Consolas" w:eastAsia="宋体" w:hAnsi="Consolas" w:cs="宋体"/>
+          <w:color w:val="A6E22E"/>
+          <w:kern w:val="0"/>
+          <w:sz w:val="21"/>
+          <w:szCs w:val="21"/>
+        </w:rPr>
+        <w:t>mui</w:t>
+      </w:r>
+      <w:r>
+        <w:rPr>
+          <w:rFonts w:ascii="Consolas" w:eastAsia="宋体" w:hAnsi="Consolas" w:cs="宋体"/>
+          <w:color w:val="F8F8F2"/>
+          <w:kern w:val="0"/>
+          <w:sz w:val="21"/>
+          <w:szCs w:val="21"/>
+        </w:rPr>
+        <w:t>(</w:t>
+      </w:r>
+      <w:r>
+        <w:rPr>
+          <w:rFonts w:ascii="Consolas" w:eastAsia="宋体" w:hAnsi="Consolas" w:cs="宋体"/>
+          <w:color w:val="E6DB74"/>
+          <w:kern w:val="0"/>
+          <w:sz w:val="21"/>
+          <w:szCs w:val="21"/>
+        </w:rPr>
+        <w:t>'.mui-scroll-wrapper'</w:t>
+      </w:r>
+      <w:r>
+        <w:rPr>
+          <w:rFonts w:ascii="Consolas" w:eastAsia="宋体" w:hAnsi="Consolas" w:cs="宋体"/>
+          <w:color w:val="F8F8F2"/>
+          <w:kern w:val="0"/>
+          <w:sz w:val="21"/>
+          <w:szCs w:val="21"/>
+        </w:rPr>
+        <w:t>).</w:t>
+      </w:r>
+      <w:r>
+        <w:rPr>
+          <w:rFonts w:ascii="Consolas" w:eastAsia="宋体" w:hAnsi="Consolas" w:cs="宋体"/>
+          <w:color w:val="66D9EF"/>
+          <w:kern w:val="0"/>
+          <w:sz w:val="21"/>
+          <w:szCs w:val="21"/>
+        </w:rPr>
+        <w:t>scroll</w:t>
+      </w:r>
+      <w:r>
+        <w:rPr>
+          <w:rFonts w:ascii="Consolas" w:eastAsia="宋体" w:hAnsi="Consolas" w:cs="宋体"/>
+          <w:color w:val="F8F8F2"/>
+          <w:kern w:val="0"/>
+          <w:sz w:val="21"/>
+          <w:szCs w:val="21"/>
+        </w:rPr>
+        <w:t>({</w:t>
+      </w:r>
+    </w:p>
+    <w:p>
+      <w:pPr>
+        <w:widowControl/>
+        <w:shd w:val="clear" w:color="auto" w:fill="272822"/>
+        <w:spacing w:line="285" w:lineRule="atLeast"/>
+        <w:jc w:val="left"/>
+        <w:rPr>
+          <w:rFonts w:ascii="Consolas" w:eastAsia="宋体" w:hAnsi="Consolas" w:cs="宋体"/>
+          <w:color w:val="F8F8F2"/>
+          <w:kern w:val="0"/>
+          <w:sz w:val="21"/>
+          <w:szCs w:val="21"/>
+        </w:rPr>
+      </w:pPr>
+      <w:r>
+        <w:rPr>
+          <w:rFonts w:ascii="Consolas" w:eastAsia="宋体" w:hAnsi="Consolas" w:cs="宋体"/>
+          <w:color w:val="F8F8F2"/>
+          <w:kern w:val="0"/>
+          <w:sz w:val="21"/>
+          <w:szCs w:val="21"/>
+        </w:rPr>
+        <w:t xml:space="preserve">    deceleration: </w:t>
+      </w:r>
+      <w:r>
+        <w:rPr>
+          <w:rFonts w:ascii="Consolas" w:eastAsia="宋体" w:hAnsi="Consolas" w:cs="宋体"/>
+          <w:color w:val="AE81FF"/>
+          <w:kern w:val="0"/>
+          <w:sz w:val="21"/>
+          <w:szCs w:val="21"/>
+        </w:rPr>
+        <w:t>0.0005</w:t>
+      </w:r>
+      <w:r>
+        <w:rPr>
+          <w:rFonts w:ascii="Consolas" w:eastAsia="宋体" w:hAnsi="Consolas" w:cs="宋体"/>
+          <w:color w:val="F8F8F2"/>
+          <w:kern w:val="0"/>
+          <w:sz w:val="21"/>
+          <w:szCs w:val="21"/>
+        </w:rPr>
+        <w:t xml:space="preserve"> </w:t>
+      </w:r>
+      <w:r>
+        <w:rPr>
+          <w:rFonts w:ascii="Consolas" w:eastAsia="宋体" w:hAnsi="Consolas" w:cs="宋体"/>
+          <w:color w:val="FF9900"/>
+          <w:kern w:val="0"/>
+          <w:sz w:val="21"/>
+          <w:szCs w:val="21"/>
+        </w:rPr>
+        <w:t xml:space="preserve">//flick </w:t>
+      </w:r>
+      <w:r>
+        <w:rPr>
+          <w:rFonts w:ascii="Consolas" w:eastAsia="宋体" w:hAnsi="Consolas" w:cs="宋体"/>
+          <w:color w:val="FF9900"/>
+          <w:kern w:val="0"/>
+          <w:sz w:val="21"/>
+          <w:szCs w:val="21"/>
+        </w:rPr>
+        <w:t>减速系数，系数越大，滚动速度越慢，滚动距离越小，默认值</w:t>
+      </w:r>
+      <w:r>
+        <w:rPr>
+          <w:rFonts w:ascii="Consolas" w:eastAsia="宋体" w:hAnsi="Consolas" w:cs="宋体"/>
+          <w:color w:val="FF9900"/>
+          <w:kern w:val="0"/>
+          <w:sz w:val="21"/>
+          <w:szCs w:val="21"/>
+        </w:rPr>
+        <w:t>0.0006</w:t>
+      </w:r>
+    </w:p>
+    <w:p>
+      <w:pPr>
+        <w:widowControl/>
+        <w:shd w:val="clear" w:color="auto" w:fill="272822"/>
+        <w:spacing w:line="285" w:lineRule="atLeast"/>
+        <w:jc w:val="left"/>
+        <w:rPr>
+          <w:rFonts w:ascii="Consolas" w:eastAsia="宋体" w:hAnsi="Consolas" w:cs="宋体"/>
+          <w:color w:val="F8F8F2"/>
+          <w:kern w:val="0"/>
+          <w:sz w:val="21"/>
+          <w:szCs w:val="21"/>
+        </w:rPr>
+      </w:pPr>
+      <w:r>
+        <w:rPr>
+          <w:rFonts w:ascii="Consolas" w:eastAsia="宋体" w:hAnsi="Consolas" w:cs="宋体"/>
+          <w:color w:val="F8F8F2"/>
+          <w:kern w:val="0"/>
+          <w:sz w:val="21"/>
+          <w:szCs w:val="21"/>
+        </w:rPr>
+        <w:t xml:space="preserve">  });</w:t>
+      </w:r>
+    </w:p>
+    <w:p>
+      <w:pPr>
+        <w:rPr>
+          <w:rFonts w:hint="eastAsia"/>
+        </w:rPr>
+      </w:pPr>
+    </w:p>
+    <w:p>
+      <w:pPr>
+        <w:pStyle w:val="3"/>
+        <w:rPr>
+          <w:rFonts w:hint="eastAsia"/>
+        </w:rPr>
+      </w:pPr>
+      <w:r>
+        <w:t>M</w:t>
+      </w:r>
+      <w:r>
+        <w:rPr>
+          <w:rFonts w:hint="eastAsia"/>
+        </w:rPr>
+        <w:t xml:space="preserve">ui </w:t>
+      </w:r>
+      <w:r>
+        <w:rPr>
+          <w:rFonts w:hint="eastAsia"/>
+        </w:rPr>
+        <w:t>轮播图</w:t>
+      </w:r>
+    </w:p>
+    <w:p>
+      <w:pPr>
+        <w:pStyle w:val="4"/>
+        <w:rPr>
+          <w:rFonts w:hint="eastAsia"/>
+        </w:rPr>
+      </w:pPr>
+      <w:r>
+        <w:t>H</w:t>
+      </w:r>
+      <w:r>
+        <w:rPr>
+          <w:rFonts w:hint="eastAsia"/>
+        </w:rPr>
+        <w:t>tml</w:t>
+      </w:r>
+    </w:p>
+    <w:p>
+      <w:pPr>
+        <w:widowControl/>
+        <w:shd w:val="clear" w:color="auto" w:fill="272822"/>
+        <w:spacing w:line="285" w:lineRule="atLeast"/>
+        <w:jc w:val="left"/>
+        <w:rPr>
+          <w:rFonts w:ascii="Consolas" w:eastAsia="宋体" w:hAnsi="Consolas" w:cs="宋体"/>
+          <w:color w:val="F8F8F2"/>
+          <w:kern w:val="0"/>
+          <w:sz w:val="21"/>
+          <w:szCs w:val="21"/>
+        </w:rPr>
+      </w:pPr>
+      <w:r>
+        <w:rPr>
+          <w:rFonts w:ascii="Consolas" w:eastAsia="宋体" w:hAnsi="Consolas" w:cs="宋体"/>
+          <w:color w:val="F8F8F2"/>
+          <w:kern w:val="0"/>
+          <w:sz w:val="21"/>
+          <w:szCs w:val="21"/>
+        </w:rPr>
+        <w:t>&lt;</w:t>
+      </w:r>
+      <w:r>
+        <w:rPr>
+          <w:rFonts w:ascii="Consolas" w:eastAsia="宋体" w:hAnsi="Consolas" w:cs="宋体"/>
+          <w:color w:val="F92672"/>
+          <w:kern w:val="0"/>
+          <w:sz w:val="21"/>
+          <w:szCs w:val="21"/>
+        </w:rPr>
+        <w:t>div</w:t>
+      </w:r>
+      <w:r>
+        <w:rPr>
+          <w:rFonts w:ascii="Consolas" w:eastAsia="宋体" w:hAnsi="Consolas" w:cs="宋体"/>
+          <w:color w:val="F8F8F2"/>
+          <w:kern w:val="0"/>
+          <w:sz w:val="21"/>
+          <w:szCs w:val="21"/>
+        </w:rPr>
+        <w:t xml:space="preserve"> </w:t>
+      </w:r>
+      <w:r>
+        <w:rPr>
+          <w:rFonts w:ascii="Consolas" w:eastAsia="宋体" w:hAnsi="Consolas" w:cs="宋体"/>
+          <w:color w:val="A6E22E"/>
+          <w:kern w:val="0"/>
+          <w:sz w:val="21"/>
+          <w:szCs w:val="21"/>
+        </w:rPr>
+        <w:t>class</w:t>
+      </w:r>
+      <w:r>
+        <w:rPr>
+          <w:rFonts w:ascii="Consolas" w:eastAsia="宋体" w:hAnsi="Consolas" w:cs="宋体"/>
+          <w:color w:val="F8F8F2"/>
+          <w:kern w:val="0"/>
+          <w:sz w:val="21"/>
+          <w:szCs w:val="21"/>
+        </w:rPr>
+        <w:t>=</w:t>
+      </w:r>
+      <w:r>
+        <w:rPr>
+          <w:rFonts w:ascii="Consolas" w:eastAsia="宋体" w:hAnsi="Consolas" w:cs="宋体"/>
+          <w:color w:val="E6DB74"/>
+          <w:kern w:val="0"/>
+          <w:sz w:val="21"/>
+          <w:szCs w:val="21"/>
+        </w:rPr>
+        <w:t>"mui-slider"</w:t>
+      </w:r>
+      <w:r>
+        <w:rPr>
+          <w:rFonts w:ascii="Consolas" w:eastAsia="宋体" w:hAnsi="Consolas" w:cs="宋体"/>
+          <w:color w:val="F8F8F2"/>
+          <w:kern w:val="0"/>
+          <w:sz w:val="21"/>
+          <w:szCs w:val="21"/>
+        </w:rPr>
+        <w:t>&gt;</w:t>
+      </w:r>
+    </w:p>
+    <w:p>
+      <w:pPr>
+        <w:widowControl/>
+        <w:shd w:val="clear" w:color="auto" w:fill="272822"/>
+        <w:spacing w:line="285" w:lineRule="atLeast"/>
+        <w:jc w:val="left"/>
+        <w:rPr>
+          <w:rFonts w:ascii="Consolas" w:eastAsia="宋体" w:hAnsi="Consolas" w:cs="宋体"/>
+          <w:color w:val="F8F8F2"/>
+          <w:kern w:val="0"/>
+          <w:sz w:val="21"/>
+          <w:szCs w:val="21"/>
+        </w:rPr>
+      </w:pPr>
+      <w:r>
+        <w:rPr>
+          <w:rFonts w:ascii="Consolas" w:eastAsia="宋体" w:hAnsi="Consolas" w:cs="宋体"/>
+          <w:color w:val="F8F8F2"/>
+          <w:kern w:val="0"/>
+          <w:sz w:val="21"/>
+          <w:szCs w:val="21"/>
+        </w:rPr>
+        <w:t xml:space="preserve">  &lt;</w:t>
+      </w:r>
+      <w:r>
+        <w:rPr>
+          <w:rFonts w:ascii="Consolas" w:eastAsia="宋体" w:hAnsi="Consolas" w:cs="宋体"/>
+          <w:color w:val="F92672"/>
+          <w:kern w:val="0"/>
+          <w:sz w:val="21"/>
+          <w:szCs w:val="21"/>
+        </w:rPr>
+        <w:t>div</w:t>
+      </w:r>
+      <w:r>
+        <w:rPr>
+          <w:rFonts w:ascii="Consolas" w:eastAsia="宋体" w:hAnsi="Consolas" w:cs="宋体"/>
+          <w:color w:val="F8F8F2"/>
+          <w:kern w:val="0"/>
+          <w:sz w:val="21"/>
+          <w:szCs w:val="21"/>
+        </w:rPr>
+        <w:t xml:space="preserve"> </w:t>
+      </w:r>
+      <w:r>
+        <w:rPr>
+          <w:rFonts w:ascii="Consolas" w:eastAsia="宋体" w:hAnsi="Consolas" w:cs="宋体"/>
+          <w:color w:val="A6E22E"/>
+          <w:kern w:val="0"/>
+          <w:sz w:val="21"/>
+          <w:szCs w:val="21"/>
+        </w:rPr>
+        <w:t>class</w:t>
+      </w:r>
+      <w:r>
+        <w:rPr>
+          <w:rFonts w:ascii="Consolas" w:eastAsia="宋体" w:hAnsi="Consolas" w:cs="宋体"/>
+          <w:color w:val="F8F8F2"/>
+          <w:kern w:val="0"/>
+          <w:sz w:val="21"/>
+          <w:szCs w:val="21"/>
+        </w:rPr>
+        <w:t>=</w:t>
+      </w:r>
+      <w:r>
+        <w:rPr>
+          <w:rFonts w:ascii="Consolas" w:eastAsia="宋体" w:hAnsi="Consolas" w:cs="宋体"/>
+          <w:color w:val="E6DB74"/>
+          <w:kern w:val="0"/>
+          <w:sz w:val="21"/>
+          <w:szCs w:val="21"/>
+        </w:rPr>
+        <w:t>"mui-slider-group mui-slider-loop"</w:t>
+      </w:r>
+      <w:r>
+        <w:rPr>
+          <w:rFonts w:ascii="Consolas" w:eastAsia="宋体" w:hAnsi="Consolas" w:cs="宋体"/>
+          <w:color w:val="F8F8F2"/>
+          <w:kern w:val="0"/>
+          <w:sz w:val="21"/>
+          <w:szCs w:val="21"/>
+        </w:rPr>
+        <w:t>&gt;</w:t>
+      </w:r>
+    </w:p>
+    <w:p>
+      <w:pPr>
+        <w:widowControl/>
+        <w:shd w:val="clear" w:color="auto" w:fill="272822"/>
+        <w:spacing w:line="285" w:lineRule="atLeast"/>
+        <w:jc w:val="left"/>
+        <w:rPr>
+          <w:rFonts w:ascii="Consolas" w:eastAsia="宋体" w:hAnsi="Consolas" w:cs="宋体"/>
+          <w:color w:val="F8F8F2"/>
+          <w:kern w:val="0"/>
+          <w:sz w:val="21"/>
+          <w:szCs w:val="21"/>
+        </w:rPr>
+      </w:pPr>
+      <w:r>
+        <w:rPr>
+          <w:rFonts w:ascii="Consolas" w:eastAsia="宋体" w:hAnsi="Consolas" w:cs="宋体"/>
+          <w:color w:val="F8F8F2"/>
+          <w:kern w:val="0"/>
+          <w:sz w:val="21"/>
+          <w:szCs w:val="21"/>
+        </w:rPr>
+        <w:t xml:space="preserve">    </w:t>
+      </w:r>
+      <w:r>
+        <w:rPr>
+          <w:rFonts w:ascii="Consolas" w:eastAsia="宋体" w:hAnsi="Consolas" w:cs="宋体"/>
+          <w:color w:val="FF9900"/>
+          <w:kern w:val="0"/>
+          <w:sz w:val="21"/>
+          <w:szCs w:val="21"/>
+        </w:rPr>
+        <w:t>&lt;!--</w:t>
+      </w:r>
+      <w:r>
+        <w:rPr>
+          <w:rFonts w:ascii="Consolas" w:eastAsia="宋体" w:hAnsi="Consolas" w:cs="宋体"/>
+          <w:color w:val="FF9900"/>
+          <w:kern w:val="0"/>
+          <w:sz w:val="21"/>
+          <w:szCs w:val="21"/>
+        </w:rPr>
+        <w:t>支持循环，需要重复图片节点</w:t>
+      </w:r>
+      <w:r>
+        <w:rPr>
+          <w:rFonts w:ascii="Consolas" w:eastAsia="宋体" w:hAnsi="Consolas" w:cs="宋体"/>
+          <w:color w:val="FF9900"/>
+          <w:kern w:val="0"/>
+          <w:sz w:val="21"/>
+          <w:szCs w:val="21"/>
+        </w:rPr>
+        <w:t>--&gt;</w:t>
+      </w:r>
+    </w:p>
+    <w:p>
+      <w:pPr>
+        <w:widowControl/>
+        <w:shd w:val="clear" w:color="auto" w:fill="272822"/>
+        <w:spacing w:line="285" w:lineRule="atLeast"/>
+        <w:jc w:val="left"/>
+        <w:rPr>
+          <w:rFonts w:ascii="Consolas" w:eastAsia="宋体" w:hAnsi="Consolas" w:cs="宋体"/>
+          <w:color w:val="F8F8F2"/>
+          <w:kern w:val="0"/>
+          <w:sz w:val="21"/>
+          <w:szCs w:val="21"/>
+        </w:rPr>
+      </w:pPr>
+      <w:r>
+        <w:rPr>
+          <w:rFonts w:ascii="Consolas" w:eastAsia="宋体" w:hAnsi="Consolas" w:cs="宋体"/>
+          <w:color w:val="F8F8F2"/>
+          <w:kern w:val="0"/>
+          <w:sz w:val="21"/>
+          <w:szCs w:val="21"/>
+        </w:rPr>
+        <w:t xml:space="preserve">    &lt;</w:t>
+      </w:r>
+      <w:r>
+        <w:rPr>
+          <w:rFonts w:ascii="Consolas" w:eastAsia="宋体" w:hAnsi="Consolas" w:cs="宋体"/>
+          <w:color w:val="F92672"/>
+          <w:kern w:val="0"/>
+          <w:sz w:val="21"/>
+          <w:szCs w:val="21"/>
+        </w:rPr>
+        <w:t>div</w:t>
+      </w:r>
+      <w:r>
+        <w:rPr>
+          <w:rFonts w:ascii="Consolas" w:eastAsia="宋体" w:hAnsi="Consolas" w:cs="宋体"/>
+          <w:color w:val="F8F8F2"/>
+          <w:kern w:val="0"/>
+          <w:sz w:val="21"/>
+          <w:szCs w:val="21"/>
+        </w:rPr>
+        <w:t xml:space="preserve"> </w:t>
+      </w:r>
+      <w:r>
+        <w:rPr>
+          <w:rFonts w:ascii="Consolas" w:eastAsia="宋体" w:hAnsi="Consolas" w:cs="宋体"/>
+          <w:color w:val="A6E22E"/>
+          <w:kern w:val="0"/>
+          <w:sz w:val="21"/>
+          <w:szCs w:val="21"/>
+        </w:rPr>
+        <w:t>class</w:t>
+      </w:r>
+      <w:r>
+        <w:rPr>
+          <w:rFonts w:ascii="Consolas" w:eastAsia="宋体" w:hAnsi="Consolas" w:cs="宋体"/>
+          <w:color w:val="F8F8F2"/>
+          <w:kern w:val="0"/>
+          <w:sz w:val="21"/>
+          <w:szCs w:val="21"/>
+        </w:rPr>
+        <w:t>=</w:t>
+      </w:r>
+      <w:r>
+        <w:rPr>
+          <w:rFonts w:ascii="Consolas" w:eastAsia="宋体" w:hAnsi="Consolas" w:cs="宋体"/>
+          <w:color w:val="E6DB74"/>
+          <w:kern w:val="0"/>
+          <w:sz w:val="21"/>
+          <w:szCs w:val="21"/>
+        </w:rPr>
+        <w:t>"mui-slider-item mui-slider-item-duplicate"</w:t>
+      </w:r>
+      <w:r>
+        <w:rPr>
+          <w:rFonts w:ascii="Consolas" w:eastAsia="宋体" w:hAnsi="Consolas" w:cs="宋体"/>
+          <w:color w:val="F8F8F2"/>
+          <w:kern w:val="0"/>
+          <w:sz w:val="21"/>
+          <w:szCs w:val="21"/>
+        </w:rPr>
+        <w:t>&gt;&lt;</w:t>
+      </w:r>
+      <w:r>
+        <w:rPr>
+          <w:rFonts w:ascii="Consolas" w:eastAsia="宋体" w:hAnsi="Consolas" w:cs="宋体"/>
+          <w:color w:val="F92672"/>
+          <w:kern w:val="0"/>
+          <w:sz w:val="21"/>
+          <w:szCs w:val="21"/>
+        </w:rPr>
+        <w:t>a</w:t>
+      </w:r>
+      <w:r>
+        <w:rPr>
+          <w:rFonts w:ascii="Consolas" w:eastAsia="宋体" w:hAnsi="Consolas" w:cs="宋体"/>
+          <w:color w:val="F8F8F2"/>
+          <w:kern w:val="0"/>
+          <w:sz w:val="21"/>
+          <w:szCs w:val="21"/>
+        </w:rPr>
+        <w:t xml:space="preserve"> </w:t>
+      </w:r>
+      <w:r>
+        <w:rPr>
+          <w:rFonts w:ascii="Consolas" w:eastAsia="宋体" w:hAnsi="Consolas" w:cs="宋体"/>
+          <w:color w:val="A6E22E"/>
+          <w:kern w:val="0"/>
+          <w:sz w:val="21"/>
+          <w:szCs w:val="21"/>
+        </w:rPr>
+        <w:t>href</w:t>
+      </w:r>
+      <w:r>
+        <w:rPr>
+          <w:rFonts w:ascii="Consolas" w:eastAsia="宋体" w:hAnsi="Consolas" w:cs="宋体"/>
+          <w:color w:val="F8F8F2"/>
+          <w:kern w:val="0"/>
+          <w:sz w:val="21"/>
+          <w:szCs w:val="21"/>
+        </w:rPr>
+        <w:t>=</w:t>
+      </w:r>
+      <w:r>
+        <w:rPr>
+          <w:rFonts w:ascii="Consolas" w:eastAsia="宋体" w:hAnsi="Consolas" w:cs="宋体"/>
+          <w:color w:val="E6DB74"/>
+          <w:kern w:val="0"/>
+          <w:sz w:val="21"/>
+          <w:szCs w:val="21"/>
+        </w:rPr>
+        <w:t>"#"</w:t>
+      </w:r>
+      <w:r>
+        <w:rPr>
+          <w:rFonts w:ascii="Consolas" w:eastAsia="宋体" w:hAnsi="Consolas" w:cs="宋体"/>
+          <w:color w:val="F8F8F2"/>
+          <w:kern w:val="0"/>
+          <w:sz w:val="21"/>
+          <w:szCs w:val="21"/>
+        </w:rPr>
+        <w:t>&gt;&lt;</w:t>
+      </w:r>
+      <w:r>
+        <w:rPr>
+          <w:rFonts w:ascii="Consolas" w:eastAsia="宋体" w:hAnsi="Consolas" w:cs="宋体"/>
+          <w:color w:val="F92672"/>
+          <w:kern w:val="0"/>
+          <w:sz w:val="21"/>
+          <w:szCs w:val="21"/>
+        </w:rPr>
+        <w:t>img</w:t>
+      </w:r>
+      <w:r>
+        <w:rPr>
+          <w:rFonts w:ascii="Consolas" w:eastAsia="宋体" w:hAnsi="Consolas" w:cs="宋体"/>
+          <w:color w:val="F8F8F2"/>
+          <w:kern w:val="0"/>
+          <w:sz w:val="21"/>
+          <w:szCs w:val="21"/>
+        </w:rPr>
+        <w:t xml:space="preserve"> </w:t>
+      </w:r>
+      <w:r>
+        <w:rPr>
+          <w:rFonts w:ascii="Consolas" w:eastAsia="宋体" w:hAnsi="Consolas" w:cs="宋体"/>
+          <w:color w:val="A6E22E"/>
+          <w:kern w:val="0"/>
+          <w:sz w:val="21"/>
+          <w:szCs w:val="21"/>
+        </w:rPr>
+        <w:t>src</w:t>
+      </w:r>
+      <w:r>
+        <w:rPr>
+          <w:rFonts w:ascii="Consolas" w:eastAsia="宋体" w:hAnsi="Consolas" w:cs="宋体"/>
+          <w:color w:val="F8F8F2"/>
+          <w:kern w:val="0"/>
+          <w:sz w:val="21"/>
+          <w:szCs w:val="21"/>
+        </w:rPr>
+        <w:t>=</w:t>
+      </w:r>
+      <w:r>
+        <w:rPr>
+          <w:rFonts w:ascii="Consolas" w:eastAsia="宋体" w:hAnsi="Consolas" w:cs="宋体"/>
+          <w:color w:val="E6DB74"/>
+          <w:kern w:val="0"/>
+          <w:sz w:val="21"/>
+          <w:szCs w:val="21"/>
+        </w:rPr>
+        <w:t>"4.jpg"</w:t>
+      </w:r>
+      <w:r>
+        <w:rPr>
+          <w:rFonts w:ascii="Consolas" w:eastAsia="宋体" w:hAnsi="Consolas" w:cs="宋体"/>
+          <w:color w:val="F8F8F2"/>
+          <w:kern w:val="0"/>
+          <w:sz w:val="21"/>
+          <w:szCs w:val="21"/>
+        </w:rPr>
+        <w:t xml:space="preserve"> /&gt;&lt;/</w:t>
+      </w:r>
+      <w:r>
+        <w:rPr>
+          <w:rFonts w:ascii="Consolas" w:eastAsia="宋体" w:hAnsi="Consolas" w:cs="宋体"/>
+          <w:color w:val="F92672"/>
+          <w:kern w:val="0"/>
+          <w:sz w:val="21"/>
+          <w:szCs w:val="21"/>
+        </w:rPr>
+        <w:t>a</w:t>
+      </w:r>
+      <w:r>
+        <w:rPr>
+          <w:rFonts w:ascii="Consolas" w:eastAsia="宋体" w:hAnsi="Consolas" w:cs="宋体"/>
+          <w:color w:val="F8F8F2"/>
+          <w:kern w:val="0"/>
+          <w:sz w:val="21"/>
+          <w:szCs w:val="21"/>
+        </w:rPr>
+        <w:t>&gt;&lt;/</w:t>
+      </w:r>
+      <w:r>
+        <w:rPr>
+          <w:rFonts w:ascii="Consolas" w:eastAsia="宋体" w:hAnsi="Consolas" w:cs="宋体"/>
+          <w:color w:val="F92672"/>
+          <w:kern w:val="0"/>
+          <w:sz w:val="21"/>
+          <w:szCs w:val="21"/>
+        </w:rPr>
+        <w:t>div</w:t>
+      </w:r>
+      <w:r>
+        <w:rPr>
+          <w:rFonts w:ascii="Consolas" w:eastAsia="宋体" w:hAnsi="Consolas" w:cs="宋体"/>
+          <w:color w:val="F8F8F2"/>
+          <w:kern w:val="0"/>
+          <w:sz w:val="21"/>
+          <w:szCs w:val="21"/>
+        </w:rPr>
+        <w:t>&gt;</w:t>
+      </w:r>
+    </w:p>
+    <w:p>
+      <w:pPr>
+        <w:widowControl/>
+        <w:shd w:val="clear" w:color="auto" w:fill="272822"/>
+        <w:spacing w:line="285" w:lineRule="atLeast"/>
+        <w:jc w:val="left"/>
+        <w:rPr>
+          <w:rFonts w:ascii="Consolas" w:eastAsia="宋体" w:hAnsi="Consolas" w:cs="宋体"/>
+          <w:color w:val="F8F8F2"/>
+          <w:kern w:val="0"/>
+          <w:sz w:val="21"/>
+          <w:szCs w:val="21"/>
+        </w:rPr>
+      </w:pPr>
+      <w:r>
+        <w:rPr>
+          <w:rFonts w:ascii="Consolas" w:eastAsia="宋体" w:hAnsi="Consolas" w:cs="宋体"/>
+          <w:color w:val="F8F8F2"/>
+          <w:kern w:val="0"/>
+          <w:sz w:val="21"/>
+          <w:szCs w:val="21"/>
+        </w:rPr>
+        <w:t xml:space="preserve">    &lt;</w:t>
+      </w:r>
+      <w:r>
+        <w:rPr>
+          <w:rFonts w:ascii="Consolas" w:eastAsia="宋体" w:hAnsi="Consolas" w:cs="宋体"/>
+          <w:color w:val="F92672"/>
+          <w:kern w:val="0"/>
+          <w:sz w:val="21"/>
+          <w:szCs w:val="21"/>
+        </w:rPr>
+        <w:t>div</w:t>
+      </w:r>
+      <w:r>
+        <w:rPr>
+          <w:rFonts w:ascii="Consolas" w:eastAsia="宋体" w:hAnsi="Consolas" w:cs="宋体"/>
+          <w:color w:val="F8F8F2"/>
+          <w:kern w:val="0"/>
+          <w:sz w:val="21"/>
+          <w:szCs w:val="21"/>
+        </w:rPr>
+        <w:t xml:space="preserve"> </w:t>
+      </w:r>
+      <w:r>
+        <w:rPr>
+          <w:rFonts w:ascii="Consolas" w:eastAsia="宋体" w:hAnsi="Consolas" w:cs="宋体"/>
+          <w:color w:val="A6E22E"/>
+          <w:kern w:val="0"/>
+          <w:sz w:val="21"/>
+          <w:szCs w:val="21"/>
+        </w:rPr>
+        <w:t>class</w:t>
+      </w:r>
+      <w:r>
+        <w:rPr>
+          <w:rFonts w:ascii="Consolas" w:eastAsia="宋体" w:hAnsi="Consolas" w:cs="宋体"/>
+          <w:color w:val="F8F8F2"/>
+          <w:kern w:val="0"/>
+          <w:sz w:val="21"/>
+          <w:szCs w:val="21"/>
+        </w:rPr>
+        <w:t>=</w:t>
+      </w:r>
+      <w:r>
+        <w:rPr>
+          <w:rFonts w:ascii="Consolas" w:eastAsia="宋体" w:hAnsi="Consolas" w:cs="宋体"/>
+          <w:color w:val="E6DB74"/>
+          <w:kern w:val="0"/>
+          <w:sz w:val="21"/>
+          <w:szCs w:val="21"/>
+        </w:rPr>
+        <w:t>"mui-slider-item"</w:t>
+      </w:r>
+      <w:r>
+        <w:rPr>
+          <w:rFonts w:ascii="Consolas" w:eastAsia="宋体" w:hAnsi="Consolas" w:cs="宋体"/>
+          <w:color w:val="F8F8F2"/>
+          <w:kern w:val="0"/>
+          <w:sz w:val="21"/>
+          <w:szCs w:val="21"/>
+        </w:rPr>
+        <w:t>&gt;&lt;</w:t>
+      </w:r>
+      <w:r>
+        <w:rPr>
+          <w:rFonts w:ascii="Consolas" w:eastAsia="宋体" w:hAnsi="Consolas" w:cs="宋体"/>
+          <w:color w:val="F92672"/>
+          <w:kern w:val="0"/>
+          <w:sz w:val="21"/>
+          <w:szCs w:val="21"/>
+        </w:rPr>
+        <w:t>a</w:t>
+      </w:r>
+      <w:r>
+        <w:rPr>
+          <w:rFonts w:ascii="Consolas" w:eastAsia="宋体" w:hAnsi="Consolas" w:cs="宋体"/>
+          <w:color w:val="F8F8F2"/>
+          <w:kern w:val="0"/>
+          <w:sz w:val="21"/>
+          <w:szCs w:val="21"/>
+        </w:rPr>
+        <w:t xml:space="preserve"> </w:t>
+      </w:r>
+      <w:r>
+        <w:rPr>
+          <w:rFonts w:ascii="Consolas" w:eastAsia="宋体" w:hAnsi="Consolas" w:cs="宋体"/>
+          <w:color w:val="A6E22E"/>
+          <w:kern w:val="0"/>
+          <w:sz w:val="21"/>
+          <w:szCs w:val="21"/>
+        </w:rPr>
+        <w:t>href</w:t>
+      </w:r>
+      <w:r>
+        <w:rPr>
+          <w:rFonts w:ascii="Consolas" w:eastAsia="宋体" w:hAnsi="Consolas" w:cs="宋体"/>
+          <w:color w:val="F8F8F2"/>
+          <w:kern w:val="0"/>
+          <w:sz w:val="21"/>
+          <w:szCs w:val="21"/>
+        </w:rPr>
+        <w:t>=</w:t>
+      </w:r>
+      <w:r>
+        <w:rPr>
+          <w:rFonts w:ascii="Consolas" w:eastAsia="宋体" w:hAnsi="Consolas" w:cs="宋体"/>
+          <w:color w:val="E6DB74"/>
+          <w:kern w:val="0"/>
+          <w:sz w:val="21"/>
+          <w:szCs w:val="21"/>
+        </w:rPr>
+        <w:t>"#"</w:t>
+      </w:r>
+      <w:r>
+        <w:rPr>
+          <w:rFonts w:ascii="Consolas" w:eastAsia="宋体" w:hAnsi="Consolas" w:cs="宋体"/>
+          <w:color w:val="F8F8F2"/>
+          <w:kern w:val="0"/>
+          <w:sz w:val="21"/>
+          <w:szCs w:val="21"/>
+        </w:rPr>
+        <w:t>&gt;&lt;</w:t>
+      </w:r>
+      <w:r>
+        <w:rPr>
+          <w:rFonts w:ascii="Consolas" w:eastAsia="宋体" w:hAnsi="Consolas" w:cs="宋体"/>
+          <w:color w:val="F92672"/>
+          <w:kern w:val="0"/>
+          <w:sz w:val="21"/>
+          <w:szCs w:val="21"/>
+        </w:rPr>
+        <w:t>img</w:t>
+      </w:r>
+      <w:r>
+        <w:rPr>
+          <w:rFonts w:ascii="Consolas" w:eastAsia="宋体" w:hAnsi="Consolas" w:cs="宋体"/>
+          <w:color w:val="F8F8F2"/>
+          <w:kern w:val="0"/>
+          <w:sz w:val="21"/>
+          <w:szCs w:val="21"/>
+        </w:rPr>
+        <w:t xml:space="preserve"> </w:t>
+      </w:r>
+      <w:r>
+        <w:rPr>
+          <w:rFonts w:ascii="Consolas" w:eastAsia="宋体" w:hAnsi="Consolas" w:cs="宋体"/>
+          <w:color w:val="A6E22E"/>
+          <w:kern w:val="0"/>
+          <w:sz w:val="21"/>
+          <w:szCs w:val="21"/>
+        </w:rPr>
+        <w:t>src</w:t>
+      </w:r>
+      <w:r>
+        <w:rPr>
+          <w:rFonts w:ascii="Consolas" w:eastAsia="宋体" w:hAnsi="Consolas" w:cs="宋体"/>
+          <w:color w:val="F8F8F2"/>
+          <w:kern w:val="0"/>
+          <w:sz w:val="21"/>
+          <w:szCs w:val="21"/>
+        </w:rPr>
+        <w:t>=</w:t>
+      </w:r>
+      <w:r>
+        <w:rPr>
+          <w:rFonts w:ascii="Consolas" w:eastAsia="宋体" w:hAnsi="Consolas" w:cs="宋体"/>
+          <w:color w:val="E6DB74"/>
+          <w:kern w:val="0"/>
+          <w:sz w:val="21"/>
+          <w:szCs w:val="21"/>
+        </w:rPr>
+        <w:t>"1.jpg"</w:t>
+      </w:r>
+      <w:r>
+        <w:rPr>
+          <w:rFonts w:ascii="Consolas" w:eastAsia="宋体" w:hAnsi="Consolas" w:cs="宋体"/>
+          <w:color w:val="F8F8F2"/>
+          <w:kern w:val="0"/>
+          <w:sz w:val="21"/>
+          <w:szCs w:val="21"/>
+        </w:rPr>
+        <w:t xml:space="preserve"> /&gt;&lt;/</w:t>
+      </w:r>
+      <w:r>
+        <w:rPr>
+          <w:rFonts w:ascii="Consolas" w:eastAsia="宋体" w:hAnsi="Consolas" w:cs="宋体"/>
+          <w:color w:val="F92672"/>
+          <w:kern w:val="0"/>
+          <w:sz w:val="21"/>
+          <w:szCs w:val="21"/>
+        </w:rPr>
+        <w:t>a</w:t>
+      </w:r>
+      <w:r>
+        <w:rPr>
+          <w:rFonts w:ascii="Consolas" w:eastAsia="宋体" w:hAnsi="Consolas" w:cs="宋体"/>
+          <w:color w:val="F8F8F2"/>
+          <w:kern w:val="0"/>
+          <w:sz w:val="21"/>
+          <w:szCs w:val="21"/>
+        </w:rPr>
+        <w:t>&gt;&lt;/</w:t>
+      </w:r>
+      <w:r>
+        <w:rPr>
+          <w:rFonts w:ascii="Consolas" w:eastAsia="宋体" w:hAnsi="Consolas" w:cs="宋体"/>
+          <w:color w:val="F92672"/>
+          <w:kern w:val="0"/>
+          <w:sz w:val="21"/>
+          <w:szCs w:val="21"/>
+        </w:rPr>
+        <w:t>div</w:t>
+      </w:r>
+      <w:r>
+        <w:rPr>
+          <w:rFonts w:ascii="Consolas" w:eastAsia="宋体" w:hAnsi="Consolas" w:cs="宋体"/>
+          <w:color w:val="F8F8F2"/>
+          <w:kern w:val="0"/>
+          <w:sz w:val="21"/>
+          <w:szCs w:val="21"/>
+        </w:rPr>
+        <w:t>&gt;</w:t>
+      </w:r>
+    </w:p>
+    <w:p>
+      <w:pPr>
+        <w:widowControl/>
+        <w:shd w:val="clear" w:color="auto" w:fill="272822"/>
+        <w:spacing w:line="285" w:lineRule="atLeast"/>
+        <w:jc w:val="left"/>
+        <w:rPr>
+          <w:rFonts w:ascii="Consolas" w:eastAsia="宋体" w:hAnsi="Consolas" w:cs="宋体"/>
+          <w:color w:val="F8F8F2"/>
+          <w:kern w:val="0"/>
+          <w:sz w:val="21"/>
+          <w:szCs w:val="21"/>
+        </w:rPr>
+      </w:pPr>
+      <w:r>
+        <w:rPr>
+          <w:rFonts w:ascii="Consolas" w:eastAsia="宋体" w:hAnsi="Consolas" w:cs="宋体"/>
+          <w:color w:val="F8F8F2"/>
+          <w:kern w:val="0"/>
+          <w:sz w:val="21"/>
+          <w:szCs w:val="21"/>
+        </w:rPr>
+        <w:t xml:space="preserve">    &lt;</w:t>
+      </w:r>
+      <w:r>
+        <w:rPr>
+          <w:rFonts w:ascii="Consolas" w:eastAsia="宋体" w:hAnsi="Consolas" w:cs="宋体"/>
+          <w:color w:val="F92672"/>
+          <w:kern w:val="0"/>
+          <w:sz w:val="21"/>
+          <w:szCs w:val="21"/>
+        </w:rPr>
+        <w:t>div</w:t>
+      </w:r>
+      <w:r>
+        <w:rPr>
+          <w:rFonts w:ascii="Consolas" w:eastAsia="宋体" w:hAnsi="Consolas" w:cs="宋体"/>
+          <w:color w:val="F8F8F2"/>
+          <w:kern w:val="0"/>
+          <w:sz w:val="21"/>
+          <w:szCs w:val="21"/>
+        </w:rPr>
+        <w:t xml:space="preserve"> </w:t>
+      </w:r>
+      <w:r>
+        <w:rPr>
+          <w:rFonts w:ascii="Consolas" w:eastAsia="宋体" w:hAnsi="Consolas" w:cs="宋体"/>
+          <w:color w:val="A6E22E"/>
+          <w:kern w:val="0"/>
+          <w:sz w:val="21"/>
+          <w:szCs w:val="21"/>
+        </w:rPr>
+        <w:t>class</w:t>
+      </w:r>
+      <w:r>
+        <w:rPr>
+          <w:rFonts w:ascii="Consolas" w:eastAsia="宋体" w:hAnsi="Consolas" w:cs="宋体"/>
+          <w:color w:val="F8F8F2"/>
+          <w:kern w:val="0"/>
+          <w:sz w:val="21"/>
+          <w:szCs w:val="21"/>
+        </w:rPr>
+        <w:t>=</w:t>
+      </w:r>
+      <w:r>
+        <w:rPr>
+          <w:rFonts w:ascii="Consolas" w:eastAsia="宋体" w:hAnsi="Consolas" w:cs="宋体"/>
+          <w:color w:val="E6DB74"/>
+          <w:kern w:val="0"/>
+          <w:sz w:val="21"/>
+          <w:szCs w:val="21"/>
+        </w:rPr>
+        <w:t>"mui-slider-item"</w:t>
+      </w:r>
+      <w:r>
+        <w:rPr>
+          <w:rFonts w:ascii="Consolas" w:eastAsia="宋体" w:hAnsi="Consolas" w:cs="宋体"/>
+          <w:color w:val="F8F8F2"/>
+          <w:kern w:val="0"/>
+          <w:sz w:val="21"/>
+          <w:szCs w:val="21"/>
+        </w:rPr>
+        <w:t>&gt;&lt;</w:t>
+      </w:r>
+      <w:r>
+        <w:rPr>
+          <w:rFonts w:ascii="Consolas" w:eastAsia="宋体" w:hAnsi="Consolas" w:cs="宋体"/>
+          <w:color w:val="F92672"/>
+          <w:kern w:val="0"/>
+          <w:sz w:val="21"/>
+          <w:szCs w:val="21"/>
+        </w:rPr>
+        <w:t>a</w:t>
+      </w:r>
+      <w:r>
+        <w:rPr>
+          <w:rFonts w:ascii="Consolas" w:eastAsia="宋体" w:hAnsi="Consolas" w:cs="宋体"/>
+          <w:color w:val="F8F8F2"/>
+          <w:kern w:val="0"/>
+          <w:sz w:val="21"/>
+          <w:szCs w:val="21"/>
+        </w:rPr>
+        <w:t xml:space="preserve"> </w:t>
+      </w:r>
+      <w:r>
+        <w:rPr>
+          <w:rFonts w:ascii="Consolas" w:eastAsia="宋体" w:hAnsi="Consolas" w:cs="宋体"/>
+          <w:color w:val="A6E22E"/>
+          <w:kern w:val="0"/>
+          <w:sz w:val="21"/>
+          <w:szCs w:val="21"/>
+        </w:rPr>
+        <w:t>href</w:t>
+      </w:r>
+      <w:r>
+        <w:rPr>
+          <w:rFonts w:ascii="Consolas" w:eastAsia="宋体" w:hAnsi="Consolas" w:cs="宋体"/>
+          <w:color w:val="F8F8F2"/>
+          <w:kern w:val="0"/>
+          <w:sz w:val="21"/>
+          <w:szCs w:val="21"/>
+        </w:rPr>
+        <w:t>=</w:t>
+      </w:r>
+      <w:r>
+        <w:rPr>
+          <w:rFonts w:ascii="Consolas" w:eastAsia="宋体" w:hAnsi="Consolas" w:cs="宋体"/>
+          <w:color w:val="E6DB74"/>
+          <w:kern w:val="0"/>
+          <w:sz w:val="21"/>
+          <w:szCs w:val="21"/>
+        </w:rPr>
+        <w:t>"#"</w:t>
+      </w:r>
+      <w:r>
+        <w:rPr>
+          <w:rFonts w:ascii="Consolas" w:eastAsia="宋体" w:hAnsi="Consolas" w:cs="宋体"/>
+          <w:color w:val="F8F8F2"/>
+          <w:kern w:val="0"/>
+          <w:sz w:val="21"/>
+          <w:szCs w:val="21"/>
+        </w:rPr>
+        <w:t>&gt;&lt;</w:t>
+      </w:r>
+      <w:r>
+        <w:rPr>
+          <w:rFonts w:ascii="Consolas" w:eastAsia="宋体" w:hAnsi="Consolas" w:cs="宋体"/>
+          <w:color w:val="F92672"/>
+          <w:kern w:val="0"/>
+          <w:sz w:val="21"/>
+          <w:szCs w:val="21"/>
+        </w:rPr>
+        <w:t>img</w:t>
+      </w:r>
+      <w:r>
+        <w:rPr>
+          <w:rFonts w:ascii="Consolas" w:eastAsia="宋体" w:hAnsi="Consolas" w:cs="宋体"/>
+          <w:color w:val="F8F8F2"/>
+          <w:kern w:val="0"/>
+          <w:sz w:val="21"/>
+          <w:szCs w:val="21"/>
+        </w:rPr>
+        <w:t xml:space="preserve"> </w:t>
+      </w:r>
+      <w:r>
+        <w:rPr>
+          <w:rFonts w:ascii="Consolas" w:eastAsia="宋体" w:hAnsi="Consolas" w:cs="宋体"/>
+          <w:color w:val="A6E22E"/>
+          <w:kern w:val="0"/>
+          <w:sz w:val="21"/>
+          <w:szCs w:val="21"/>
+        </w:rPr>
+        <w:t>src</w:t>
+      </w:r>
+      <w:r>
+        <w:rPr>
+          <w:rFonts w:ascii="Consolas" w:eastAsia="宋体" w:hAnsi="Consolas" w:cs="宋体"/>
+          <w:color w:val="F8F8F2"/>
+          <w:kern w:val="0"/>
+          <w:sz w:val="21"/>
+          <w:szCs w:val="21"/>
+        </w:rPr>
+        <w:t>=</w:t>
+      </w:r>
+      <w:r>
+        <w:rPr>
+          <w:rFonts w:ascii="Consolas" w:eastAsia="宋体" w:hAnsi="Consolas" w:cs="宋体"/>
+          <w:color w:val="E6DB74"/>
+          <w:kern w:val="0"/>
+          <w:sz w:val="21"/>
+          <w:szCs w:val="21"/>
+        </w:rPr>
+        <w:t>"2.jpg"</w:t>
+      </w:r>
+      <w:r>
+        <w:rPr>
+          <w:rFonts w:ascii="Consolas" w:eastAsia="宋体" w:hAnsi="Consolas" w:cs="宋体"/>
+          <w:color w:val="F8F8F2"/>
+          <w:kern w:val="0"/>
+          <w:sz w:val="21"/>
+          <w:szCs w:val="21"/>
+        </w:rPr>
+        <w:t xml:space="preserve"> /&gt;&lt;/</w:t>
+      </w:r>
+      <w:r>
+        <w:rPr>
+          <w:rFonts w:ascii="Consolas" w:eastAsia="宋体" w:hAnsi="Consolas" w:cs="宋体"/>
+          <w:color w:val="F92672"/>
+          <w:kern w:val="0"/>
+          <w:sz w:val="21"/>
+          <w:szCs w:val="21"/>
+        </w:rPr>
+        <w:t>a</w:t>
+      </w:r>
+      <w:r>
+        <w:rPr>
+          <w:rFonts w:ascii="Consolas" w:eastAsia="宋体" w:hAnsi="Consolas" w:cs="宋体"/>
+          <w:color w:val="F8F8F2"/>
+          <w:kern w:val="0"/>
+          <w:sz w:val="21"/>
+          <w:szCs w:val="21"/>
+        </w:rPr>
+        <w:t>&gt;&lt;/</w:t>
+      </w:r>
+      <w:r>
+        <w:rPr>
+          <w:rFonts w:ascii="Consolas" w:eastAsia="宋体" w:hAnsi="Consolas" w:cs="宋体"/>
+          <w:color w:val="F92672"/>
+          <w:kern w:val="0"/>
+          <w:sz w:val="21"/>
+          <w:szCs w:val="21"/>
+        </w:rPr>
+        <w:t>div</w:t>
+      </w:r>
+      <w:r>
+        <w:rPr>
+          <w:rFonts w:ascii="Consolas" w:eastAsia="宋体" w:hAnsi="Consolas" w:cs="宋体"/>
+          <w:color w:val="F8F8F2"/>
+          <w:kern w:val="0"/>
+          <w:sz w:val="21"/>
+          <w:szCs w:val="21"/>
+        </w:rPr>
+        <w:t>&gt;</w:t>
+      </w:r>
+    </w:p>
+    <w:p>
+      <w:pPr>
+        <w:widowControl/>
+        <w:shd w:val="clear" w:color="auto" w:fill="272822"/>
+        <w:spacing w:line="285" w:lineRule="atLeast"/>
+        <w:jc w:val="left"/>
+        <w:rPr>
+          <w:rFonts w:ascii="Consolas" w:eastAsia="宋体" w:hAnsi="Consolas" w:cs="宋体"/>
+          <w:color w:val="F8F8F2"/>
+          <w:kern w:val="0"/>
+          <w:sz w:val="21"/>
+          <w:szCs w:val="21"/>
+        </w:rPr>
+      </w:pPr>
+      <w:r>
+        <w:rPr>
+          <w:rFonts w:ascii="Consolas" w:eastAsia="宋体" w:hAnsi="Consolas" w:cs="宋体"/>
+          <w:color w:val="F8F8F2"/>
+          <w:kern w:val="0"/>
+          <w:sz w:val="21"/>
+          <w:szCs w:val="21"/>
+        </w:rPr>
+        <w:t xml:space="preserve">    &lt;</w:t>
+      </w:r>
+      <w:r>
+        <w:rPr>
+          <w:rFonts w:ascii="Consolas" w:eastAsia="宋体" w:hAnsi="Consolas" w:cs="宋体"/>
+          <w:color w:val="F92672"/>
+          <w:kern w:val="0"/>
+          <w:sz w:val="21"/>
+          <w:szCs w:val="21"/>
+        </w:rPr>
+        <w:t>div</w:t>
+      </w:r>
+      <w:r>
+        <w:rPr>
+          <w:rFonts w:ascii="Consolas" w:eastAsia="宋体" w:hAnsi="Consolas" w:cs="宋体"/>
+          <w:color w:val="F8F8F2"/>
+          <w:kern w:val="0"/>
+          <w:sz w:val="21"/>
+          <w:szCs w:val="21"/>
+        </w:rPr>
+        <w:t xml:space="preserve"> </w:t>
+      </w:r>
+      <w:r>
+        <w:rPr>
+          <w:rFonts w:ascii="Consolas" w:eastAsia="宋体" w:hAnsi="Consolas" w:cs="宋体"/>
+          <w:color w:val="A6E22E"/>
+          <w:kern w:val="0"/>
+          <w:sz w:val="21"/>
+          <w:szCs w:val="21"/>
+        </w:rPr>
+        <w:t>class</w:t>
+      </w:r>
+      <w:r>
+        <w:rPr>
+          <w:rFonts w:ascii="Consolas" w:eastAsia="宋体" w:hAnsi="Consolas" w:cs="宋体"/>
+          <w:color w:val="F8F8F2"/>
+          <w:kern w:val="0"/>
+          <w:sz w:val="21"/>
+          <w:szCs w:val="21"/>
+        </w:rPr>
+        <w:t>=</w:t>
+      </w:r>
+      <w:r>
+        <w:rPr>
+          <w:rFonts w:ascii="Consolas" w:eastAsia="宋体" w:hAnsi="Consolas" w:cs="宋体"/>
+          <w:color w:val="E6DB74"/>
+          <w:kern w:val="0"/>
+          <w:sz w:val="21"/>
+          <w:szCs w:val="21"/>
+        </w:rPr>
+        <w:t>"mui-slider-item"</w:t>
+      </w:r>
+      <w:r>
+        <w:rPr>
+          <w:rFonts w:ascii="Consolas" w:eastAsia="宋体" w:hAnsi="Consolas" w:cs="宋体"/>
+          <w:color w:val="F8F8F2"/>
+          <w:kern w:val="0"/>
+          <w:sz w:val="21"/>
+          <w:szCs w:val="21"/>
+        </w:rPr>
+        <w:t>&gt;&lt;</w:t>
+      </w:r>
+      <w:r>
+        <w:rPr>
+          <w:rFonts w:ascii="Consolas" w:eastAsia="宋体" w:hAnsi="Consolas" w:cs="宋体"/>
+          <w:color w:val="F92672"/>
+          <w:kern w:val="0"/>
+          <w:sz w:val="21"/>
+          <w:szCs w:val="21"/>
+        </w:rPr>
+        <w:t>a</w:t>
+      </w:r>
+      <w:r>
+        <w:rPr>
+          <w:rFonts w:ascii="Consolas" w:eastAsia="宋体" w:hAnsi="Consolas" w:cs="宋体"/>
+          <w:color w:val="F8F8F2"/>
+          <w:kern w:val="0"/>
+          <w:sz w:val="21"/>
+          <w:szCs w:val="21"/>
+        </w:rPr>
+        <w:t xml:space="preserve"> </w:t>
+      </w:r>
+      <w:r>
+        <w:rPr>
+          <w:rFonts w:ascii="Consolas" w:eastAsia="宋体" w:hAnsi="Consolas" w:cs="宋体"/>
+          <w:color w:val="A6E22E"/>
+          <w:kern w:val="0"/>
+          <w:sz w:val="21"/>
+          <w:szCs w:val="21"/>
+        </w:rPr>
+        <w:t>href</w:t>
+      </w:r>
+      <w:r>
+        <w:rPr>
+          <w:rFonts w:ascii="Consolas" w:eastAsia="宋体" w:hAnsi="Consolas" w:cs="宋体"/>
+          <w:color w:val="F8F8F2"/>
+          <w:kern w:val="0"/>
+          <w:sz w:val="21"/>
+          <w:szCs w:val="21"/>
+        </w:rPr>
+        <w:t>=</w:t>
+      </w:r>
+      <w:r>
+        <w:rPr>
+          <w:rFonts w:ascii="Consolas" w:eastAsia="宋体" w:hAnsi="Consolas" w:cs="宋体"/>
+          <w:color w:val="E6DB74"/>
+          <w:kern w:val="0"/>
+          <w:sz w:val="21"/>
+          <w:szCs w:val="21"/>
+        </w:rPr>
+        <w:t>"#"</w:t>
+      </w:r>
+      <w:r>
+        <w:rPr>
+          <w:rFonts w:ascii="Consolas" w:eastAsia="宋体" w:hAnsi="Consolas" w:cs="宋体"/>
+          <w:color w:val="F8F8F2"/>
+          <w:kern w:val="0"/>
+          <w:sz w:val="21"/>
+          <w:szCs w:val="21"/>
+        </w:rPr>
+        <w:t>&gt;&lt;</w:t>
+      </w:r>
+      <w:r>
+        <w:rPr>
+          <w:rFonts w:ascii="Consolas" w:eastAsia="宋体" w:hAnsi="Consolas" w:cs="宋体"/>
+          <w:color w:val="F92672"/>
+          <w:kern w:val="0"/>
+          <w:sz w:val="21"/>
+          <w:szCs w:val="21"/>
+        </w:rPr>
+        <w:t>img</w:t>
+      </w:r>
+      <w:r>
+        <w:rPr>
+          <w:rFonts w:ascii="Consolas" w:eastAsia="宋体" w:hAnsi="Consolas" w:cs="宋体"/>
+          <w:color w:val="F8F8F2"/>
+          <w:kern w:val="0"/>
+          <w:sz w:val="21"/>
+          <w:szCs w:val="21"/>
+        </w:rPr>
+        <w:t xml:space="preserve"> </w:t>
+      </w:r>
+      <w:r>
+        <w:rPr>
+          <w:rFonts w:ascii="Consolas" w:eastAsia="宋体" w:hAnsi="Consolas" w:cs="宋体"/>
+          <w:color w:val="A6E22E"/>
+          <w:kern w:val="0"/>
+          <w:sz w:val="21"/>
+          <w:szCs w:val="21"/>
+        </w:rPr>
+        <w:t>src</w:t>
+      </w:r>
+      <w:r>
+        <w:rPr>
+          <w:rFonts w:ascii="Consolas" w:eastAsia="宋体" w:hAnsi="Consolas" w:cs="宋体"/>
+          <w:color w:val="F8F8F2"/>
+          <w:kern w:val="0"/>
+          <w:sz w:val="21"/>
+          <w:szCs w:val="21"/>
+        </w:rPr>
+        <w:t>=</w:t>
+      </w:r>
+      <w:r>
+        <w:rPr>
+          <w:rFonts w:ascii="Consolas" w:eastAsia="宋体" w:hAnsi="Consolas" w:cs="宋体"/>
+          <w:color w:val="E6DB74"/>
+          <w:kern w:val="0"/>
+          <w:sz w:val="21"/>
+          <w:szCs w:val="21"/>
+        </w:rPr>
+        <w:t>"3.jpg"</w:t>
+      </w:r>
+      <w:r>
+        <w:rPr>
+          <w:rFonts w:ascii="Consolas" w:eastAsia="宋体" w:hAnsi="Consolas" w:cs="宋体"/>
+          <w:color w:val="F8F8F2"/>
+          <w:kern w:val="0"/>
+          <w:sz w:val="21"/>
+          <w:szCs w:val="21"/>
+        </w:rPr>
+        <w:t xml:space="preserve"> /&gt;&lt;/</w:t>
+      </w:r>
+      <w:r>
+        <w:rPr>
+          <w:rFonts w:ascii="Consolas" w:eastAsia="宋体" w:hAnsi="Consolas" w:cs="宋体"/>
+          <w:color w:val="F92672"/>
+          <w:kern w:val="0"/>
+          <w:sz w:val="21"/>
+          <w:szCs w:val="21"/>
+        </w:rPr>
+        <w:t>a</w:t>
+      </w:r>
+      <w:r>
+        <w:rPr>
+          <w:rFonts w:ascii="Consolas" w:eastAsia="宋体" w:hAnsi="Consolas" w:cs="宋体"/>
+          <w:color w:val="F8F8F2"/>
+          <w:kern w:val="0"/>
+          <w:sz w:val="21"/>
+          <w:szCs w:val="21"/>
+        </w:rPr>
+        <w:t>&gt;&lt;/</w:t>
+      </w:r>
+      <w:r>
+        <w:rPr>
+          <w:rFonts w:ascii="Consolas" w:eastAsia="宋体" w:hAnsi="Consolas" w:cs="宋体"/>
+          <w:color w:val="F92672"/>
+          <w:kern w:val="0"/>
+          <w:sz w:val="21"/>
+          <w:szCs w:val="21"/>
+        </w:rPr>
+        <w:t>div</w:t>
+      </w:r>
+      <w:r>
+        <w:rPr>
+          <w:rFonts w:ascii="Consolas" w:eastAsia="宋体" w:hAnsi="Consolas" w:cs="宋体"/>
+          <w:color w:val="F8F8F2"/>
+          <w:kern w:val="0"/>
+          <w:sz w:val="21"/>
+          <w:szCs w:val="21"/>
+        </w:rPr>
+        <w:t>&gt;</w:t>
+      </w:r>
+    </w:p>
+    <w:p>
+      <w:pPr>
+        <w:widowControl/>
+        <w:shd w:val="clear" w:color="auto" w:fill="272822"/>
+        <w:spacing w:line="285" w:lineRule="atLeast"/>
+        <w:jc w:val="left"/>
+        <w:rPr>
+          <w:rFonts w:ascii="Consolas" w:eastAsia="宋体" w:hAnsi="Consolas" w:cs="宋体"/>
+          <w:color w:val="F8F8F2"/>
+          <w:kern w:val="0"/>
+          <w:sz w:val="21"/>
+          <w:szCs w:val="21"/>
+        </w:rPr>
+      </w:pPr>
+      <w:r>
+        <w:rPr>
+          <w:rFonts w:ascii="Consolas" w:eastAsia="宋体" w:hAnsi="Consolas" w:cs="宋体"/>
+          <w:color w:val="F8F8F2"/>
+          <w:kern w:val="0"/>
+          <w:sz w:val="21"/>
+          <w:szCs w:val="21"/>
+        </w:rPr>
+        <w:t xml:space="preserve">    &lt;</w:t>
+      </w:r>
+      <w:r>
+        <w:rPr>
+          <w:rFonts w:ascii="Consolas" w:eastAsia="宋体" w:hAnsi="Consolas" w:cs="宋体"/>
+          <w:color w:val="F92672"/>
+          <w:kern w:val="0"/>
+          <w:sz w:val="21"/>
+          <w:szCs w:val="21"/>
+        </w:rPr>
+        <w:t>div</w:t>
+      </w:r>
+      <w:r>
+        <w:rPr>
+          <w:rFonts w:ascii="Consolas" w:eastAsia="宋体" w:hAnsi="Consolas" w:cs="宋体"/>
+          <w:color w:val="F8F8F2"/>
+          <w:kern w:val="0"/>
+          <w:sz w:val="21"/>
+          <w:szCs w:val="21"/>
+        </w:rPr>
+        <w:t xml:space="preserve"> </w:t>
+      </w:r>
+      <w:r>
+        <w:rPr>
+          <w:rFonts w:ascii="Consolas" w:eastAsia="宋体" w:hAnsi="Consolas" w:cs="宋体"/>
+          <w:color w:val="A6E22E"/>
+          <w:kern w:val="0"/>
+          <w:sz w:val="21"/>
+          <w:szCs w:val="21"/>
+        </w:rPr>
+        <w:t>class</w:t>
+      </w:r>
+      <w:r>
+        <w:rPr>
+          <w:rFonts w:ascii="Consolas" w:eastAsia="宋体" w:hAnsi="Consolas" w:cs="宋体"/>
+          <w:color w:val="F8F8F2"/>
+          <w:kern w:val="0"/>
+          <w:sz w:val="21"/>
+          <w:szCs w:val="21"/>
+        </w:rPr>
+        <w:t>=</w:t>
+      </w:r>
+      <w:r>
+        <w:rPr>
+          <w:rFonts w:ascii="Consolas" w:eastAsia="宋体" w:hAnsi="Consolas" w:cs="宋体"/>
+          <w:color w:val="E6DB74"/>
+          <w:kern w:val="0"/>
+          <w:sz w:val="21"/>
+          <w:szCs w:val="21"/>
+        </w:rPr>
+        <w:t>"mui-slider-item"</w:t>
+      </w:r>
+      <w:r>
+        <w:rPr>
+          <w:rFonts w:ascii="Consolas" w:eastAsia="宋体" w:hAnsi="Consolas" w:cs="宋体"/>
+          <w:color w:val="F8F8F2"/>
+          <w:kern w:val="0"/>
+          <w:sz w:val="21"/>
+          <w:szCs w:val="21"/>
+        </w:rPr>
+        <w:t>&gt;&lt;</w:t>
+      </w:r>
+      <w:r>
+        <w:rPr>
+          <w:rFonts w:ascii="Consolas" w:eastAsia="宋体" w:hAnsi="Consolas" w:cs="宋体"/>
+          <w:color w:val="F92672"/>
+          <w:kern w:val="0"/>
+          <w:sz w:val="21"/>
+          <w:szCs w:val="21"/>
+        </w:rPr>
+        <w:t>a</w:t>
+      </w:r>
+      <w:r>
+        <w:rPr>
+          <w:rFonts w:ascii="Consolas" w:eastAsia="宋体" w:hAnsi="Consolas" w:cs="宋体"/>
+          <w:color w:val="F8F8F2"/>
+          <w:kern w:val="0"/>
+          <w:sz w:val="21"/>
+          <w:szCs w:val="21"/>
+        </w:rPr>
+        <w:t xml:space="preserve"> </w:t>
+      </w:r>
+      <w:r>
+        <w:rPr>
+          <w:rFonts w:ascii="Consolas" w:eastAsia="宋体" w:hAnsi="Consolas" w:cs="宋体"/>
+          <w:color w:val="A6E22E"/>
+          <w:kern w:val="0"/>
+          <w:sz w:val="21"/>
+          <w:szCs w:val="21"/>
+        </w:rPr>
+        <w:t>href</w:t>
+      </w:r>
+      <w:r>
+        <w:rPr>
+          <w:rFonts w:ascii="Consolas" w:eastAsia="宋体" w:hAnsi="Consolas" w:cs="宋体"/>
+          <w:color w:val="F8F8F2"/>
+          <w:kern w:val="0"/>
+          <w:sz w:val="21"/>
+          <w:szCs w:val="21"/>
+        </w:rPr>
+        <w:t>=</w:t>
+      </w:r>
+      <w:r>
+        <w:rPr>
+          <w:rFonts w:ascii="Consolas" w:eastAsia="宋体" w:hAnsi="Consolas" w:cs="宋体"/>
+          <w:color w:val="E6DB74"/>
+          <w:kern w:val="0"/>
+          <w:sz w:val="21"/>
+          <w:szCs w:val="21"/>
+        </w:rPr>
+        <w:t>"#"</w:t>
+      </w:r>
+      <w:r>
+        <w:rPr>
+          <w:rFonts w:ascii="Consolas" w:eastAsia="宋体" w:hAnsi="Consolas" w:cs="宋体"/>
+          <w:color w:val="F8F8F2"/>
+          <w:kern w:val="0"/>
+          <w:sz w:val="21"/>
+          <w:szCs w:val="21"/>
+        </w:rPr>
+        <w:t>&gt;&lt;</w:t>
+      </w:r>
+      <w:r>
+        <w:rPr>
+          <w:rFonts w:ascii="Consolas" w:eastAsia="宋体" w:hAnsi="Consolas" w:cs="宋体"/>
+          <w:color w:val="F92672"/>
+          <w:kern w:val="0"/>
+          <w:sz w:val="21"/>
+          <w:szCs w:val="21"/>
+        </w:rPr>
+        <w:t>img</w:t>
+      </w:r>
+      <w:r>
+        <w:rPr>
+          <w:rFonts w:ascii="Consolas" w:eastAsia="宋体" w:hAnsi="Consolas" w:cs="宋体"/>
+          <w:color w:val="F8F8F2"/>
+          <w:kern w:val="0"/>
+          <w:sz w:val="21"/>
+          <w:szCs w:val="21"/>
+        </w:rPr>
+        <w:t xml:space="preserve"> </w:t>
+      </w:r>
+      <w:r>
+        <w:rPr>
+          <w:rFonts w:ascii="Consolas" w:eastAsia="宋体" w:hAnsi="Consolas" w:cs="宋体"/>
+          <w:color w:val="A6E22E"/>
+          <w:kern w:val="0"/>
+          <w:sz w:val="21"/>
+          <w:szCs w:val="21"/>
+        </w:rPr>
+        <w:t>src</w:t>
+      </w:r>
+      <w:r>
+        <w:rPr>
+          <w:rFonts w:ascii="Consolas" w:eastAsia="宋体" w:hAnsi="Consolas" w:cs="宋体"/>
+          <w:color w:val="F8F8F2"/>
+          <w:kern w:val="0"/>
+          <w:sz w:val="21"/>
+          <w:szCs w:val="21"/>
+        </w:rPr>
+        <w:t>=</w:t>
+      </w:r>
+      <w:r>
+        <w:rPr>
+          <w:rFonts w:ascii="Consolas" w:eastAsia="宋体" w:hAnsi="Consolas" w:cs="宋体"/>
+          <w:color w:val="E6DB74"/>
+          <w:kern w:val="0"/>
+          <w:sz w:val="21"/>
+          <w:szCs w:val="21"/>
+        </w:rPr>
+        <w:t>"4.jpg"</w:t>
+      </w:r>
+      <w:r>
+        <w:rPr>
+          <w:rFonts w:ascii="Consolas" w:eastAsia="宋体" w:hAnsi="Consolas" w:cs="宋体"/>
+          <w:color w:val="F8F8F2"/>
+          <w:kern w:val="0"/>
+          <w:sz w:val="21"/>
+          <w:szCs w:val="21"/>
+        </w:rPr>
+        <w:t xml:space="preserve"> /&gt;&lt;/</w:t>
+      </w:r>
+      <w:r>
+        <w:rPr>
+          <w:rFonts w:ascii="Consolas" w:eastAsia="宋体" w:hAnsi="Consolas" w:cs="宋体"/>
+          <w:color w:val="F92672"/>
+          <w:kern w:val="0"/>
+          <w:sz w:val="21"/>
+          <w:szCs w:val="21"/>
+        </w:rPr>
+        <w:t>a</w:t>
+      </w:r>
+      <w:r>
+        <w:rPr>
+          <w:rFonts w:ascii="Consolas" w:eastAsia="宋体" w:hAnsi="Consolas" w:cs="宋体"/>
+          <w:color w:val="F8F8F2"/>
+          <w:kern w:val="0"/>
+          <w:sz w:val="21"/>
+          <w:szCs w:val="21"/>
+        </w:rPr>
+        <w:t>&gt;&lt;/</w:t>
+      </w:r>
+      <w:r>
+        <w:rPr>
+          <w:rFonts w:ascii="Consolas" w:eastAsia="宋体" w:hAnsi="Consolas" w:cs="宋体"/>
+          <w:color w:val="F92672"/>
+          <w:kern w:val="0"/>
+          <w:sz w:val="21"/>
+          <w:szCs w:val="21"/>
+        </w:rPr>
+        <w:t>div</w:t>
+      </w:r>
+      <w:r>
+        <w:rPr>
+          <w:rFonts w:ascii="Consolas" w:eastAsia="宋体" w:hAnsi="Consolas" w:cs="宋体"/>
+          <w:color w:val="F8F8F2"/>
+          <w:kern w:val="0"/>
+          <w:sz w:val="21"/>
+          <w:szCs w:val="21"/>
+        </w:rPr>
+        <w:t>&gt;</w:t>
+      </w:r>
+    </w:p>
+    <w:p>
+      <w:pPr>
+        <w:widowControl/>
+        <w:shd w:val="clear" w:color="auto" w:fill="272822"/>
+        <w:spacing w:line="285" w:lineRule="atLeast"/>
+        <w:jc w:val="left"/>
+        <w:rPr>
+          <w:rFonts w:ascii="Consolas" w:eastAsia="宋体" w:hAnsi="Consolas" w:cs="宋体"/>
+          <w:color w:val="F8F8F2"/>
+          <w:kern w:val="0"/>
+          <w:sz w:val="21"/>
+          <w:szCs w:val="21"/>
+        </w:rPr>
+      </w:pPr>
+      <w:r>
+        <w:rPr>
+          <w:rFonts w:ascii="Consolas" w:eastAsia="宋体" w:hAnsi="Consolas" w:cs="宋体"/>
+          <w:color w:val="F8F8F2"/>
+          <w:kern w:val="0"/>
+          <w:sz w:val="21"/>
+          <w:szCs w:val="21"/>
+        </w:rPr>
+        <w:t xml:space="preserve">    </w:t>
+      </w:r>
+      <w:r>
+        <w:rPr>
+          <w:rFonts w:ascii="Consolas" w:eastAsia="宋体" w:hAnsi="Consolas" w:cs="宋体"/>
+          <w:color w:val="FF9900"/>
+          <w:kern w:val="0"/>
+          <w:sz w:val="21"/>
+          <w:szCs w:val="21"/>
+        </w:rPr>
+        <w:t>&lt;!--</w:t>
+      </w:r>
+      <w:r>
+        <w:rPr>
+          <w:rFonts w:ascii="Consolas" w:eastAsia="宋体" w:hAnsi="Consolas" w:cs="宋体"/>
+          <w:color w:val="FF9900"/>
+          <w:kern w:val="0"/>
+          <w:sz w:val="21"/>
+          <w:szCs w:val="21"/>
+        </w:rPr>
+        <w:t>支持循环，需要重复图片节点</w:t>
+      </w:r>
+      <w:r>
+        <w:rPr>
+          <w:rFonts w:ascii="Consolas" w:eastAsia="宋体" w:hAnsi="Consolas" w:cs="宋体"/>
+          <w:color w:val="FF9900"/>
+          <w:kern w:val="0"/>
+          <w:sz w:val="21"/>
+          <w:szCs w:val="21"/>
+        </w:rPr>
+        <w:t>--&gt;</w:t>
+      </w:r>
+    </w:p>
+    <w:p>
+      <w:pPr>
+        <w:widowControl/>
+        <w:shd w:val="clear" w:color="auto" w:fill="272822"/>
+        <w:spacing w:line="285" w:lineRule="atLeast"/>
+        <w:jc w:val="left"/>
+        <w:rPr>
+          <w:rFonts w:ascii="Consolas" w:eastAsia="宋体" w:hAnsi="Consolas" w:cs="宋体"/>
+          <w:color w:val="F8F8F2"/>
+          <w:kern w:val="0"/>
+          <w:sz w:val="21"/>
+          <w:szCs w:val="21"/>
+        </w:rPr>
+      </w:pPr>
+      <w:r>
+        <w:rPr>
+          <w:rFonts w:ascii="Consolas" w:eastAsia="宋体" w:hAnsi="Consolas" w:cs="宋体"/>
+          <w:color w:val="F8F8F2"/>
+          <w:kern w:val="0"/>
+          <w:sz w:val="21"/>
+          <w:szCs w:val="21"/>
+        </w:rPr>
+        <w:t xml:space="preserve">    &lt;</w:t>
+      </w:r>
+      <w:r>
+        <w:rPr>
+          <w:rFonts w:ascii="Consolas" w:eastAsia="宋体" w:hAnsi="Consolas" w:cs="宋体"/>
+          <w:color w:val="F92672"/>
+          <w:kern w:val="0"/>
+          <w:sz w:val="21"/>
+          <w:szCs w:val="21"/>
+        </w:rPr>
+        <w:t>div</w:t>
+      </w:r>
+      <w:r>
+        <w:rPr>
+          <w:rFonts w:ascii="Consolas" w:eastAsia="宋体" w:hAnsi="Consolas" w:cs="宋体"/>
+          <w:color w:val="F8F8F2"/>
+          <w:kern w:val="0"/>
+          <w:sz w:val="21"/>
+          <w:szCs w:val="21"/>
+        </w:rPr>
+        <w:t xml:space="preserve"> </w:t>
+      </w:r>
+      <w:r>
+        <w:rPr>
+          <w:rFonts w:ascii="Consolas" w:eastAsia="宋体" w:hAnsi="Consolas" w:cs="宋体"/>
+          <w:color w:val="A6E22E"/>
+          <w:kern w:val="0"/>
+          <w:sz w:val="21"/>
+          <w:szCs w:val="21"/>
+        </w:rPr>
+        <w:t>class</w:t>
+      </w:r>
+      <w:r>
+        <w:rPr>
+          <w:rFonts w:ascii="Consolas" w:eastAsia="宋体" w:hAnsi="Consolas" w:cs="宋体"/>
+          <w:color w:val="F8F8F2"/>
+          <w:kern w:val="0"/>
+          <w:sz w:val="21"/>
+          <w:szCs w:val="21"/>
+        </w:rPr>
+        <w:t>=</w:t>
+      </w:r>
+      <w:r>
+        <w:rPr>
+          <w:rFonts w:ascii="Consolas" w:eastAsia="宋体" w:hAnsi="Consolas" w:cs="宋体"/>
+          <w:color w:val="E6DB74"/>
+          <w:kern w:val="0"/>
+          <w:sz w:val="21"/>
+          <w:szCs w:val="21"/>
+        </w:rPr>
+        <w:t>"mui-slider-item mui-slider-item-duplicate"</w:t>
+      </w:r>
+      <w:r>
+        <w:rPr>
+          <w:rFonts w:ascii="Consolas" w:eastAsia="宋体" w:hAnsi="Consolas" w:cs="宋体"/>
+          <w:color w:val="F8F8F2"/>
+          <w:kern w:val="0"/>
+          <w:sz w:val="21"/>
+          <w:szCs w:val="21"/>
+        </w:rPr>
+        <w:t>&gt;&lt;</w:t>
+      </w:r>
+      <w:r>
+        <w:rPr>
+          <w:rFonts w:ascii="Consolas" w:eastAsia="宋体" w:hAnsi="Consolas" w:cs="宋体"/>
+          <w:color w:val="F92672"/>
+          <w:kern w:val="0"/>
+          <w:sz w:val="21"/>
+          <w:szCs w:val="21"/>
+        </w:rPr>
+        <w:t>a</w:t>
+      </w:r>
+      <w:r>
+        <w:rPr>
+          <w:rFonts w:ascii="Consolas" w:eastAsia="宋体" w:hAnsi="Consolas" w:cs="宋体"/>
+          <w:color w:val="F8F8F2"/>
+          <w:kern w:val="0"/>
+          <w:sz w:val="21"/>
+          <w:szCs w:val="21"/>
+        </w:rPr>
+        <w:t xml:space="preserve"> </w:t>
+      </w:r>
+      <w:r>
+        <w:rPr>
+          <w:rFonts w:ascii="Consolas" w:eastAsia="宋体" w:hAnsi="Consolas" w:cs="宋体"/>
+          <w:color w:val="A6E22E"/>
+          <w:kern w:val="0"/>
+          <w:sz w:val="21"/>
+          <w:szCs w:val="21"/>
+        </w:rPr>
+        <w:t>href</w:t>
+      </w:r>
+      <w:r>
+        <w:rPr>
+          <w:rFonts w:ascii="Consolas" w:eastAsia="宋体" w:hAnsi="Consolas" w:cs="宋体"/>
+          <w:color w:val="F8F8F2"/>
+          <w:kern w:val="0"/>
+          <w:sz w:val="21"/>
+          <w:szCs w:val="21"/>
+        </w:rPr>
+        <w:t>=</w:t>
+      </w:r>
+      <w:r>
+        <w:rPr>
+          <w:rFonts w:ascii="Consolas" w:eastAsia="宋体" w:hAnsi="Consolas" w:cs="宋体"/>
+          <w:color w:val="E6DB74"/>
+          <w:kern w:val="0"/>
+          <w:sz w:val="21"/>
+          <w:szCs w:val="21"/>
+        </w:rPr>
+        <w:t>"#"</w:t>
+      </w:r>
+      <w:r>
+        <w:rPr>
+          <w:rFonts w:ascii="Consolas" w:eastAsia="宋体" w:hAnsi="Consolas" w:cs="宋体"/>
+          <w:color w:val="F8F8F2"/>
+          <w:kern w:val="0"/>
+          <w:sz w:val="21"/>
+          <w:szCs w:val="21"/>
+        </w:rPr>
+        <w:t>&gt;&lt;</w:t>
+      </w:r>
+      <w:r>
+        <w:rPr>
+          <w:rFonts w:ascii="Consolas" w:eastAsia="宋体" w:hAnsi="Consolas" w:cs="宋体"/>
+          <w:color w:val="F92672"/>
+          <w:kern w:val="0"/>
+          <w:sz w:val="21"/>
+          <w:szCs w:val="21"/>
+        </w:rPr>
+        <w:t>img</w:t>
+      </w:r>
+      <w:r>
+        <w:rPr>
+          <w:rFonts w:ascii="Consolas" w:eastAsia="宋体" w:hAnsi="Consolas" w:cs="宋体"/>
+          <w:color w:val="F8F8F2"/>
+          <w:kern w:val="0"/>
+          <w:sz w:val="21"/>
+          <w:szCs w:val="21"/>
+        </w:rPr>
+        <w:t xml:space="preserve"> </w:t>
+      </w:r>
+      <w:r>
+        <w:rPr>
+          <w:rFonts w:ascii="Consolas" w:eastAsia="宋体" w:hAnsi="Consolas" w:cs="宋体"/>
+          <w:color w:val="A6E22E"/>
+          <w:kern w:val="0"/>
+          <w:sz w:val="21"/>
+          <w:szCs w:val="21"/>
+        </w:rPr>
+        <w:t>src</w:t>
+      </w:r>
+      <w:r>
+        <w:rPr>
+          <w:rFonts w:ascii="Consolas" w:eastAsia="宋体" w:hAnsi="Consolas" w:cs="宋体"/>
+          <w:color w:val="F8F8F2"/>
+          <w:kern w:val="0"/>
+          <w:sz w:val="21"/>
+          <w:szCs w:val="21"/>
+        </w:rPr>
+        <w:t>=</w:t>
+      </w:r>
+      <w:r>
+        <w:rPr>
+          <w:rFonts w:ascii="Consolas" w:eastAsia="宋体" w:hAnsi="Consolas" w:cs="宋体"/>
+          <w:color w:val="E6DB74"/>
+          <w:kern w:val="0"/>
+          <w:sz w:val="21"/>
+          <w:szCs w:val="21"/>
+        </w:rPr>
+        <w:t>"1.jpg"</w:t>
+      </w:r>
+      <w:r>
+        <w:rPr>
+          <w:rFonts w:ascii="Consolas" w:eastAsia="宋体" w:hAnsi="Consolas" w:cs="宋体"/>
+          <w:color w:val="F8F8F2"/>
+          <w:kern w:val="0"/>
+          <w:sz w:val="21"/>
+          <w:szCs w:val="21"/>
+        </w:rPr>
+        <w:t xml:space="preserve"> /&gt;&lt;/</w:t>
+      </w:r>
+      <w:r>
+        <w:rPr>
+          <w:rFonts w:ascii="Consolas" w:eastAsia="宋体" w:hAnsi="Consolas" w:cs="宋体"/>
+          <w:color w:val="F92672"/>
+          <w:kern w:val="0"/>
+          <w:sz w:val="21"/>
+          <w:szCs w:val="21"/>
+        </w:rPr>
+        <w:t>a</w:t>
+      </w:r>
+      <w:r>
+        <w:rPr>
+          <w:rFonts w:ascii="Consolas" w:eastAsia="宋体" w:hAnsi="Consolas" w:cs="宋体"/>
+          <w:color w:val="F8F8F2"/>
+          <w:kern w:val="0"/>
+          <w:sz w:val="21"/>
+          <w:szCs w:val="21"/>
+        </w:rPr>
+        <w:t>&gt;&lt;/</w:t>
+      </w:r>
+      <w:r>
+        <w:rPr>
+          <w:rFonts w:ascii="Consolas" w:eastAsia="宋体" w:hAnsi="Consolas" w:cs="宋体"/>
+          <w:color w:val="F92672"/>
+          <w:kern w:val="0"/>
+          <w:sz w:val="21"/>
+          <w:szCs w:val="21"/>
+        </w:rPr>
+        <w:t>div</w:t>
+      </w:r>
+      <w:r>
+        <w:rPr>
+          <w:rFonts w:ascii="Consolas" w:eastAsia="宋体" w:hAnsi="Consolas" w:cs="宋体"/>
+          <w:color w:val="F8F8F2"/>
+          <w:kern w:val="0"/>
+          <w:sz w:val="21"/>
+          <w:szCs w:val="21"/>
+        </w:rPr>
+        <w:t>&gt;</w:t>
+      </w:r>
+    </w:p>
+    <w:p>
+      <w:pPr>
+        <w:widowControl/>
+        <w:shd w:val="clear" w:color="auto" w:fill="272822"/>
+        <w:spacing w:line="285" w:lineRule="atLeast"/>
+        <w:jc w:val="left"/>
+        <w:rPr>
+          <w:rFonts w:ascii="Consolas" w:eastAsia="宋体" w:hAnsi="Consolas" w:cs="宋体" w:hint="eastAsia"/>
+          <w:color w:val="F8F8F2"/>
+          <w:kern w:val="0"/>
+          <w:sz w:val="21"/>
+          <w:szCs w:val="21"/>
+        </w:rPr>
+      </w:pPr>
+      <w:r>
+        <w:rPr>
+          <w:rFonts w:ascii="Consolas" w:eastAsia="宋体" w:hAnsi="Consolas" w:cs="宋体"/>
+          <w:color w:val="F8F8F2"/>
+          <w:kern w:val="0"/>
+          <w:sz w:val="21"/>
+          <w:szCs w:val="21"/>
+        </w:rPr>
+        <w:t xml:space="preserve">  &lt;/</w:t>
+      </w:r>
+      <w:r>
+        <w:rPr>
+          <w:rFonts w:ascii="Consolas" w:eastAsia="宋体" w:hAnsi="Consolas" w:cs="宋体"/>
+          <w:color w:val="F92672"/>
+          <w:kern w:val="0"/>
+          <w:sz w:val="21"/>
+          <w:szCs w:val="21"/>
+        </w:rPr>
+        <w:t>div</w:t>
+      </w:r>
+      <w:r>
+        <w:rPr>
+          <w:rFonts w:ascii="Consolas" w:eastAsia="宋体" w:hAnsi="Consolas" w:cs="宋体"/>
+          <w:color w:val="F8F8F2"/>
+          <w:kern w:val="0"/>
+          <w:sz w:val="21"/>
+          <w:szCs w:val="21"/>
+        </w:rPr>
+        <w:t>&gt;</w:t>
+      </w:r>
+    </w:p>
+    <w:p>
+      <w:pPr>
+        <w:widowControl/>
+        <w:shd w:val="clear" w:color="auto" w:fill="272822"/>
+        <w:spacing w:line="285" w:lineRule="atLeast"/>
+        <w:jc w:val="left"/>
+        <w:rPr>
+          <w:rFonts w:ascii="Consolas" w:eastAsia="宋体" w:hAnsi="Consolas" w:cs="宋体" w:hint="eastAsia"/>
+          <w:color w:val="F8F8F2"/>
+          <w:kern w:val="0"/>
+          <w:sz w:val="21"/>
+          <w:szCs w:val="21"/>
+        </w:rPr>
+      </w:pPr>
+      <w:r>
+        <w:rPr>
+          <w:rFonts w:ascii="Consolas" w:eastAsia="宋体" w:hAnsi="Consolas" w:cs="宋体" w:hint="eastAsia"/>
+          <w:color w:val="F8F8F2"/>
+          <w:kern w:val="0"/>
+          <w:sz w:val="21"/>
+          <w:szCs w:val="21"/>
+        </w:rPr>
+        <w:tab/>
+      </w:r>
+      <w:r>
+        <w:rPr>
+          <w:rFonts w:ascii="Consolas" w:eastAsia="宋体" w:hAnsi="Consolas" w:cs="宋体"/>
+          <w:color w:val="FF9900"/>
+          <w:kern w:val="0"/>
+          <w:sz w:val="21"/>
+          <w:szCs w:val="21"/>
+        </w:rPr>
+        <w:t>&lt;!</w:t>
+      </w:r>
+      <w:r>
+        <w:rPr>
+          <w:rFonts w:ascii="Consolas" w:eastAsia="宋体" w:hAnsi="Consolas" w:cs="宋体"/>
+          <w:color w:val="FF9900"/>
+          <w:kern w:val="0"/>
+          <w:sz w:val="21"/>
+          <w:szCs w:val="21"/>
+        </w:rPr>
+        <w:t>—</w:t>
+      </w:r>
+      <w:r>
+        <w:rPr>
+          <w:rFonts w:ascii="Consolas" w:eastAsia="宋体" w:hAnsi="Consolas" w:cs="宋体"/>
+          <w:color w:val="FF9900"/>
+          <w:kern w:val="0"/>
+          <w:sz w:val="21"/>
+          <w:szCs w:val="21"/>
+        </w:rPr>
+        <w:t>索引器</w:t>
+      </w:r>
+      <w:r>
+        <w:rPr>
+          <w:rFonts w:ascii="Consolas" w:eastAsia="宋体" w:hAnsi="Consolas" w:cs="宋体"/>
+          <w:color w:val="FF9900"/>
+          <w:kern w:val="0"/>
+          <w:sz w:val="21"/>
+          <w:szCs w:val="21"/>
+        </w:rPr>
+        <w:t>--&gt;</w:t>
+      </w:r>
+    </w:p>
+    <w:p>
+      <w:pPr>
+        <w:widowControl/>
+        <w:shd w:val="clear" w:color="auto" w:fill="272822"/>
+        <w:spacing w:line="285" w:lineRule="atLeast"/>
+        <w:jc w:val="left"/>
+        <w:rPr>
+          <w:rFonts w:ascii="Consolas" w:eastAsia="宋体" w:hAnsi="Consolas" w:cs="宋体"/>
+          <w:color w:val="F8F8F2"/>
+          <w:kern w:val="0"/>
+          <w:sz w:val="21"/>
+          <w:szCs w:val="21"/>
+        </w:rPr>
+      </w:pPr>
+      <w:r>
+        <w:rPr>
+          <w:rFonts w:ascii="Consolas" w:eastAsia="宋体" w:hAnsi="Consolas" w:cs="宋体"/>
+          <w:color w:val="F8F8F2"/>
+          <w:kern w:val="0"/>
+          <w:sz w:val="21"/>
+          <w:szCs w:val="21"/>
+        </w:rPr>
+        <w:t>&lt;</w:t>
+      </w:r>
+      <w:r>
+        <w:rPr>
+          <w:rFonts w:ascii="Consolas" w:eastAsia="宋体" w:hAnsi="Consolas" w:cs="宋体"/>
+          <w:color w:val="F92672"/>
+          <w:kern w:val="0"/>
+          <w:sz w:val="21"/>
+          <w:szCs w:val="21"/>
+        </w:rPr>
+        <w:t>div</w:t>
+      </w:r>
+      <w:r>
+        <w:rPr>
+          <w:rFonts w:ascii="Consolas" w:eastAsia="宋体" w:hAnsi="Consolas" w:cs="宋体"/>
+          <w:color w:val="F8F8F2"/>
+          <w:kern w:val="0"/>
+          <w:sz w:val="21"/>
+          <w:szCs w:val="21"/>
+        </w:rPr>
+        <w:t xml:space="preserve"> </w:t>
+      </w:r>
+      <w:r>
+        <w:rPr>
+          <w:rFonts w:ascii="Consolas" w:eastAsia="宋体" w:hAnsi="Consolas" w:cs="宋体"/>
+          <w:color w:val="A6E22E"/>
+          <w:kern w:val="0"/>
+          <w:sz w:val="21"/>
+          <w:szCs w:val="21"/>
+        </w:rPr>
+        <w:t>class</w:t>
+      </w:r>
+      <w:r>
+        <w:rPr>
+          <w:rFonts w:ascii="Consolas" w:eastAsia="宋体" w:hAnsi="Consolas" w:cs="宋体"/>
+          <w:color w:val="F8F8F2"/>
+          <w:kern w:val="0"/>
+          <w:sz w:val="21"/>
+          <w:szCs w:val="21"/>
+        </w:rPr>
+        <w:t>=</w:t>
+      </w:r>
+      <w:r>
+        <w:rPr>
+          <w:rFonts w:ascii="Consolas" w:eastAsia="宋体" w:hAnsi="Consolas" w:cs="宋体"/>
+          <w:color w:val="E6DB74"/>
+          <w:kern w:val="0"/>
+          <w:sz w:val="21"/>
+          <w:szCs w:val="21"/>
+        </w:rPr>
+        <w:t>"mui-slider-indicator"</w:t>
+      </w:r>
+      <w:r>
+        <w:rPr>
+          <w:rFonts w:ascii="Consolas" w:eastAsia="宋体" w:hAnsi="Consolas" w:cs="宋体"/>
+          <w:color w:val="F8F8F2"/>
+          <w:kern w:val="0"/>
+          <w:sz w:val="21"/>
+          <w:szCs w:val="21"/>
+        </w:rPr>
+        <w:t>&gt;</w:t>
+      </w:r>
+    </w:p>
+    <w:p>
+      <w:pPr>
+        <w:widowControl/>
+        <w:shd w:val="clear" w:color="auto" w:fill="272822"/>
+        <w:spacing w:line="285" w:lineRule="atLeast"/>
+        <w:jc w:val="left"/>
+        <w:rPr>
+          <w:rFonts w:ascii="Consolas" w:eastAsia="宋体" w:hAnsi="Consolas" w:cs="宋体"/>
+          <w:color w:val="F8F8F2"/>
+          <w:kern w:val="0"/>
+          <w:sz w:val="21"/>
+          <w:szCs w:val="21"/>
+        </w:rPr>
+      </w:pPr>
+      <w:r>
+        <w:rPr>
+          <w:rFonts w:ascii="Consolas" w:eastAsia="宋体" w:hAnsi="Consolas" w:cs="宋体"/>
+          <w:color w:val="F8F8F2"/>
+          <w:kern w:val="0"/>
+          <w:sz w:val="21"/>
+          <w:szCs w:val="21"/>
+        </w:rPr>
+        <w:t xml:space="preserve">  &lt;</w:t>
+      </w:r>
+      <w:r>
+        <w:rPr>
+          <w:rFonts w:ascii="Consolas" w:eastAsia="宋体" w:hAnsi="Consolas" w:cs="宋体"/>
+          <w:color w:val="F92672"/>
+          <w:kern w:val="0"/>
+          <w:sz w:val="21"/>
+          <w:szCs w:val="21"/>
+        </w:rPr>
+        <w:t>div</w:t>
+      </w:r>
+      <w:r>
+        <w:rPr>
+          <w:rFonts w:ascii="Consolas" w:eastAsia="宋体" w:hAnsi="Consolas" w:cs="宋体"/>
+          <w:color w:val="F8F8F2"/>
+          <w:kern w:val="0"/>
+          <w:sz w:val="21"/>
+          <w:szCs w:val="21"/>
+        </w:rPr>
+        <w:t xml:space="preserve"> </w:t>
+      </w:r>
+      <w:r>
+        <w:rPr>
+          <w:rFonts w:ascii="Consolas" w:eastAsia="宋体" w:hAnsi="Consolas" w:cs="宋体"/>
+          <w:color w:val="A6E22E"/>
+          <w:kern w:val="0"/>
+          <w:sz w:val="21"/>
+          <w:szCs w:val="21"/>
+        </w:rPr>
+        <w:t>class</w:t>
+      </w:r>
+      <w:r>
+        <w:rPr>
+          <w:rFonts w:ascii="Consolas" w:eastAsia="宋体" w:hAnsi="Consolas" w:cs="宋体"/>
+          <w:color w:val="F8F8F2"/>
+          <w:kern w:val="0"/>
+          <w:sz w:val="21"/>
+          <w:szCs w:val="21"/>
+        </w:rPr>
+        <w:t>=</w:t>
+      </w:r>
+      <w:r>
+        <w:rPr>
+          <w:rFonts w:ascii="Consolas" w:eastAsia="宋体" w:hAnsi="Consolas" w:cs="宋体"/>
+          <w:color w:val="E6DB74"/>
+          <w:kern w:val="0"/>
+          <w:sz w:val="21"/>
+          <w:szCs w:val="21"/>
+        </w:rPr>
+        <w:t>"mui-indicator mui-active"</w:t>
+      </w:r>
+      <w:r>
+        <w:rPr>
+          <w:rFonts w:ascii="Consolas" w:eastAsia="宋体" w:hAnsi="Consolas" w:cs="宋体"/>
+          <w:color w:val="F8F8F2"/>
+          <w:kern w:val="0"/>
+          <w:sz w:val="21"/>
+          <w:szCs w:val="21"/>
+        </w:rPr>
+        <w:t>&gt;&lt;/</w:t>
+      </w:r>
+      <w:r>
+        <w:rPr>
+          <w:rFonts w:ascii="Consolas" w:eastAsia="宋体" w:hAnsi="Consolas" w:cs="宋体"/>
+          <w:color w:val="F92672"/>
+          <w:kern w:val="0"/>
+          <w:sz w:val="21"/>
+          <w:szCs w:val="21"/>
+        </w:rPr>
+        <w:t>div</w:t>
+      </w:r>
+      <w:r>
+        <w:rPr>
+          <w:rFonts w:ascii="Consolas" w:eastAsia="宋体" w:hAnsi="Consolas" w:cs="宋体"/>
+          <w:color w:val="F8F8F2"/>
+          <w:kern w:val="0"/>
+          <w:sz w:val="21"/>
+          <w:szCs w:val="21"/>
+        </w:rPr>
+        <w:t>&gt;</w:t>
+      </w:r>
+    </w:p>
+    <w:p>
+      <w:pPr>
+        <w:widowControl/>
+        <w:shd w:val="clear" w:color="auto" w:fill="272822"/>
+        <w:spacing w:line="285" w:lineRule="atLeast"/>
+        <w:jc w:val="left"/>
+        <w:rPr>
+          <w:rFonts w:ascii="Consolas" w:eastAsia="宋体" w:hAnsi="Consolas" w:cs="宋体"/>
+          <w:color w:val="F8F8F2"/>
+          <w:kern w:val="0"/>
+          <w:sz w:val="21"/>
+          <w:szCs w:val="21"/>
+        </w:rPr>
+      </w:pPr>
+      <w:r>
+        <w:rPr>
+          <w:rFonts w:ascii="Consolas" w:eastAsia="宋体" w:hAnsi="Consolas" w:cs="宋体"/>
+          <w:color w:val="F8F8F2"/>
+          <w:kern w:val="0"/>
+          <w:sz w:val="21"/>
+          <w:szCs w:val="21"/>
+        </w:rPr>
+        <w:t xml:space="preserve">  &lt;</w:t>
+      </w:r>
+      <w:r>
+        <w:rPr>
+          <w:rFonts w:ascii="Consolas" w:eastAsia="宋体" w:hAnsi="Consolas" w:cs="宋体"/>
+          <w:color w:val="F92672"/>
+          <w:kern w:val="0"/>
+          <w:sz w:val="21"/>
+          <w:szCs w:val="21"/>
+        </w:rPr>
+        <w:t>div</w:t>
+      </w:r>
+      <w:r>
+        <w:rPr>
+          <w:rFonts w:ascii="Consolas" w:eastAsia="宋体" w:hAnsi="Consolas" w:cs="宋体"/>
+          <w:color w:val="F8F8F2"/>
+          <w:kern w:val="0"/>
+          <w:sz w:val="21"/>
+          <w:szCs w:val="21"/>
+        </w:rPr>
+        <w:t xml:space="preserve"> </w:t>
+      </w:r>
+      <w:r>
+        <w:rPr>
+          <w:rFonts w:ascii="Consolas" w:eastAsia="宋体" w:hAnsi="Consolas" w:cs="宋体"/>
+          <w:color w:val="A6E22E"/>
+          <w:kern w:val="0"/>
+          <w:sz w:val="21"/>
+          <w:szCs w:val="21"/>
+        </w:rPr>
+        <w:t>class</w:t>
+      </w:r>
+      <w:r>
+        <w:rPr>
+          <w:rFonts w:ascii="Consolas" w:eastAsia="宋体" w:hAnsi="Consolas" w:cs="宋体"/>
+          <w:color w:val="F8F8F2"/>
+          <w:kern w:val="0"/>
+          <w:sz w:val="21"/>
+          <w:szCs w:val="21"/>
+        </w:rPr>
+        <w:t>=</w:t>
+      </w:r>
+      <w:r>
+        <w:rPr>
+          <w:rFonts w:ascii="Consolas" w:eastAsia="宋体" w:hAnsi="Consolas" w:cs="宋体"/>
+          <w:color w:val="E6DB74"/>
+          <w:kern w:val="0"/>
+          <w:sz w:val="21"/>
+          <w:szCs w:val="21"/>
+        </w:rPr>
+        <w:t>"mui-indicator"</w:t>
+      </w:r>
+      <w:r>
+        <w:rPr>
+          <w:rFonts w:ascii="Consolas" w:eastAsia="宋体" w:hAnsi="Consolas" w:cs="宋体"/>
+          <w:color w:val="F8F8F2"/>
+          <w:kern w:val="0"/>
+          <w:sz w:val="21"/>
+          <w:szCs w:val="21"/>
+        </w:rPr>
+        <w:t>&gt;&lt;/</w:t>
+      </w:r>
+      <w:r>
+        <w:rPr>
+          <w:rFonts w:ascii="Consolas" w:eastAsia="宋体" w:hAnsi="Consolas" w:cs="宋体"/>
+          <w:color w:val="F92672"/>
+          <w:kern w:val="0"/>
+          <w:sz w:val="21"/>
+          <w:szCs w:val="21"/>
+        </w:rPr>
+        <w:t>div</w:t>
+      </w:r>
+      <w:r>
+        <w:rPr>
+          <w:rFonts w:ascii="Consolas" w:eastAsia="宋体" w:hAnsi="Consolas" w:cs="宋体"/>
+          <w:color w:val="F8F8F2"/>
+          <w:kern w:val="0"/>
+          <w:sz w:val="21"/>
+          <w:szCs w:val="21"/>
+        </w:rPr>
+        <w:t>&gt;</w:t>
+      </w:r>
+    </w:p>
+    <w:p>
+      <w:pPr>
+        <w:widowControl/>
+        <w:shd w:val="clear" w:color="auto" w:fill="272822"/>
+        <w:spacing w:line="285" w:lineRule="atLeast"/>
+        <w:jc w:val="left"/>
+        <w:rPr>
+          <w:rFonts w:ascii="Consolas" w:eastAsia="宋体" w:hAnsi="Consolas" w:cs="宋体"/>
+          <w:color w:val="F8F8F2"/>
+          <w:kern w:val="0"/>
+          <w:sz w:val="21"/>
+          <w:szCs w:val="21"/>
+        </w:rPr>
+      </w:pPr>
+      <w:r>
+        <w:rPr>
+          <w:rFonts w:ascii="Consolas" w:eastAsia="宋体" w:hAnsi="Consolas" w:cs="宋体"/>
+          <w:color w:val="F8F8F2"/>
+          <w:kern w:val="0"/>
+          <w:sz w:val="21"/>
+          <w:szCs w:val="21"/>
+        </w:rPr>
+        <w:t xml:space="preserve">  &lt;</w:t>
+      </w:r>
+      <w:r>
+        <w:rPr>
+          <w:rFonts w:ascii="Consolas" w:eastAsia="宋体" w:hAnsi="Consolas" w:cs="宋体"/>
+          <w:color w:val="F92672"/>
+          <w:kern w:val="0"/>
+          <w:sz w:val="21"/>
+          <w:szCs w:val="21"/>
+        </w:rPr>
+        <w:t>div</w:t>
+      </w:r>
+      <w:r>
+        <w:rPr>
+          <w:rFonts w:ascii="Consolas" w:eastAsia="宋体" w:hAnsi="Consolas" w:cs="宋体"/>
+          <w:color w:val="F8F8F2"/>
+          <w:kern w:val="0"/>
+          <w:sz w:val="21"/>
+          <w:szCs w:val="21"/>
+        </w:rPr>
+        <w:t xml:space="preserve"> </w:t>
+      </w:r>
+      <w:r>
+        <w:rPr>
+          <w:rFonts w:ascii="Consolas" w:eastAsia="宋体" w:hAnsi="Consolas" w:cs="宋体"/>
+          <w:color w:val="A6E22E"/>
+          <w:kern w:val="0"/>
+          <w:sz w:val="21"/>
+          <w:szCs w:val="21"/>
+        </w:rPr>
+        <w:t>class</w:t>
+      </w:r>
+      <w:r>
+        <w:rPr>
+          <w:rFonts w:ascii="Consolas" w:eastAsia="宋体" w:hAnsi="Consolas" w:cs="宋体"/>
+          <w:color w:val="F8F8F2"/>
+          <w:kern w:val="0"/>
+          <w:sz w:val="21"/>
+          <w:szCs w:val="21"/>
+        </w:rPr>
+        <w:t>=</w:t>
+      </w:r>
+      <w:r>
+        <w:rPr>
+          <w:rFonts w:ascii="Consolas" w:eastAsia="宋体" w:hAnsi="Consolas" w:cs="宋体"/>
+          <w:color w:val="E6DB74"/>
+          <w:kern w:val="0"/>
+          <w:sz w:val="21"/>
+          <w:szCs w:val="21"/>
+        </w:rPr>
+        <w:t>"mui-indicator"</w:t>
+      </w:r>
+      <w:r>
+        <w:rPr>
+          <w:rFonts w:ascii="Consolas" w:eastAsia="宋体" w:hAnsi="Consolas" w:cs="宋体"/>
+          <w:color w:val="F8F8F2"/>
+          <w:kern w:val="0"/>
+          <w:sz w:val="21"/>
+          <w:szCs w:val="21"/>
+        </w:rPr>
+        <w:t>&gt;&lt;/</w:t>
+      </w:r>
+      <w:r>
+        <w:rPr>
+          <w:rFonts w:ascii="Consolas" w:eastAsia="宋体" w:hAnsi="Consolas" w:cs="宋体"/>
+          <w:color w:val="F92672"/>
+          <w:kern w:val="0"/>
+          <w:sz w:val="21"/>
+          <w:szCs w:val="21"/>
+        </w:rPr>
+        <w:t>div</w:t>
+      </w:r>
+      <w:r>
+        <w:rPr>
+          <w:rFonts w:ascii="Consolas" w:eastAsia="宋体" w:hAnsi="Consolas" w:cs="宋体"/>
+          <w:color w:val="F8F8F2"/>
+          <w:kern w:val="0"/>
+          <w:sz w:val="21"/>
+          <w:szCs w:val="21"/>
+        </w:rPr>
+        <w:t>&gt;</w:t>
+      </w:r>
+    </w:p>
+    <w:p>
+      <w:pPr>
+        <w:widowControl/>
+        <w:shd w:val="clear" w:color="auto" w:fill="272822"/>
+        <w:spacing w:line="285" w:lineRule="atLeast"/>
+        <w:jc w:val="left"/>
+        <w:rPr>
+          <w:rFonts w:ascii="Consolas" w:eastAsia="宋体" w:hAnsi="Consolas" w:cs="宋体"/>
+          <w:color w:val="F8F8F2"/>
+          <w:kern w:val="0"/>
+          <w:sz w:val="21"/>
+          <w:szCs w:val="21"/>
+        </w:rPr>
+      </w:pPr>
+      <w:r>
+        <w:rPr>
+          <w:rFonts w:ascii="Consolas" w:eastAsia="宋体" w:hAnsi="Consolas" w:cs="宋体"/>
+          <w:color w:val="F8F8F2"/>
+          <w:kern w:val="0"/>
+          <w:sz w:val="21"/>
+          <w:szCs w:val="21"/>
+        </w:rPr>
+        <w:t xml:space="preserve">  &lt;</w:t>
+      </w:r>
+      <w:r>
+        <w:rPr>
+          <w:rFonts w:ascii="Consolas" w:eastAsia="宋体" w:hAnsi="Consolas" w:cs="宋体"/>
+          <w:color w:val="F92672"/>
+          <w:kern w:val="0"/>
+          <w:sz w:val="21"/>
+          <w:szCs w:val="21"/>
+        </w:rPr>
+        <w:t>div</w:t>
+      </w:r>
+      <w:r>
+        <w:rPr>
+          <w:rFonts w:ascii="Consolas" w:eastAsia="宋体" w:hAnsi="Consolas" w:cs="宋体"/>
+          <w:color w:val="F8F8F2"/>
+          <w:kern w:val="0"/>
+          <w:sz w:val="21"/>
+          <w:szCs w:val="21"/>
+        </w:rPr>
+        <w:t xml:space="preserve"> </w:t>
+      </w:r>
+      <w:r>
+        <w:rPr>
+          <w:rFonts w:ascii="Consolas" w:eastAsia="宋体" w:hAnsi="Consolas" w:cs="宋体"/>
+          <w:color w:val="A6E22E"/>
+          <w:kern w:val="0"/>
+          <w:sz w:val="21"/>
+          <w:szCs w:val="21"/>
+        </w:rPr>
+        <w:t>class</w:t>
+      </w:r>
+      <w:r>
+        <w:rPr>
+          <w:rFonts w:ascii="Consolas" w:eastAsia="宋体" w:hAnsi="Consolas" w:cs="宋体"/>
+          <w:color w:val="F8F8F2"/>
+          <w:kern w:val="0"/>
+          <w:sz w:val="21"/>
+          <w:szCs w:val="21"/>
+        </w:rPr>
+        <w:t>=</w:t>
+      </w:r>
+      <w:r>
+        <w:rPr>
+          <w:rFonts w:ascii="Consolas" w:eastAsia="宋体" w:hAnsi="Consolas" w:cs="宋体"/>
+          <w:color w:val="E6DB74"/>
+          <w:kern w:val="0"/>
+          <w:sz w:val="21"/>
+          <w:szCs w:val="21"/>
+        </w:rPr>
+        <w:t>"mui-indicator"</w:t>
+      </w:r>
+      <w:r>
+        <w:rPr>
+          <w:rFonts w:ascii="Consolas" w:eastAsia="宋体" w:hAnsi="Consolas" w:cs="宋体"/>
+          <w:color w:val="F8F8F2"/>
+          <w:kern w:val="0"/>
+          <w:sz w:val="21"/>
+          <w:szCs w:val="21"/>
+        </w:rPr>
+        <w:t>&gt;&lt;/</w:t>
+      </w:r>
+      <w:r>
+        <w:rPr>
+          <w:rFonts w:ascii="Consolas" w:eastAsia="宋体" w:hAnsi="Consolas" w:cs="宋体"/>
+          <w:color w:val="F92672"/>
+          <w:kern w:val="0"/>
+          <w:sz w:val="21"/>
+          <w:szCs w:val="21"/>
+        </w:rPr>
+        <w:t>div</w:t>
+      </w:r>
+      <w:r>
+        <w:rPr>
+          <w:rFonts w:ascii="Consolas" w:eastAsia="宋体" w:hAnsi="Consolas" w:cs="宋体"/>
+          <w:color w:val="F8F8F2"/>
+          <w:kern w:val="0"/>
+          <w:sz w:val="21"/>
+          <w:szCs w:val="21"/>
+        </w:rPr>
+        <w:t>&gt;</w:t>
+      </w:r>
+    </w:p>
+    <w:p>
+      <w:pPr>
+        <w:widowControl/>
+        <w:shd w:val="clear" w:color="auto" w:fill="272822"/>
+        <w:spacing w:line="285" w:lineRule="atLeast"/>
+        <w:jc w:val="left"/>
+        <w:rPr>
+          <w:rFonts w:ascii="Consolas" w:eastAsia="宋体" w:hAnsi="Consolas" w:cs="宋体"/>
+          <w:color w:val="F8F8F2"/>
+          <w:kern w:val="0"/>
+          <w:sz w:val="21"/>
+          <w:szCs w:val="21"/>
+        </w:rPr>
+      </w:pPr>
+      <w:r>
+        <w:rPr>
+          <w:rFonts w:ascii="Consolas" w:eastAsia="宋体" w:hAnsi="Consolas" w:cs="宋体"/>
+          <w:color w:val="F8F8F2"/>
+          <w:kern w:val="0"/>
+          <w:sz w:val="21"/>
+          <w:szCs w:val="21"/>
+        </w:rPr>
+        <w:t>&lt;/</w:t>
+      </w:r>
+      <w:r>
+        <w:rPr>
+          <w:rFonts w:ascii="Consolas" w:eastAsia="宋体" w:hAnsi="Consolas" w:cs="宋体"/>
+          <w:color w:val="F92672"/>
+          <w:kern w:val="0"/>
+          <w:sz w:val="21"/>
+          <w:szCs w:val="21"/>
+        </w:rPr>
+        <w:t>div</w:t>
+      </w:r>
+      <w:r>
+        <w:rPr>
+          <w:rFonts w:ascii="Consolas" w:eastAsia="宋体" w:hAnsi="Consolas" w:cs="宋体"/>
+          <w:color w:val="F8F8F2"/>
+          <w:kern w:val="0"/>
+          <w:sz w:val="21"/>
+          <w:szCs w:val="21"/>
+        </w:rPr>
+        <w:t>&gt;</w:t>
+      </w:r>
+    </w:p>
+    <w:p>
+      <w:pPr>
+        <w:widowControl/>
+        <w:shd w:val="clear" w:color="auto" w:fill="272822"/>
+        <w:spacing w:line="285" w:lineRule="atLeast"/>
+        <w:jc w:val="left"/>
+        <w:rPr>
+          <w:rFonts w:ascii="Consolas" w:eastAsia="宋体" w:hAnsi="Consolas" w:cs="宋体"/>
+          <w:color w:val="F8F8F2"/>
+          <w:kern w:val="0"/>
+          <w:sz w:val="21"/>
+          <w:szCs w:val="21"/>
+        </w:rPr>
+      </w:pPr>
+    </w:p>
+    <w:p>
+      <w:pPr>
+        <w:widowControl/>
+        <w:shd w:val="clear" w:color="auto" w:fill="272822"/>
+        <w:spacing w:line="285" w:lineRule="atLeast"/>
+        <w:jc w:val="left"/>
+        <w:rPr>
+          <w:rFonts w:ascii="Consolas" w:eastAsia="宋体" w:hAnsi="Consolas" w:cs="宋体"/>
+          <w:color w:val="F8F8F2"/>
+          <w:kern w:val="0"/>
+          <w:sz w:val="21"/>
+          <w:szCs w:val="21"/>
+        </w:rPr>
+      </w:pPr>
+      <w:r>
+        <w:rPr>
+          <w:rFonts w:ascii="Consolas" w:eastAsia="宋体" w:hAnsi="Consolas" w:cs="宋体"/>
+          <w:color w:val="F8F8F2"/>
+          <w:kern w:val="0"/>
+          <w:sz w:val="21"/>
+          <w:szCs w:val="21"/>
+        </w:rPr>
+        <w:t>&lt;/</w:t>
+      </w:r>
+      <w:r>
+        <w:rPr>
+          <w:rFonts w:ascii="Consolas" w:eastAsia="宋体" w:hAnsi="Consolas" w:cs="宋体"/>
+          <w:color w:val="F92672"/>
+          <w:kern w:val="0"/>
+          <w:sz w:val="21"/>
+          <w:szCs w:val="21"/>
+        </w:rPr>
+        <w:t>div</w:t>
+      </w:r>
+      <w:r>
+        <w:rPr>
+          <w:rFonts w:ascii="Consolas" w:eastAsia="宋体" w:hAnsi="Consolas" w:cs="宋体"/>
+          <w:color w:val="F8F8F2"/>
+          <w:kern w:val="0"/>
+          <w:sz w:val="21"/>
+          <w:szCs w:val="21"/>
+        </w:rPr>
+        <w:t>&gt;</w:t>
+      </w:r>
+    </w:p>
+    <w:p>
+      <w:pPr>
+        <w:pStyle w:val="4"/>
+        <w:rPr>
+          <w:rFonts w:hint="eastAsia"/>
+        </w:rPr>
+      </w:pPr>
+      <w:r>
+        <w:t>Js</w:t>
+      </w:r>
+    </w:p>
+    <w:p>
+      <w:pPr>
+        <w:widowControl/>
+        <w:shd w:val="clear" w:color="auto" w:fill="272822"/>
+        <w:spacing w:line="285" w:lineRule="atLeast"/>
+        <w:jc w:val="left"/>
+        <w:rPr>
+          <w:rFonts w:ascii="Consolas" w:eastAsia="宋体" w:hAnsi="Consolas" w:cs="宋体"/>
+          <w:color w:val="F8F8F2"/>
+          <w:kern w:val="0"/>
+          <w:sz w:val="21"/>
+          <w:szCs w:val="21"/>
+        </w:rPr>
+      </w:pPr>
+      <w:r>
+        <w:rPr>
+          <w:rFonts w:ascii="Consolas" w:eastAsia="宋体" w:hAnsi="Consolas" w:cs="宋体"/>
+          <w:color w:val="F8F8F2"/>
+          <w:kern w:val="0"/>
+          <w:sz w:val="21"/>
+          <w:szCs w:val="21"/>
+        </w:rPr>
+        <w:t xml:space="preserve">  </w:t>
+      </w:r>
+      <w:r>
+        <w:rPr>
+          <w:rFonts w:ascii="Consolas" w:eastAsia="宋体" w:hAnsi="Consolas" w:cs="宋体"/>
+          <w:color w:val="FF9900"/>
+          <w:kern w:val="0"/>
+          <w:sz w:val="21"/>
+          <w:szCs w:val="21"/>
+        </w:rPr>
+        <w:t xml:space="preserve">/* </w:t>
+      </w:r>
+      <w:r>
+        <w:rPr>
+          <w:rFonts w:ascii="Consolas" w:eastAsia="宋体" w:hAnsi="Consolas" w:cs="宋体"/>
+          <w:color w:val="FF9900"/>
+          <w:kern w:val="0"/>
+          <w:sz w:val="21"/>
+          <w:szCs w:val="21"/>
+        </w:rPr>
+        <w:t>轮播图</w:t>
+      </w:r>
+      <w:r>
+        <w:rPr>
+          <w:rFonts w:ascii="Consolas" w:eastAsia="宋体" w:hAnsi="Consolas" w:cs="宋体"/>
+          <w:color w:val="FF9900"/>
+          <w:kern w:val="0"/>
+          <w:sz w:val="21"/>
+          <w:szCs w:val="21"/>
+        </w:rPr>
+        <w:t xml:space="preserve"> */</w:t>
+      </w:r>
+    </w:p>
+    <w:p>
+      <w:pPr>
+        <w:widowControl/>
+        <w:shd w:val="clear" w:color="auto" w:fill="272822"/>
+        <w:spacing w:line="285" w:lineRule="atLeast"/>
+        <w:jc w:val="left"/>
+        <w:rPr>
+          <w:rFonts w:ascii="Consolas" w:eastAsia="宋体" w:hAnsi="Consolas" w:cs="宋体"/>
+          <w:color w:val="F8F8F2"/>
+          <w:kern w:val="0"/>
+          <w:sz w:val="21"/>
+          <w:szCs w:val="21"/>
+        </w:rPr>
+      </w:pPr>
+      <w:r>
+        <w:rPr>
+          <w:rFonts w:ascii="Consolas" w:eastAsia="宋体" w:hAnsi="Consolas" w:cs="宋体"/>
+          <w:color w:val="F8F8F2"/>
+          <w:kern w:val="0"/>
+          <w:sz w:val="21"/>
+          <w:szCs w:val="21"/>
+        </w:rPr>
+        <w:t xml:space="preserve">  </w:t>
+      </w:r>
+      <w:r>
+        <w:rPr>
+          <w:rFonts w:ascii="Consolas" w:eastAsia="宋体" w:hAnsi="Consolas" w:cs="宋体"/>
+          <w:color w:val="A6E22E"/>
+          <w:kern w:val="0"/>
+          <w:sz w:val="21"/>
+          <w:szCs w:val="21"/>
+        </w:rPr>
+        <w:t>mui</w:t>
+      </w:r>
+      <w:r>
+        <w:rPr>
+          <w:rFonts w:ascii="Consolas" w:eastAsia="宋体" w:hAnsi="Consolas" w:cs="宋体"/>
+          <w:color w:val="F8F8F2"/>
+          <w:kern w:val="0"/>
+          <w:sz w:val="21"/>
+          <w:szCs w:val="21"/>
+        </w:rPr>
+        <w:t>(</w:t>
+      </w:r>
+      <w:r>
+        <w:rPr>
+          <w:rFonts w:ascii="Consolas" w:eastAsia="宋体" w:hAnsi="Consolas" w:cs="宋体"/>
+          <w:color w:val="E6DB74"/>
+          <w:kern w:val="0"/>
+          <w:sz w:val="21"/>
+          <w:szCs w:val="21"/>
+        </w:rPr>
+        <w:t>'.mui-slider'</w:t>
+      </w:r>
+      <w:r>
+        <w:rPr>
+          <w:rFonts w:ascii="Consolas" w:eastAsia="宋体" w:hAnsi="Consolas" w:cs="宋体"/>
+          <w:color w:val="F8F8F2"/>
+          <w:kern w:val="0"/>
+          <w:sz w:val="21"/>
+          <w:szCs w:val="21"/>
+        </w:rPr>
+        <w:t>).</w:t>
+      </w:r>
+      <w:r>
+        <w:rPr>
+          <w:rFonts w:ascii="Consolas" w:eastAsia="宋体" w:hAnsi="Consolas" w:cs="宋体"/>
+          <w:color w:val="A6E22E"/>
+          <w:kern w:val="0"/>
+          <w:sz w:val="21"/>
+          <w:szCs w:val="21"/>
+        </w:rPr>
+        <w:t>slider</w:t>
+      </w:r>
+      <w:r>
+        <w:rPr>
+          <w:rFonts w:ascii="Consolas" w:eastAsia="宋体" w:hAnsi="Consolas" w:cs="宋体"/>
+          <w:color w:val="F8F8F2"/>
+          <w:kern w:val="0"/>
+          <w:sz w:val="21"/>
+          <w:szCs w:val="21"/>
+        </w:rPr>
+        <w:t>({</w:t>
+      </w:r>
+    </w:p>
+    <w:p>
+      <w:pPr>
+        <w:widowControl/>
+        <w:shd w:val="clear" w:color="auto" w:fill="272822"/>
+        <w:spacing w:line="285" w:lineRule="atLeast"/>
+        <w:jc w:val="left"/>
+        <w:rPr>
+          <w:rFonts w:ascii="Consolas" w:eastAsia="宋体" w:hAnsi="Consolas" w:cs="宋体"/>
+          <w:color w:val="F8F8F2"/>
+          <w:kern w:val="0"/>
+          <w:sz w:val="21"/>
+          <w:szCs w:val="21"/>
+        </w:rPr>
+      </w:pPr>
+      <w:r>
+        <w:rPr>
+          <w:rFonts w:ascii="Consolas" w:eastAsia="宋体" w:hAnsi="Consolas" w:cs="宋体"/>
+          <w:color w:val="F8F8F2"/>
+          <w:kern w:val="0"/>
+          <w:sz w:val="21"/>
+          <w:szCs w:val="21"/>
+        </w:rPr>
+        <w:lastRenderedPageBreak/>
+        <w:t xml:space="preserve">    interval: </w:t>
+      </w:r>
+      <w:r>
+        <w:rPr>
+          <w:rFonts w:ascii="Consolas" w:eastAsia="宋体" w:hAnsi="Consolas" w:cs="宋体"/>
+          <w:color w:val="AE81FF"/>
+          <w:kern w:val="0"/>
+          <w:sz w:val="21"/>
+          <w:szCs w:val="21"/>
+        </w:rPr>
+        <w:t>1000</w:t>
+      </w:r>
+      <w:r>
+        <w:rPr>
+          <w:rFonts w:ascii="Consolas" w:eastAsia="宋体" w:hAnsi="Consolas" w:cs="宋体"/>
+          <w:color w:val="FF9900"/>
+          <w:kern w:val="0"/>
+          <w:sz w:val="21"/>
+          <w:szCs w:val="21"/>
+        </w:rPr>
+        <w:t>//</w:t>
+      </w:r>
+      <w:r>
+        <w:rPr>
+          <w:rFonts w:ascii="Consolas" w:eastAsia="宋体" w:hAnsi="Consolas" w:cs="宋体"/>
+          <w:color w:val="FF9900"/>
+          <w:kern w:val="0"/>
+          <w:sz w:val="21"/>
+          <w:szCs w:val="21"/>
+        </w:rPr>
+        <w:t>自动轮播周期，若为</w:t>
+      </w:r>
+      <w:r>
+        <w:rPr>
+          <w:rFonts w:ascii="Consolas" w:eastAsia="宋体" w:hAnsi="Consolas" w:cs="宋体"/>
+          <w:color w:val="FF9900"/>
+          <w:kern w:val="0"/>
+          <w:sz w:val="21"/>
+          <w:szCs w:val="21"/>
+        </w:rPr>
+        <w:t>0</w:t>
+      </w:r>
+      <w:r>
+        <w:rPr>
+          <w:rFonts w:ascii="Consolas" w:eastAsia="宋体" w:hAnsi="Consolas" w:cs="宋体"/>
+          <w:color w:val="FF9900"/>
+          <w:kern w:val="0"/>
+          <w:sz w:val="21"/>
+          <w:szCs w:val="21"/>
+        </w:rPr>
+        <w:t>则不自动播放，默认为</w:t>
+      </w:r>
+      <w:r>
+        <w:rPr>
+          <w:rFonts w:ascii="Consolas" w:eastAsia="宋体" w:hAnsi="Consolas" w:cs="宋体"/>
+          <w:color w:val="FF9900"/>
+          <w:kern w:val="0"/>
+          <w:sz w:val="21"/>
+          <w:szCs w:val="21"/>
+        </w:rPr>
+        <w:t>0</w:t>
+      </w:r>
+      <w:r>
+        <w:rPr>
+          <w:rFonts w:ascii="Consolas" w:eastAsia="宋体" w:hAnsi="Consolas" w:cs="宋体"/>
+          <w:color w:val="FF9900"/>
+          <w:kern w:val="0"/>
+          <w:sz w:val="21"/>
+          <w:szCs w:val="21"/>
+        </w:rPr>
+        <w:t>；</w:t>
+      </w:r>
+    </w:p>
+    <w:p>
+      <w:pPr>
+        <w:widowControl/>
+        <w:shd w:val="clear" w:color="auto" w:fill="272822"/>
+        <w:spacing w:line="285" w:lineRule="atLeast"/>
+        <w:jc w:val="left"/>
+        <w:rPr>
+          <w:rFonts w:ascii="Consolas" w:eastAsia="宋体" w:hAnsi="Consolas" w:cs="宋体"/>
+          <w:color w:val="F8F8F2"/>
+          <w:kern w:val="0"/>
+          <w:sz w:val="21"/>
+          <w:szCs w:val="21"/>
+        </w:rPr>
+      </w:pPr>
+      <w:r>
+        <w:rPr>
+          <w:rFonts w:ascii="Consolas" w:eastAsia="宋体" w:hAnsi="Consolas" w:cs="宋体"/>
+          <w:color w:val="F8F8F2"/>
+          <w:kern w:val="0"/>
+          <w:sz w:val="21"/>
+          <w:szCs w:val="21"/>
+        </w:rPr>
+        <w:t xml:space="preserve">  });</w:t>
+      </w:r>
+    </w:p>
+    <w:p/>
+    <w:p>
+      <w:pPr>
+        <w:pStyle w:val="3"/>
+        <w:rPr>
+          <w:rFonts w:hint="eastAsia"/>
+        </w:rPr>
+      </w:pPr>
+      <w:r>
+        <w:rPr>
+          <w:rFonts w:hint="eastAsia"/>
+        </w:rPr>
+        <w:t>辅助类</w:t>
+      </w:r>
+    </w:p>
+    <w:p>
+      <w:pPr>
+        <w:widowControl/>
+        <w:shd w:val="clear" w:color="auto" w:fill="272822"/>
+        <w:spacing w:line="285" w:lineRule="atLeast"/>
+        <w:jc w:val="left"/>
+        <w:rPr>
+          <w:rFonts w:ascii="Consolas" w:eastAsia="宋体" w:hAnsi="Consolas" w:cs="宋体"/>
+          <w:color w:val="F8F8F2"/>
+          <w:kern w:val="0"/>
+          <w:sz w:val="21"/>
+          <w:szCs w:val="21"/>
+        </w:rPr>
+      </w:pPr>
+      <w:r>
+        <w:rPr>
+          <w:rFonts w:ascii="Consolas" w:eastAsia="宋体" w:hAnsi="Consolas" w:cs="宋体"/>
+          <w:color w:val="E6DB74"/>
+          <w:kern w:val="0"/>
+          <w:sz w:val="21"/>
+          <w:szCs w:val="21"/>
+        </w:rPr>
+        <w:t>mui-clearfix</w:t>
+      </w:r>
+    </w:p>
+    <w:p>
+      <w:pPr>
+        <w:widowControl/>
+        <w:shd w:val="clear" w:color="auto" w:fill="272822"/>
+        <w:spacing w:line="285" w:lineRule="atLeast"/>
+        <w:jc w:val="left"/>
+        <w:rPr>
+          <w:rFonts w:ascii="Consolas" w:eastAsia="宋体" w:hAnsi="Consolas" w:cs="宋体" w:hint="eastAsia"/>
+          <w:color w:val="E6DB74"/>
+          <w:kern w:val="0"/>
+          <w:sz w:val="21"/>
+          <w:szCs w:val="21"/>
+        </w:rPr>
+      </w:pPr>
+      <w:r>
+        <w:rPr>
+          <w:rFonts w:ascii="Consolas" w:eastAsia="宋体" w:hAnsi="Consolas" w:cs="宋体"/>
+          <w:color w:val="E6DB74"/>
+          <w:kern w:val="0"/>
+          <w:sz w:val="21"/>
+          <w:szCs w:val="21"/>
+        </w:rPr>
+        <w:t>mui-pull-left</w:t>
+      </w:r>
+    </w:p>
+    <w:p>
+      <w:pPr>
+        <w:widowControl/>
+        <w:shd w:val="clear" w:color="auto" w:fill="272822"/>
+        <w:spacing w:line="285" w:lineRule="atLeast"/>
+        <w:jc w:val="left"/>
+        <w:rPr>
+          <w:rFonts w:ascii="Consolas" w:eastAsia="宋体" w:hAnsi="Consolas" w:cs="宋体"/>
+          <w:color w:val="F8F8F2"/>
+          <w:kern w:val="0"/>
+          <w:sz w:val="21"/>
+          <w:szCs w:val="21"/>
+        </w:rPr>
+      </w:pPr>
+      <w:r>
+        <w:rPr>
+          <w:rFonts w:ascii="Consolas" w:eastAsia="宋体" w:hAnsi="Consolas" w:cs="宋体"/>
+          <w:color w:val="E6DB74"/>
+          <w:kern w:val="0"/>
+          <w:sz w:val="21"/>
+          <w:szCs w:val="21"/>
+        </w:rPr>
+        <w:t>mui-pull-</w:t>
+      </w:r>
+      <w:r>
+        <w:rPr>
+          <w:rFonts w:ascii="Consolas" w:eastAsia="宋体" w:hAnsi="Consolas" w:cs="宋体"/>
+          <w:color w:val="E6DB74"/>
+          <w:kern w:val="0"/>
+          <w:sz w:val="21"/>
+          <w:szCs w:val="21"/>
+        </w:rPr>
+        <w:t>right</w:t>
+      </w:r>
+    </w:p>
+    <w:p>
+      <w:pPr>
+        <w:widowControl/>
+        <w:shd w:val="clear" w:color="auto" w:fill="272822"/>
+        <w:spacing w:line="285" w:lineRule="atLeast"/>
+        <w:jc w:val="left"/>
+        <w:rPr>
+          <w:rFonts w:ascii="Consolas" w:eastAsia="宋体" w:hAnsi="Consolas" w:cs="宋体"/>
+          <w:color w:val="F8F8F2"/>
+          <w:kern w:val="0"/>
+          <w:sz w:val="21"/>
+          <w:szCs w:val="21"/>
+        </w:rPr>
+      </w:pPr>
+      <w:r>
+        <w:rPr>
+          <w:rFonts w:ascii="Consolas" w:hAnsi="Consolas"/>
+          <w:color w:val="222222"/>
+          <w:sz w:val="18"/>
+          <w:szCs w:val="18"/>
+          <w:shd w:val="clear" w:color="auto" w:fill="FFFFFF"/>
+        </w:rPr>
+        <w:t>mui-text-left</w:t>
+      </w:r>
+      <w:bookmarkStart w:id="0" w:name="_GoBack"/>
+      <w:bookmarkEnd w:id="0"/>
+    </w:p>
+    <w:p/>
     <w:sectPr>
       <w:pgSz w:w="11906" w:h="16838"/>
       <w:pgMar w:top="1440" w:right="1800" w:bottom="1440" w:left="1800" w:header="851" w:footer="992" w:gutter="0"/>

--- a/乐淘电商编码文档.docx
+++ b/乐淘电商编码文档.docx
@@ -102,67 +102,233 @@
     <w:p>
       <w:pPr>
         <w:pStyle w:val="2"/>
-        <w:rPr>
-          <w:rFonts w:hint="eastAsia"/>
-        </w:rPr>
-      </w:pPr>
-      <w:r>
-        <w:rPr>
-          <w:rFonts w:hint="eastAsia"/>
-        </w:rPr>
-        <w:t>技术在线</w:t>
-      </w:r>
-      <w:r>
-        <w:rPr>
-          <w:rFonts w:hint="eastAsia"/>
-        </w:rPr>
-        <w:t>:</w:t>
-      </w:r>
-    </w:p>
-    <w:p/>
+      </w:pPr>
+      <w:r>
+        <w:t>安装</w:t>
+      </w:r>
+      <w:r>
+        <w:t>php</w:t>
+      </w:r>
+      <w:r>
+        <w:rPr>
+          <w:rFonts w:hint="eastAsia"/>
+        </w:rPr>
+        <w:t>Study</w:t>
+      </w:r>
+    </w:p>
+    <w:p>
+      <w:r>
+        <w:rPr>
+          <w:rFonts w:hint="eastAsia"/>
+        </w:rPr>
+        <w:t>如果已经安装了</w:t>
+      </w:r>
+      <w:r>
+        <w:rPr>
+          <w:rFonts w:hint="eastAsia"/>
+        </w:rPr>
+        <w:t xml:space="preserve">mysql </w:t>
+      </w:r>
+      <w:r>
+        <w:rPr>
+          <w:rFonts w:hint="eastAsia"/>
+        </w:rPr>
+        <w:t>可以忽略本步骤</w:t>
+      </w:r>
+    </w:p>
+    <w:p>
+      <w:r>
+        <w:rPr>
+          <w:rFonts w:hint="eastAsia"/>
+        </w:rPr>
+        <w:t>双击打开即可</w:t>
+      </w:r>
+    </w:p>
     <w:p>
       <w:pPr>
         <w:pStyle w:val="2"/>
       </w:pPr>
       <w:r>
+        <w:rPr>
+          <w:rFonts w:hint="eastAsia"/>
+        </w:rPr>
+        <w:t>安装数据库工具</w:t>
+      </w:r>
+      <w:r>
+        <w:rPr>
+          <w:rFonts w:hint="eastAsia"/>
+        </w:rPr>
+        <w:t xml:space="preserve"> nativecat</w:t>
+      </w:r>
+    </w:p>
+    <w:p>
+      <w:r>
+        <w:rPr>
+          <w:rFonts w:hint="eastAsia"/>
+        </w:rPr>
+        <w:t>双击打开即可</w:t>
+      </w:r>
+      <w:r>
+        <w:rPr>
+          <w:rFonts w:hint="eastAsia"/>
+        </w:rPr>
+        <w:t>(</w:t>
+      </w:r>
+      <w:r>
+        <w:rPr>
+          <w:rFonts w:hint="eastAsia"/>
+        </w:rPr>
+        <w:t>如已经安装则可以忽略</w:t>
+      </w:r>
+      <w:r>
+        <w:rPr>
+          <w:rFonts w:hint="eastAsia"/>
+        </w:rPr>
+        <w:t>)</w:t>
+      </w:r>
+    </w:p>
+    <w:p>
+      <w:pPr>
+        <w:pStyle w:val="2"/>
+      </w:pPr>
+      <w:r>
+        <w:rPr>
+          <w:rFonts w:hint="eastAsia"/>
+        </w:rPr>
         <w:t>安装</w:t>
       </w:r>
       <w:r>
-        <w:t>php</w:t>
-      </w:r>
-      <w:r>
-        <w:rPr>
-          <w:rFonts w:hint="eastAsia"/>
-        </w:rPr>
-        <w:t>Study</w:t>
-      </w:r>
-    </w:p>
-    <w:p>
-      <w:r>
-        <w:rPr>
-          <w:rFonts w:hint="eastAsia"/>
-        </w:rPr>
-        <w:t>如果已经安装了</w:t>
-      </w:r>
-      <w:r>
-        <w:rPr>
-          <w:rFonts w:hint="eastAsia"/>
-        </w:rPr>
-        <w:t xml:space="preserve">mysql </w:t>
-      </w:r>
-      <w:r>
-        <w:rPr>
-          <w:rFonts w:hint="eastAsia"/>
-        </w:rPr>
-        <w:t>可以忽略本步骤</w:t>
-      </w:r>
-    </w:p>
-    <w:p>
-      <w:r>
-        <w:rPr>
-          <w:rFonts w:hint="eastAsia"/>
-        </w:rPr>
-        <w:t>双击打开即可</w:t>
+        <w:rPr>
+          <w:rFonts w:hint="eastAsia"/>
+        </w:rPr>
+        <w:t>nodejs</w:t>
+      </w:r>
+    </w:p>
+    <w:p>
+      <w:r>
+        <w:rPr>
+          <w:rFonts w:hint="eastAsia"/>
+        </w:rPr>
+        <w:t>右键</w:t>
+      </w:r>
+      <w:r>
+        <w:rPr>
+          <w:rFonts w:hint="eastAsia"/>
+        </w:rPr>
+        <w:t xml:space="preserve"> nodejs.exe </w:t>
+      </w:r>
+      <w:r>
+        <w:rPr>
+          <w:rFonts w:hint="eastAsia"/>
+        </w:rPr>
+        <w:t>以管理员身份安装</w:t>
+      </w:r>
+      <w:r>
+        <w:rPr>
+          <w:rFonts w:hint="eastAsia"/>
+        </w:rPr>
+        <w:t xml:space="preserve">  </w:t>
+      </w:r>
+      <w:r>
+        <w:rPr>
+          <w:rFonts w:hint="eastAsia"/>
+        </w:rPr>
+        <w:t>不要更改其他选项</w:t>
+      </w:r>
+      <w:r>
+        <w:rPr>
+          <w:rFonts w:hint="eastAsia"/>
+        </w:rPr>
+        <w:t>,</w:t>
+      </w:r>
+      <w:r>
+        <w:rPr>
+          <w:rFonts w:hint="eastAsia"/>
+        </w:rPr>
+        <w:t>一直点击下一步即可</w:t>
+      </w:r>
+      <w:r>
+        <w:rPr>
+          <w:rFonts w:hint="eastAsia"/>
+        </w:rPr>
+        <w:t>.</w:t>
+      </w:r>
+    </w:p>
+    <w:p>
+      <w:r>
+        <w:rPr>
+          <w:rFonts w:hint="eastAsia"/>
+        </w:rPr>
+        <w:t>安装完成后</w:t>
+      </w:r>
+      <w:r>
+        <w:rPr>
+          <w:rFonts w:hint="eastAsia"/>
+        </w:rPr>
+        <w:t xml:space="preserve">, </w:t>
+      </w:r>
+      <w:r>
+        <w:rPr>
+          <w:rFonts w:hint="eastAsia"/>
+        </w:rPr>
+        <w:t>打开命令行窗口</w:t>
+      </w:r>
+      <w:r>
+        <w:rPr>
+          <w:rFonts w:hint="eastAsia"/>
+        </w:rPr>
+        <w:t xml:space="preserve">  </w:t>
+      </w:r>
+      <w:r>
+        <w:rPr>
+          <w:rFonts w:hint="eastAsia"/>
+        </w:rPr>
+        <w:t>输入</w:t>
+      </w:r>
+      <w:r>
+        <w:rPr>
+          <w:rFonts w:hint="eastAsia"/>
+        </w:rPr>
+        <w:t xml:space="preserve"> node </w:t>
+      </w:r>
+      <w:r>
+        <w:t>–</w:t>
+      </w:r>
+      <w:r>
+        <w:rPr>
+          <w:rFonts w:hint="eastAsia"/>
+        </w:rPr>
+        <w:t xml:space="preserve">v  </w:t>
+      </w:r>
+      <w:r>
+        <w:rPr>
+          <w:rFonts w:hint="eastAsia"/>
+        </w:rPr>
+        <w:t>如出现版本号</w:t>
+      </w:r>
+      <w:r>
+        <w:rPr>
+          <w:rFonts w:hint="eastAsia"/>
+        </w:rPr>
+        <w:t xml:space="preserve"> </w:t>
+      </w:r>
+      <w:r>
+        <w:rPr>
+          <w:rFonts w:hint="eastAsia"/>
+        </w:rPr>
+        <w:t>v</w:t>
+      </w:r>
+      <w:r>
+        <w:rPr>
+          <w:rFonts w:hint="eastAsia"/>
+        </w:rPr>
+        <w:t xml:space="preserve">8.9.1 </w:t>
+      </w:r>
+      <w:r>
+        <w:rPr>
+          <w:rFonts w:hint="eastAsia"/>
+        </w:rPr>
+        <w:t>即成功安装</w:t>
       </w:r>
     </w:p>
     <w:p>
@@ -173,194 +339,7 @@
         <w:rPr>
           <w:rFonts w:hint="eastAsia"/>
         </w:rPr>
-        <w:t>安装数据库工具</w:t>
-      </w:r>
-      <w:r>
-        <w:rPr>
-          <w:rFonts w:hint="eastAsia"/>
-        </w:rPr>
-        <w:t xml:space="preserve"> nativecat</w:t>
-      </w:r>
-    </w:p>
-    <w:p>
-      <w:r>
-        <w:rPr>
-          <w:rFonts w:hint="eastAsia"/>
-        </w:rPr>
-        <w:t>双击打开即可</w:t>
-      </w:r>
-      <w:r>
-        <w:rPr>
-          <w:rFonts w:hint="eastAsia"/>
-        </w:rPr>
-        <w:t>(</w:t>
-      </w:r>
-      <w:r>
-        <w:rPr>
-          <w:rFonts w:hint="eastAsia"/>
-        </w:rPr>
-        <w:t>如已经安装则可以忽略</w:t>
-      </w:r>
-      <w:r>
-        <w:rPr>
-          <w:rFonts w:hint="eastAsia"/>
-        </w:rPr>
-        <w:t>)</w:t>
-      </w:r>
-    </w:p>
-    <w:p>
-      <w:pPr>
-        <w:pStyle w:val="2"/>
-      </w:pPr>
-      <w:r>
-        <w:rPr>
-          <w:rFonts w:hint="eastAsia"/>
-        </w:rPr>
-        <w:t>安装</w:t>
-      </w:r>
-      <w:r>
-        <w:rPr>
-          <w:rFonts w:hint="eastAsia"/>
-        </w:rPr>
-        <w:t>nodejs</w:t>
-      </w:r>
-    </w:p>
-    <w:p>
-      <w:r>
-        <w:rPr>
-          <w:rFonts w:hint="eastAsia"/>
-        </w:rPr>
-        <w:t>右键</w:t>
-      </w:r>
-      <w:r>
-        <w:rPr>
-          <w:rFonts w:hint="eastAsia"/>
-        </w:rPr>
-        <w:t xml:space="preserve"> nodejs.exe </w:t>
-      </w:r>
-      <w:r>
-        <w:rPr>
-          <w:rFonts w:hint="eastAsia"/>
-        </w:rPr>
-        <w:t>以管理员身份安装</w:t>
-      </w:r>
-      <w:r>
-        <w:rPr>
-          <w:rFonts w:hint="eastAsia"/>
-        </w:rPr>
-        <w:t xml:space="preserve">  </w:t>
-      </w:r>
-      <w:r>
-        <w:rPr>
-          <w:rFonts w:hint="eastAsia"/>
-        </w:rPr>
-        <w:t>不要更改其他选项</w:t>
-      </w:r>
-      <w:r>
-        <w:rPr>
-          <w:rFonts w:hint="eastAsia"/>
-        </w:rPr>
-        <w:t>,</w:t>
-      </w:r>
-      <w:r>
-        <w:rPr>
-          <w:rFonts w:hint="eastAsia"/>
-        </w:rPr>
-        <w:t>一直点击下一步即可</w:t>
-      </w:r>
-      <w:r>
-        <w:rPr>
-          <w:rFonts w:hint="eastAsia"/>
-        </w:rPr>
-        <w:t>.</w:t>
-      </w:r>
-    </w:p>
-    <w:p>
-      <w:r>
-        <w:rPr>
-          <w:rFonts w:hint="eastAsia"/>
-        </w:rPr>
-        <w:t>安装完成后</w:t>
-      </w:r>
-      <w:r>
-        <w:rPr>
-          <w:rFonts w:hint="eastAsia"/>
-        </w:rPr>
-        <w:t xml:space="preserve">, </w:t>
-      </w:r>
-      <w:r>
-        <w:rPr>
-          <w:rFonts w:hint="eastAsia"/>
-        </w:rPr>
-        <w:t>打开命令行窗口</w:t>
-      </w:r>
-      <w:r>
-        <w:rPr>
-          <w:rFonts w:hint="eastAsia"/>
-        </w:rPr>
-        <w:t xml:space="preserve">  </w:t>
-      </w:r>
-      <w:r>
-        <w:rPr>
-          <w:rFonts w:hint="eastAsia"/>
-        </w:rPr>
-        <w:t>输入</w:t>
-      </w:r>
-      <w:r>
-        <w:rPr>
-          <w:rFonts w:hint="eastAsia"/>
-        </w:rPr>
-        <w:t xml:space="preserve"> node </w:t>
-      </w:r>
-      <w:r>
-        <w:t>–</w:t>
-      </w:r>
-      <w:r>
-        <w:rPr>
-          <w:rFonts w:hint="eastAsia"/>
-        </w:rPr>
-        <w:t xml:space="preserve">v  </w:t>
-      </w:r>
-      <w:r>
-        <w:rPr>
-          <w:rFonts w:hint="eastAsia"/>
-        </w:rPr>
-        <w:t>如出现版本号</w:t>
-      </w:r>
-      <w:r>
-        <w:rPr>
-          <w:rFonts w:hint="eastAsia"/>
-        </w:rPr>
-        <w:t xml:space="preserve"> </w:t>
-      </w:r>
-      <w:r>
-        <w:rPr>
-          <w:rFonts w:hint="eastAsia"/>
-        </w:rPr>
-        <w:t>v</w:t>
-      </w:r>
-      <w:r>
-        <w:rPr>
-          <w:rFonts w:hint="eastAsia"/>
-        </w:rPr>
-        <w:t xml:space="preserve">8.9.1 </w:t>
-      </w:r>
-      <w:r>
-        <w:rPr>
-          <w:rFonts w:hint="eastAsia"/>
-        </w:rPr>
         <w:lastRenderedPageBreak/>
-        <w:t>即成功安装</w:t>
-      </w:r>
-    </w:p>
-    <w:p>
-      <w:pPr>
-        <w:pStyle w:val="2"/>
-      </w:pPr>
-      <w:r>
-        <w:rPr>
-          <w:rFonts w:hint="eastAsia"/>
-        </w:rPr>
         <w:t>安装项目</w:t>
       </w:r>
       <w:r>
@@ -937,8 +916,16 @@
         <w:t xml:space="preserve">ont-awe some </w:t>
       </w:r>
       <w:r>
-        <w:t>http://fontawesome.dashgame.com/</w:t>
-      </w:r>
+        <w:rPr>
+          <w:rFonts w:hint="eastAsia"/>
+        </w:rPr>
+        <w:t xml:space="preserve">: </w:t>
+      </w:r>
+      <w:r>
+        <w:t>http://fontawesome.dashgame.com</w:t>
+      </w:r>
+      <w:bookmarkStart w:id="0" w:name="_GoBack"/>
+      <w:bookmarkEnd w:id="0"/>
     </w:p>
     <w:p>
       <w:pPr>
@@ -4648,10 +4635,208 @@
         </w:rPr>
         <w:t>mui-text-left</w:t>
       </w:r>
-      <w:bookmarkStart w:id="0" w:name="_GoBack"/>
-      <w:bookmarkEnd w:id="0"/>
     </w:p>
     <w:p/>
+    <w:p>
+      <w:pPr>
+        <w:pStyle w:val="2"/>
+        <w:rPr>
+          <w:rFonts w:hint="eastAsia"/>
+        </w:rPr>
+      </w:pPr>
+      <w:r>
+        <w:rPr>
+          <w:rFonts w:hint="eastAsia"/>
+        </w:rPr>
+        <w:t>搜索中心</w:t>
+      </w:r>
+      <w:r>
+        <w:rPr>
+          <w:rFonts w:hint="eastAsia"/>
+        </w:rPr>
+        <w:t xml:space="preserve"> search.html</w:t>
+      </w:r>
+    </w:p>
+    <w:p>
+      <w:pPr>
+        <w:rPr>
+          <w:rFonts w:hint="eastAsia"/>
+        </w:rPr>
+      </w:pPr>
+      <w:r>
+        <w:rPr>
+          <w:noProof/>
+        </w:rPr>
+        <w:drawing>
+          <wp:inline distT="0" distB="0" distL="0" distR="0" wp14:anchorId="7D760293" wp14:editId="67EB7F09">
+            <wp:extent cx="5274310" cy="4504529"/>
+            <wp:effectExtent l="0" t="0" r="2540" b="0"/>
+            <wp:docPr id="4" name="图片 4"/>
+            <wp:cNvGraphicFramePr>
+              <a:graphicFrameLocks xmlns:a="http://schemas.openxmlformats.org/drawingml/2006/main" noChangeAspect="1"/>
+            </wp:cNvGraphicFramePr>
+            <a:graphic xmlns:a="http://schemas.openxmlformats.org/drawingml/2006/main">
+              <a:graphicData uri="http://schemas.openxmlformats.org/drawingml/2006/picture">
+                <pic:pic xmlns:pic="http://schemas.openxmlformats.org/drawingml/2006/picture">
+                  <pic:nvPicPr>
+                    <pic:cNvPr id="0" name=""/>
+                    <pic:cNvPicPr/>
+                  </pic:nvPicPr>
+                  <pic:blipFill>
+                    <a:blip r:embed="rId17"/>
+                    <a:stretch>
+                      <a:fillRect/>
+                    </a:stretch>
+                  </pic:blipFill>
+                  <pic:spPr>
+                    <a:xfrm>
+                      <a:off x="0" y="0"/>
+                      <a:ext cx="5274310" cy="4504529"/>
+                    </a:xfrm>
+                    <a:prstGeom prst="rect">
+                      <a:avLst/>
+                    </a:prstGeom>
+                  </pic:spPr>
+                </pic:pic>
+              </a:graphicData>
+            </a:graphic>
+          </wp:inline>
+        </w:drawing>
+      </w:r>
+    </w:p>
+    <w:p>
+      <w:pPr>
+        <w:rPr>
+          <w:rFonts w:hint="eastAsia"/>
+        </w:rPr>
+      </w:pPr>
+      <w:r>
+        <w:rPr>
+          <w:rFonts w:hint="eastAsia"/>
+        </w:rPr>
+        <w:t>功能</w:t>
+      </w:r>
+      <w:r>
+        <w:rPr>
+          <w:rFonts w:hint="eastAsia"/>
+        </w:rPr>
+        <w:t>:</w:t>
+      </w:r>
+    </w:p>
+    <w:p>
+      <w:pPr>
+        <w:rPr>
+          <w:rFonts w:hint="eastAsia"/>
+        </w:rPr>
+      </w:pPr>
+      <w:r>
+        <w:rPr>
+          <w:rFonts w:hint="eastAsia"/>
+        </w:rPr>
+        <w:t xml:space="preserve">1 </w:t>
+      </w:r>
+      <w:r>
+        <w:rPr>
+          <w:rFonts w:hint="eastAsia"/>
+        </w:rPr>
+        <w:t>点击搜索按钮</w:t>
+      </w:r>
+      <w:r>
+        <w:rPr>
+          <w:rFonts w:hint="eastAsia"/>
+        </w:rPr>
+        <w:t>-</w:t>
+      </w:r>
+      <w:r>
+        <w:rPr>
+          <w:rFonts w:hint="eastAsia"/>
+        </w:rPr>
+        <w:t>跳转页面</w:t>
+      </w:r>
+    </w:p>
+    <w:p>
+      <w:pPr>
+        <w:rPr>
+          <w:rFonts w:hint="eastAsia"/>
+        </w:rPr>
+      </w:pPr>
+      <w:r>
+        <w:rPr>
+          <w:rFonts w:hint="eastAsia"/>
+        </w:rPr>
+        <w:lastRenderedPageBreak/>
+        <w:t xml:space="preserve">2 </w:t>
+      </w:r>
+      <w:r>
+        <w:rPr>
+          <w:rFonts w:hint="eastAsia"/>
+        </w:rPr>
+        <w:t>存贮搜索历史</w:t>
+      </w:r>
+    </w:p>
+    <w:p>
+      <w:pPr>
+        <w:rPr>
+          <w:rFonts w:hint="eastAsia"/>
+        </w:rPr>
+      </w:pPr>
+      <w:r>
+        <w:rPr>
+          <w:rFonts w:hint="eastAsia"/>
+        </w:rPr>
+        <w:t xml:space="preserve">3 </w:t>
+      </w:r>
+      <w:r>
+        <w:rPr>
+          <w:rFonts w:hint="eastAsia"/>
+        </w:rPr>
+        <w:t>对搜索历史做修改</w:t>
+      </w:r>
+      <w:r>
+        <w:rPr>
+          <w:rFonts w:hint="eastAsia"/>
+        </w:rPr>
+        <w:t xml:space="preserve"> </w:t>
+      </w:r>
+      <w:r>
+        <w:rPr>
+          <w:rFonts w:hint="eastAsia"/>
+        </w:rPr>
+        <w:t>本地存贮的技术</w:t>
+      </w:r>
+      <w:r>
+        <w:rPr>
+          <w:rFonts w:hint="eastAsia"/>
+        </w:rPr>
+        <w:t xml:space="preserve"> localstorage</w:t>
+      </w:r>
+    </w:p>
+    <w:p>
+      <w:r>
+        <w:rPr>
+          <w:rFonts w:hint="eastAsia"/>
+        </w:rPr>
+        <w:t xml:space="preserve">4 </w:t>
+      </w:r>
+      <w:r>
+        <w:rPr>
+          <w:rFonts w:hint="eastAsia"/>
+        </w:rPr>
+        <w:t>点击返回</w:t>
+      </w:r>
+      <w:r>
+        <w:rPr>
+          <w:rFonts w:hint="eastAsia"/>
+        </w:rPr>
+        <w:t>-&gt;</w:t>
+      </w:r>
+      <w:r>
+        <w:rPr>
+          <w:rFonts w:hint="eastAsia"/>
+        </w:rPr>
+        <w:t>返回上一页面</w:t>
+      </w:r>
+    </w:p>
     <w:sectPr>
       <w:pgSz w:w="11906" w:h="16838"/>
       <w:pgMar w:top="1440" w:right="1800" w:bottom="1440" w:left="1800" w:header="851" w:footer="992" w:gutter="0"/>

--- a/乐淘电商编码文档.docx
+++ b/乐淘电商编码文档.docx
@@ -924,8 +924,6 @@
       <w:r>
         <w:t>http://fontawesome.dashgame.com</w:t>
       </w:r>
-      <w:bookmarkStart w:id="0" w:name="_GoBack"/>
-      <w:bookmarkEnd w:id="0"/>
     </w:p>
     <w:p>
       <w:pPr>
@@ -4812,6 +4810,11 @@
       </w:r>
     </w:p>
     <w:p>
+      <w:pPr>
+        <w:rPr>
+          <w:rFonts w:hint="eastAsia"/>
+        </w:rPr>
+      </w:pPr>
       <w:r>
         <w:rPr>
           <w:rFonts w:hint="eastAsia"/>
@@ -4836,6 +4839,2835 @@
         </w:rPr>
         <w:t>返回上一页面</w:t>
       </w:r>
+    </w:p>
+    <w:p>
+      <w:pPr>
+        <w:rPr>
+          <w:rFonts w:hint="eastAsia"/>
+        </w:rPr>
+      </w:pPr>
+    </w:p>
+    <w:p>
+      <w:pPr>
+        <w:pStyle w:val="2"/>
+        <w:rPr>
+          <w:rFonts w:hint="eastAsia"/>
+        </w:rPr>
+      </w:pPr>
+      <w:r>
+        <w:rPr>
+          <w:rFonts w:hint="eastAsia"/>
+        </w:rPr>
+        <w:t>关键代码段</w:t>
+      </w:r>
+      <w:r>
+        <w:rPr>
+          <w:rFonts w:hint="eastAsia"/>
+        </w:rPr>
+        <w:t>:</w:t>
+      </w:r>
+    </w:p>
+    <w:p>
+      <w:pPr>
+        <w:widowControl/>
+        <w:shd w:val="clear" w:color="auto" w:fill="272822"/>
+        <w:spacing w:line="285" w:lineRule="atLeast"/>
+        <w:jc w:val="left"/>
+        <w:rPr>
+          <w:rFonts w:ascii="Consolas" w:eastAsia="宋体" w:hAnsi="Consolas" w:cs="宋体"/>
+          <w:color w:val="F8F8F2"/>
+          <w:kern w:val="0"/>
+          <w:sz w:val="21"/>
+          <w:szCs w:val="21"/>
+        </w:rPr>
+      </w:pPr>
+      <w:r>
+        <w:rPr>
+          <w:rFonts w:ascii="Consolas" w:eastAsia="宋体" w:hAnsi="Consolas" w:cs="宋体"/>
+          <w:color w:val="F8F8F2"/>
+          <w:kern w:val="0"/>
+          <w:sz w:val="21"/>
+          <w:szCs w:val="21"/>
+        </w:rPr>
+        <w:t xml:space="preserve">  </w:t>
+      </w:r>
+      <w:r>
+        <w:rPr>
+          <w:rFonts w:ascii="Consolas" w:eastAsia="宋体" w:hAnsi="Consolas" w:cs="宋体"/>
+          <w:color w:val="FF9900"/>
+          <w:kern w:val="0"/>
+          <w:sz w:val="21"/>
+          <w:szCs w:val="21"/>
+        </w:rPr>
+        <w:t xml:space="preserve">// </w:t>
+      </w:r>
+      <w:r>
+        <w:rPr>
+          <w:rFonts w:ascii="Consolas" w:eastAsia="宋体" w:hAnsi="Consolas" w:cs="宋体"/>
+          <w:color w:val="FF9900"/>
+          <w:kern w:val="0"/>
+          <w:sz w:val="21"/>
+          <w:szCs w:val="21"/>
+        </w:rPr>
+        <w:t>有数据就获取数据</w:t>
+      </w:r>
+      <w:r>
+        <w:rPr>
+          <w:rFonts w:ascii="Consolas" w:eastAsia="宋体" w:hAnsi="Consolas" w:cs="宋体"/>
+          <w:color w:val="FF9900"/>
+          <w:kern w:val="0"/>
+          <w:sz w:val="21"/>
+          <w:szCs w:val="21"/>
+        </w:rPr>
+        <w:t xml:space="preserve"> </w:t>
+      </w:r>
+      <w:r>
+        <w:rPr>
+          <w:rFonts w:ascii="Consolas" w:eastAsia="宋体" w:hAnsi="Consolas" w:cs="宋体"/>
+          <w:color w:val="FF9900"/>
+          <w:kern w:val="0"/>
+          <w:sz w:val="21"/>
+          <w:szCs w:val="21"/>
+        </w:rPr>
+        <w:t>无</w:t>
+      </w:r>
+      <w:r>
+        <w:rPr>
+          <w:rFonts w:ascii="Consolas" w:eastAsia="宋体" w:hAnsi="Consolas" w:cs="宋体"/>
+          <w:color w:val="FF9900"/>
+          <w:kern w:val="0"/>
+          <w:sz w:val="21"/>
+          <w:szCs w:val="21"/>
+        </w:rPr>
+        <w:t xml:space="preserve"> </w:t>
+      </w:r>
+      <w:r>
+        <w:rPr>
+          <w:rFonts w:ascii="Consolas" w:eastAsia="宋体" w:hAnsi="Consolas" w:cs="宋体"/>
+          <w:color w:val="FF9900"/>
+          <w:kern w:val="0"/>
+          <w:sz w:val="21"/>
+          <w:szCs w:val="21"/>
+        </w:rPr>
+        <w:t>就获取空数组</w:t>
+      </w:r>
+      <w:r>
+        <w:rPr>
+          <w:rFonts w:ascii="Consolas" w:eastAsia="宋体" w:hAnsi="Consolas" w:cs="宋体"/>
+          <w:color w:val="FF9900"/>
+          <w:kern w:val="0"/>
+          <w:sz w:val="21"/>
+          <w:szCs w:val="21"/>
+        </w:rPr>
+        <w:t xml:space="preserve"> !! </w:t>
+      </w:r>
+    </w:p>
+    <w:p>
+      <w:pPr>
+        <w:widowControl/>
+        <w:shd w:val="clear" w:color="auto" w:fill="272822"/>
+        <w:spacing w:line="285" w:lineRule="atLeast"/>
+        <w:jc w:val="left"/>
+        <w:rPr>
+          <w:rFonts w:ascii="Consolas" w:eastAsia="宋体" w:hAnsi="Consolas" w:cs="宋体"/>
+          <w:color w:val="F8F8F2"/>
+          <w:kern w:val="0"/>
+          <w:sz w:val="21"/>
+          <w:szCs w:val="21"/>
+        </w:rPr>
+      </w:pPr>
+      <w:r>
+        <w:rPr>
+          <w:rFonts w:ascii="Consolas" w:eastAsia="宋体" w:hAnsi="Consolas" w:cs="宋体"/>
+          <w:color w:val="F8F8F2"/>
+          <w:kern w:val="0"/>
+          <w:sz w:val="21"/>
+          <w:szCs w:val="21"/>
+        </w:rPr>
+        <w:t xml:space="preserve">    </w:t>
+      </w:r>
+      <w:r>
+        <w:rPr>
+          <w:rFonts w:ascii="Consolas" w:eastAsia="宋体" w:hAnsi="Consolas" w:cs="宋体"/>
+          <w:i/>
+          <w:iCs/>
+          <w:color w:val="66D9EF"/>
+          <w:kern w:val="0"/>
+          <w:sz w:val="21"/>
+          <w:szCs w:val="21"/>
+        </w:rPr>
+        <w:t>var</w:t>
+      </w:r>
+      <w:r>
+        <w:rPr>
+          <w:rFonts w:ascii="Consolas" w:eastAsia="宋体" w:hAnsi="Consolas" w:cs="宋体"/>
+          <w:color w:val="F8F8F2"/>
+          <w:kern w:val="0"/>
+          <w:sz w:val="21"/>
+          <w:szCs w:val="21"/>
+        </w:rPr>
+        <w:t xml:space="preserve"> arr </w:t>
+      </w:r>
+      <w:r>
+        <w:rPr>
+          <w:rFonts w:ascii="Consolas" w:eastAsia="宋体" w:hAnsi="Consolas" w:cs="宋体"/>
+          <w:color w:val="F92672"/>
+          <w:kern w:val="0"/>
+          <w:sz w:val="21"/>
+          <w:szCs w:val="21"/>
+        </w:rPr>
+        <w:t>=</w:t>
+      </w:r>
+      <w:r>
+        <w:rPr>
+          <w:rFonts w:ascii="Consolas" w:eastAsia="宋体" w:hAnsi="Consolas" w:cs="宋体"/>
+          <w:color w:val="F8F8F2"/>
+          <w:kern w:val="0"/>
+          <w:sz w:val="21"/>
+          <w:szCs w:val="21"/>
+        </w:rPr>
+        <w:t xml:space="preserve"> (ls.</w:t>
+      </w:r>
+      <w:r>
+        <w:rPr>
+          <w:rFonts w:ascii="Consolas" w:eastAsia="宋体" w:hAnsi="Consolas" w:cs="宋体"/>
+          <w:color w:val="66D9EF"/>
+          <w:kern w:val="0"/>
+          <w:sz w:val="21"/>
+          <w:szCs w:val="21"/>
+        </w:rPr>
+        <w:t>getItem</w:t>
+      </w:r>
+      <w:r>
+        <w:rPr>
+          <w:rFonts w:ascii="Consolas" w:eastAsia="宋体" w:hAnsi="Consolas" w:cs="宋体"/>
+          <w:color w:val="F8F8F2"/>
+          <w:kern w:val="0"/>
+          <w:sz w:val="21"/>
+          <w:szCs w:val="21"/>
+        </w:rPr>
+        <w:t>(</w:t>
+      </w:r>
+      <w:r>
+        <w:rPr>
+          <w:rFonts w:ascii="Consolas" w:eastAsia="宋体" w:hAnsi="Consolas" w:cs="宋体"/>
+          <w:color w:val="E6DB74"/>
+          <w:kern w:val="0"/>
+          <w:sz w:val="21"/>
+          <w:szCs w:val="21"/>
+        </w:rPr>
+        <w:t>"LT_his"</w:t>
+      </w:r>
+      <w:r>
+        <w:rPr>
+          <w:rFonts w:ascii="Consolas" w:eastAsia="宋体" w:hAnsi="Consolas" w:cs="宋体"/>
+          <w:color w:val="F8F8F2"/>
+          <w:kern w:val="0"/>
+          <w:sz w:val="21"/>
+          <w:szCs w:val="21"/>
+        </w:rPr>
+        <w:t xml:space="preserve">) </w:t>
+      </w:r>
+      <w:r>
+        <w:rPr>
+          <w:rFonts w:ascii="Consolas" w:eastAsia="宋体" w:hAnsi="Consolas" w:cs="宋体"/>
+          <w:color w:val="F92672"/>
+          <w:kern w:val="0"/>
+          <w:sz w:val="21"/>
+          <w:szCs w:val="21"/>
+        </w:rPr>
+        <w:t>&amp;&amp;</w:t>
+      </w:r>
+      <w:r>
+        <w:rPr>
+          <w:rFonts w:ascii="Consolas" w:eastAsia="宋体" w:hAnsi="Consolas" w:cs="宋体"/>
+          <w:color w:val="F8F8F2"/>
+          <w:kern w:val="0"/>
+          <w:sz w:val="21"/>
+          <w:szCs w:val="21"/>
+        </w:rPr>
+        <w:t xml:space="preserve"> </w:t>
+      </w:r>
+      <w:r>
+        <w:rPr>
+          <w:rFonts w:ascii="Consolas" w:eastAsia="宋体" w:hAnsi="Consolas" w:cs="宋体"/>
+          <w:color w:val="66D9EF"/>
+          <w:kern w:val="0"/>
+          <w:sz w:val="21"/>
+          <w:szCs w:val="21"/>
+        </w:rPr>
+        <w:t>JSON</w:t>
+      </w:r>
+      <w:r>
+        <w:rPr>
+          <w:rFonts w:ascii="Consolas" w:eastAsia="宋体" w:hAnsi="Consolas" w:cs="宋体"/>
+          <w:color w:val="F8F8F2"/>
+          <w:kern w:val="0"/>
+          <w:sz w:val="21"/>
+          <w:szCs w:val="21"/>
+        </w:rPr>
+        <w:t>.</w:t>
+      </w:r>
+      <w:r>
+        <w:rPr>
+          <w:rFonts w:ascii="Consolas" w:eastAsia="宋体" w:hAnsi="Consolas" w:cs="宋体"/>
+          <w:color w:val="66D9EF"/>
+          <w:kern w:val="0"/>
+          <w:sz w:val="21"/>
+          <w:szCs w:val="21"/>
+        </w:rPr>
+        <w:t>parse</w:t>
+      </w:r>
+      <w:r>
+        <w:rPr>
+          <w:rFonts w:ascii="Consolas" w:eastAsia="宋体" w:hAnsi="Consolas" w:cs="宋体"/>
+          <w:color w:val="F8F8F2"/>
+          <w:kern w:val="0"/>
+          <w:sz w:val="21"/>
+          <w:szCs w:val="21"/>
+        </w:rPr>
+        <w:t>(ls.</w:t>
+      </w:r>
+      <w:r>
+        <w:rPr>
+          <w:rFonts w:ascii="Consolas" w:eastAsia="宋体" w:hAnsi="Consolas" w:cs="宋体"/>
+          <w:color w:val="66D9EF"/>
+          <w:kern w:val="0"/>
+          <w:sz w:val="21"/>
+          <w:szCs w:val="21"/>
+        </w:rPr>
+        <w:t>getItem</w:t>
+      </w:r>
+      <w:r>
+        <w:rPr>
+          <w:rFonts w:ascii="Consolas" w:eastAsia="宋体" w:hAnsi="Consolas" w:cs="宋体"/>
+          <w:color w:val="F8F8F2"/>
+          <w:kern w:val="0"/>
+          <w:sz w:val="21"/>
+          <w:szCs w:val="21"/>
+        </w:rPr>
+        <w:t>(</w:t>
+      </w:r>
+      <w:r>
+        <w:rPr>
+          <w:rFonts w:ascii="Consolas" w:eastAsia="宋体" w:hAnsi="Consolas" w:cs="宋体"/>
+          <w:color w:val="E6DB74"/>
+          <w:kern w:val="0"/>
+          <w:sz w:val="21"/>
+          <w:szCs w:val="21"/>
+        </w:rPr>
+        <w:t>"LT_his"</w:t>
+      </w:r>
+      <w:r>
+        <w:rPr>
+          <w:rFonts w:ascii="Consolas" w:eastAsia="宋体" w:hAnsi="Consolas" w:cs="宋体"/>
+          <w:color w:val="F8F8F2"/>
+          <w:kern w:val="0"/>
+          <w:sz w:val="21"/>
+          <w:szCs w:val="21"/>
+        </w:rPr>
+        <w:t xml:space="preserve">))) </w:t>
+      </w:r>
+      <w:r>
+        <w:rPr>
+          <w:rFonts w:ascii="Consolas" w:eastAsia="宋体" w:hAnsi="Consolas" w:cs="宋体"/>
+          <w:color w:val="F92672"/>
+          <w:kern w:val="0"/>
+          <w:sz w:val="21"/>
+          <w:szCs w:val="21"/>
+        </w:rPr>
+        <w:t>||</w:t>
+      </w:r>
+      <w:r>
+        <w:rPr>
+          <w:rFonts w:ascii="Consolas" w:eastAsia="宋体" w:hAnsi="Consolas" w:cs="宋体"/>
+          <w:color w:val="F8F8F2"/>
+          <w:kern w:val="0"/>
+          <w:sz w:val="21"/>
+          <w:szCs w:val="21"/>
+        </w:rPr>
+        <w:t xml:space="preserve"> [];</w:t>
+      </w:r>
+    </w:p>
+    <w:p>
+      <w:pPr>
+        <w:rPr>
+          <w:rFonts w:hint="eastAsia"/>
+        </w:rPr>
+      </w:pPr>
+    </w:p>
+    <w:p>
+      <w:pPr>
+        <w:widowControl/>
+        <w:shd w:val="clear" w:color="auto" w:fill="272822"/>
+        <w:spacing w:line="285" w:lineRule="atLeast"/>
+        <w:jc w:val="left"/>
+        <w:rPr>
+          <w:rFonts w:ascii="Consolas" w:eastAsia="宋体" w:hAnsi="Consolas" w:cs="宋体"/>
+          <w:color w:val="F8F8F2"/>
+          <w:kern w:val="0"/>
+          <w:sz w:val="21"/>
+          <w:szCs w:val="21"/>
+        </w:rPr>
+      </w:pPr>
+      <w:r>
+        <w:rPr>
+          <w:rFonts w:ascii="Consolas" w:eastAsia="宋体" w:hAnsi="Consolas" w:cs="宋体"/>
+          <w:color w:val="FF9900"/>
+          <w:kern w:val="0"/>
+          <w:sz w:val="21"/>
+          <w:szCs w:val="21"/>
+        </w:rPr>
+        <w:t xml:space="preserve">// </w:t>
+      </w:r>
+      <w:r>
+        <w:rPr>
+          <w:rFonts w:ascii="Consolas" w:eastAsia="宋体" w:hAnsi="Consolas" w:cs="宋体"/>
+          <w:color w:val="FF9900"/>
+          <w:kern w:val="0"/>
+          <w:sz w:val="21"/>
+          <w:szCs w:val="21"/>
+        </w:rPr>
+        <w:t>判断</w:t>
+      </w:r>
+      <w:r>
+        <w:rPr>
+          <w:rFonts w:ascii="Consolas" w:eastAsia="宋体" w:hAnsi="Consolas" w:cs="宋体"/>
+          <w:color w:val="FF9900"/>
+          <w:kern w:val="0"/>
+          <w:sz w:val="21"/>
+          <w:szCs w:val="21"/>
+        </w:rPr>
+        <w:t xml:space="preserve"> </w:t>
+      </w:r>
+      <w:r>
+        <w:rPr>
+          <w:rFonts w:ascii="Consolas" w:eastAsia="宋体" w:hAnsi="Consolas" w:cs="宋体"/>
+          <w:color w:val="FF9900"/>
+          <w:kern w:val="0"/>
+          <w:sz w:val="21"/>
+          <w:szCs w:val="21"/>
+        </w:rPr>
+        <w:t>有没有数据</w:t>
+      </w:r>
+      <w:r>
+        <w:rPr>
+          <w:rFonts w:ascii="Consolas" w:eastAsia="宋体" w:hAnsi="Consolas" w:cs="宋体"/>
+          <w:color w:val="FF9900"/>
+          <w:kern w:val="0"/>
+          <w:sz w:val="21"/>
+          <w:szCs w:val="21"/>
+        </w:rPr>
+        <w:t xml:space="preserve"> </w:t>
+      </w:r>
+    </w:p>
+    <w:p>
+      <w:pPr>
+        <w:widowControl/>
+        <w:shd w:val="clear" w:color="auto" w:fill="272822"/>
+        <w:spacing w:line="285" w:lineRule="atLeast"/>
+        <w:jc w:val="left"/>
+        <w:rPr>
+          <w:rFonts w:ascii="Consolas" w:eastAsia="宋体" w:hAnsi="Consolas" w:cs="宋体"/>
+          <w:color w:val="F8F8F2"/>
+          <w:kern w:val="0"/>
+          <w:sz w:val="21"/>
+          <w:szCs w:val="21"/>
+        </w:rPr>
+      </w:pPr>
+      <w:r>
+        <w:rPr>
+          <w:rFonts w:ascii="Consolas" w:eastAsia="宋体" w:hAnsi="Consolas" w:cs="宋体"/>
+          <w:color w:val="F8F8F2"/>
+          <w:kern w:val="0"/>
+          <w:sz w:val="21"/>
+          <w:szCs w:val="21"/>
+        </w:rPr>
+        <w:t xml:space="preserve">    </w:t>
+      </w:r>
+      <w:r>
+        <w:rPr>
+          <w:rFonts w:ascii="Consolas" w:eastAsia="宋体" w:hAnsi="Consolas" w:cs="宋体"/>
+          <w:color w:val="F92672"/>
+          <w:kern w:val="0"/>
+          <w:sz w:val="21"/>
+          <w:szCs w:val="21"/>
+        </w:rPr>
+        <w:t>if</w:t>
+      </w:r>
+      <w:r>
+        <w:rPr>
+          <w:rFonts w:ascii="Consolas" w:eastAsia="宋体" w:hAnsi="Consolas" w:cs="宋体"/>
+          <w:color w:val="F8F8F2"/>
+          <w:kern w:val="0"/>
+          <w:sz w:val="21"/>
+          <w:szCs w:val="21"/>
+        </w:rPr>
+        <w:t>(arr.length</w:t>
+      </w:r>
+      <w:r>
+        <w:rPr>
+          <w:rFonts w:ascii="Consolas" w:eastAsia="宋体" w:hAnsi="Consolas" w:cs="宋体"/>
+          <w:color w:val="F92672"/>
+          <w:kern w:val="0"/>
+          <w:sz w:val="21"/>
+          <w:szCs w:val="21"/>
+        </w:rPr>
+        <w:t>&lt;</w:t>
+      </w:r>
+      <w:r>
+        <w:rPr>
+          <w:rFonts w:ascii="Consolas" w:eastAsia="宋体" w:hAnsi="Consolas" w:cs="宋体"/>
+          <w:color w:val="AE81FF"/>
+          <w:kern w:val="0"/>
+          <w:sz w:val="21"/>
+          <w:szCs w:val="21"/>
+        </w:rPr>
+        <w:t>1</w:t>
+      </w:r>
+      <w:r>
+        <w:rPr>
+          <w:rFonts w:ascii="Consolas" w:eastAsia="宋体" w:hAnsi="Consolas" w:cs="宋体"/>
+          <w:color w:val="F8F8F2"/>
+          <w:kern w:val="0"/>
+          <w:sz w:val="21"/>
+          <w:szCs w:val="21"/>
+        </w:rPr>
+        <w:t>){</w:t>
+      </w:r>
+    </w:p>
+    <w:p>
+      <w:pPr>
+        <w:widowControl/>
+        <w:shd w:val="clear" w:color="auto" w:fill="272822"/>
+        <w:spacing w:line="285" w:lineRule="atLeast"/>
+        <w:jc w:val="left"/>
+        <w:rPr>
+          <w:rFonts w:ascii="Consolas" w:eastAsia="宋体" w:hAnsi="Consolas" w:cs="宋体"/>
+          <w:color w:val="F8F8F2"/>
+          <w:kern w:val="0"/>
+          <w:sz w:val="21"/>
+          <w:szCs w:val="21"/>
+        </w:rPr>
+      </w:pPr>
+      <w:r>
+        <w:rPr>
+          <w:rFonts w:ascii="Consolas" w:eastAsia="宋体" w:hAnsi="Consolas" w:cs="宋体"/>
+          <w:color w:val="F8F8F2"/>
+          <w:kern w:val="0"/>
+          <w:sz w:val="21"/>
+          <w:szCs w:val="21"/>
+        </w:rPr>
+        <w:t xml:space="preserve">      </w:t>
+      </w:r>
+      <w:r>
+        <w:rPr>
+          <w:rFonts w:ascii="Consolas" w:eastAsia="宋体" w:hAnsi="Consolas" w:cs="宋体"/>
+          <w:color w:val="A6E22E"/>
+          <w:kern w:val="0"/>
+          <w:sz w:val="21"/>
+          <w:szCs w:val="21"/>
+        </w:rPr>
+        <w:t>$</w:t>
+      </w:r>
+      <w:r>
+        <w:rPr>
+          <w:rFonts w:ascii="Consolas" w:eastAsia="宋体" w:hAnsi="Consolas" w:cs="宋体"/>
+          <w:color w:val="F8F8F2"/>
+          <w:kern w:val="0"/>
+          <w:sz w:val="21"/>
+          <w:szCs w:val="21"/>
+        </w:rPr>
+        <w:t>(</w:t>
+      </w:r>
+      <w:r>
+        <w:rPr>
+          <w:rFonts w:ascii="Consolas" w:eastAsia="宋体" w:hAnsi="Consolas" w:cs="宋体"/>
+          <w:color w:val="E6DB74"/>
+          <w:kern w:val="0"/>
+          <w:sz w:val="21"/>
+          <w:szCs w:val="21"/>
+        </w:rPr>
+        <w:t>".history_list"</w:t>
+      </w:r>
+      <w:r>
+        <w:rPr>
+          <w:rFonts w:ascii="Consolas" w:eastAsia="宋体" w:hAnsi="Consolas" w:cs="宋体"/>
+          <w:color w:val="F8F8F2"/>
+          <w:kern w:val="0"/>
+          <w:sz w:val="21"/>
+          <w:szCs w:val="21"/>
+        </w:rPr>
+        <w:t>).</w:t>
+      </w:r>
+      <w:r>
+        <w:rPr>
+          <w:rFonts w:ascii="Consolas" w:eastAsia="宋体" w:hAnsi="Consolas" w:cs="宋体"/>
+          <w:color w:val="A6E22E"/>
+          <w:kern w:val="0"/>
+          <w:sz w:val="21"/>
+          <w:szCs w:val="21"/>
+        </w:rPr>
+        <w:t>html</w:t>
+      </w:r>
+      <w:r>
+        <w:rPr>
+          <w:rFonts w:ascii="Consolas" w:eastAsia="宋体" w:hAnsi="Consolas" w:cs="宋体"/>
+          <w:color w:val="F8F8F2"/>
+          <w:kern w:val="0"/>
+          <w:sz w:val="21"/>
+          <w:szCs w:val="21"/>
+        </w:rPr>
+        <w:t>(</w:t>
+      </w:r>
+      <w:r>
+        <w:rPr>
+          <w:rFonts w:ascii="Consolas" w:eastAsia="宋体" w:hAnsi="Consolas" w:cs="宋体"/>
+          <w:color w:val="E6DB74"/>
+          <w:kern w:val="0"/>
+          <w:sz w:val="21"/>
+          <w:szCs w:val="21"/>
+        </w:rPr>
+        <w:t>''</w:t>
+      </w:r>
+      <w:r>
+        <w:rPr>
+          <w:rFonts w:ascii="Consolas" w:eastAsia="宋体" w:hAnsi="Consolas" w:cs="宋体"/>
+          <w:color w:val="F8F8F2"/>
+          <w:kern w:val="0"/>
+          <w:sz w:val="21"/>
+          <w:szCs w:val="21"/>
+        </w:rPr>
+        <w:t>);</w:t>
+      </w:r>
+    </w:p>
+    <w:p>
+      <w:pPr>
+        <w:widowControl/>
+        <w:shd w:val="clear" w:color="auto" w:fill="272822"/>
+        <w:spacing w:line="285" w:lineRule="atLeast"/>
+        <w:jc w:val="left"/>
+        <w:rPr>
+          <w:rFonts w:ascii="Consolas" w:eastAsia="宋体" w:hAnsi="Consolas" w:cs="宋体"/>
+          <w:color w:val="F8F8F2"/>
+          <w:kern w:val="0"/>
+          <w:sz w:val="21"/>
+          <w:szCs w:val="21"/>
+        </w:rPr>
+      </w:pPr>
+      <w:r>
+        <w:rPr>
+          <w:rFonts w:ascii="Consolas" w:eastAsia="宋体" w:hAnsi="Consolas" w:cs="宋体"/>
+          <w:color w:val="F8F8F2"/>
+          <w:kern w:val="0"/>
+          <w:sz w:val="21"/>
+          <w:szCs w:val="21"/>
+        </w:rPr>
+        <w:t xml:space="preserve">      </w:t>
+      </w:r>
+      <w:r>
+        <w:rPr>
+          <w:rFonts w:ascii="Consolas" w:eastAsia="宋体" w:hAnsi="Consolas" w:cs="宋体"/>
+          <w:color w:val="F92672"/>
+          <w:kern w:val="0"/>
+          <w:sz w:val="21"/>
+          <w:szCs w:val="21"/>
+        </w:rPr>
+        <w:t>return</w:t>
+      </w:r>
+      <w:r>
+        <w:rPr>
+          <w:rFonts w:ascii="Consolas" w:eastAsia="宋体" w:hAnsi="Consolas" w:cs="宋体"/>
+          <w:color w:val="F8F8F2"/>
+          <w:kern w:val="0"/>
+          <w:sz w:val="21"/>
+          <w:szCs w:val="21"/>
+        </w:rPr>
+        <w:t>;</w:t>
+      </w:r>
+    </w:p>
+    <w:p>
+      <w:pPr>
+        <w:widowControl/>
+        <w:shd w:val="clear" w:color="auto" w:fill="272822"/>
+        <w:spacing w:line="285" w:lineRule="atLeast"/>
+        <w:jc w:val="left"/>
+        <w:rPr>
+          <w:rFonts w:ascii="Consolas" w:eastAsia="宋体" w:hAnsi="Consolas" w:cs="宋体"/>
+          <w:color w:val="F8F8F2"/>
+          <w:kern w:val="0"/>
+          <w:sz w:val="21"/>
+          <w:szCs w:val="21"/>
+        </w:rPr>
+      </w:pPr>
+      <w:r>
+        <w:rPr>
+          <w:rFonts w:ascii="Consolas" w:eastAsia="宋体" w:hAnsi="Consolas" w:cs="宋体"/>
+          <w:color w:val="F8F8F2"/>
+          <w:kern w:val="0"/>
+          <w:sz w:val="21"/>
+          <w:szCs w:val="21"/>
+        </w:rPr>
+        <w:t xml:space="preserve">    }</w:t>
+      </w:r>
+    </w:p>
+    <w:p>
+      <w:pPr>
+        <w:rPr>
+          <w:rFonts w:hint="eastAsia"/>
+        </w:rPr>
+      </w:pPr>
+    </w:p>
+    <w:p>
+      <w:pPr>
+        <w:widowControl/>
+        <w:shd w:val="clear" w:color="auto" w:fill="272822"/>
+        <w:spacing w:line="285" w:lineRule="atLeast"/>
+        <w:jc w:val="left"/>
+        <w:rPr>
+          <w:rFonts w:ascii="Consolas" w:eastAsia="宋体" w:hAnsi="Consolas" w:cs="宋体"/>
+          <w:color w:val="F8F8F2"/>
+          <w:kern w:val="0"/>
+          <w:sz w:val="21"/>
+          <w:szCs w:val="21"/>
+        </w:rPr>
+      </w:pPr>
+      <w:r>
+        <w:rPr>
+          <w:rFonts w:ascii="Consolas" w:eastAsia="宋体" w:hAnsi="Consolas" w:cs="宋体"/>
+          <w:color w:val="FF9900"/>
+          <w:kern w:val="0"/>
+          <w:sz w:val="21"/>
+          <w:szCs w:val="21"/>
+        </w:rPr>
+        <w:t xml:space="preserve">// </w:t>
+      </w:r>
+      <w:r>
+        <w:rPr>
+          <w:rFonts w:ascii="Consolas" w:eastAsia="宋体" w:hAnsi="Consolas" w:cs="宋体"/>
+          <w:color w:val="FF9900"/>
+          <w:kern w:val="0"/>
+          <w:sz w:val="21"/>
+          <w:szCs w:val="21"/>
+        </w:rPr>
+        <w:t>去掉空格</w:t>
+      </w:r>
+    </w:p>
+    <w:p>
+      <w:pPr>
+        <w:widowControl/>
+        <w:shd w:val="clear" w:color="auto" w:fill="272822"/>
+        <w:spacing w:line="285" w:lineRule="atLeast"/>
+        <w:jc w:val="left"/>
+        <w:rPr>
+          <w:rFonts w:ascii="Consolas" w:eastAsia="宋体" w:hAnsi="Consolas" w:cs="宋体"/>
+          <w:color w:val="F8F8F2"/>
+          <w:kern w:val="0"/>
+          <w:sz w:val="21"/>
+          <w:szCs w:val="21"/>
+        </w:rPr>
+      </w:pPr>
+      <w:r>
+        <w:rPr>
+          <w:rFonts w:ascii="Consolas" w:eastAsia="宋体" w:hAnsi="Consolas" w:cs="宋体"/>
+          <w:color w:val="F8F8F2"/>
+          <w:kern w:val="0"/>
+          <w:sz w:val="21"/>
+          <w:szCs w:val="21"/>
+        </w:rPr>
+        <w:t xml:space="preserve">    </w:t>
+      </w:r>
+      <w:r>
+        <w:rPr>
+          <w:rFonts w:ascii="Consolas" w:eastAsia="宋体" w:hAnsi="Consolas" w:cs="宋体"/>
+          <w:color w:val="F92672"/>
+          <w:kern w:val="0"/>
+          <w:sz w:val="21"/>
+          <w:szCs w:val="21"/>
+        </w:rPr>
+        <w:t>if</w:t>
+      </w:r>
+      <w:r>
+        <w:rPr>
+          <w:rFonts w:ascii="Consolas" w:eastAsia="宋体" w:hAnsi="Consolas" w:cs="宋体"/>
+          <w:color w:val="F8F8F2"/>
+          <w:kern w:val="0"/>
+          <w:sz w:val="21"/>
+          <w:szCs w:val="21"/>
+        </w:rPr>
+        <w:t>(</w:t>
+      </w:r>
+      <w:r>
+        <w:rPr>
+          <w:rFonts w:ascii="Consolas" w:eastAsia="宋体" w:hAnsi="Consolas" w:cs="宋体"/>
+          <w:color w:val="F92672"/>
+          <w:kern w:val="0"/>
+          <w:sz w:val="21"/>
+          <w:szCs w:val="21"/>
+        </w:rPr>
+        <w:t>!</w:t>
+      </w:r>
+      <w:r>
+        <w:rPr>
+          <w:rFonts w:ascii="Consolas" w:eastAsia="宋体" w:hAnsi="Consolas" w:cs="宋体"/>
+          <w:color w:val="F8F8F2"/>
+          <w:kern w:val="0"/>
+          <w:sz w:val="21"/>
+          <w:szCs w:val="21"/>
+        </w:rPr>
+        <w:t>$.</w:t>
+      </w:r>
+      <w:r>
+        <w:rPr>
+          <w:rFonts w:ascii="Consolas" w:eastAsia="宋体" w:hAnsi="Consolas" w:cs="宋体"/>
+          <w:color w:val="A6E22E"/>
+          <w:kern w:val="0"/>
+          <w:sz w:val="21"/>
+          <w:szCs w:val="21"/>
+        </w:rPr>
+        <w:t>trim</w:t>
+      </w:r>
+      <w:r>
+        <w:rPr>
+          <w:rFonts w:ascii="Consolas" w:eastAsia="宋体" w:hAnsi="Consolas" w:cs="宋体"/>
+          <w:color w:val="F8F8F2"/>
+          <w:kern w:val="0"/>
+          <w:sz w:val="21"/>
+          <w:szCs w:val="21"/>
+        </w:rPr>
+        <w:t>(val)){</w:t>
+      </w:r>
+    </w:p>
+    <w:p>
+      <w:pPr>
+        <w:widowControl/>
+        <w:shd w:val="clear" w:color="auto" w:fill="272822"/>
+        <w:spacing w:line="285" w:lineRule="atLeast"/>
+        <w:jc w:val="left"/>
+        <w:rPr>
+          <w:rFonts w:ascii="Consolas" w:eastAsia="宋体" w:hAnsi="Consolas" w:cs="宋体"/>
+          <w:color w:val="F8F8F2"/>
+          <w:kern w:val="0"/>
+          <w:sz w:val="21"/>
+          <w:szCs w:val="21"/>
+        </w:rPr>
+      </w:pPr>
+      <w:r>
+        <w:rPr>
+          <w:rFonts w:ascii="Consolas" w:eastAsia="宋体" w:hAnsi="Consolas" w:cs="宋体"/>
+          <w:color w:val="F8F8F2"/>
+          <w:kern w:val="0"/>
+          <w:sz w:val="21"/>
+          <w:szCs w:val="21"/>
+        </w:rPr>
+        <w:t xml:space="preserve">      </w:t>
+      </w:r>
+      <w:r>
+        <w:rPr>
+          <w:rFonts w:ascii="Consolas" w:eastAsia="宋体" w:hAnsi="Consolas" w:cs="宋体"/>
+          <w:color w:val="F92672"/>
+          <w:kern w:val="0"/>
+          <w:sz w:val="21"/>
+          <w:szCs w:val="21"/>
+        </w:rPr>
+        <w:t>return</w:t>
+      </w:r>
+      <w:r>
+        <w:rPr>
+          <w:rFonts w:ascii="Consolas" w:eastAsia="宋体" w:hAnsi="Consolas" w:cs="宋体"/>
+          <w:color w:val="F8F8F2"/>
+          <w:kern w:val="0"/>
+          <w:sz w:val="21"/>
+          <w:szCs w:val="21"/>
+        </w:rPr>
+        <w:t xml:space="preserve"> </w:t>
+      </w:r>
+      <w:r>
+        <w:rPr>
+          <w:rFonts w:ascii="Consolas" w:eastAsia="宋体" w:hAnsi="Consolas" w:cs="宋体"/>
+          <w:color w:val="AE81FF"/>
+          <w:kern w:val="0"/>
+          <w:sz w:val="21"/>
+          <w:szCs w:val="21"/>
+        </w:rPr>
+        <w:t>false</w:t>
+      </w:r>
+      <w:r>
+        <w:rPr>
+          <w:rFonts w:ascii="Consolas" w:eastAsia="宋体" w:hAnsi="Consolas" w:cs="宋体"/>
+          <w:color w:val="F8F8F2"/>
+          <w:kern w:val="0"/>
+          <w:sz w:val="21"/>
+          <w:szCs w:val="21"/>
+        </w:rPr>
+        <w:t>;</w:t>
+      </w:r>
+    </w:p>
+    <w:p>
+      <w:pPr>
+        <w:widowControl/>
+        <w:shd w:val="clear" w:color="auto" w:fill="272822"/>
+        <w:spacing w:line="285" w:lineRule="atLeast"/>
+        <w:jc w:val="left"/>
+        <w:rPr>
+          <w:rFonts w:ascii="Consolas" w:eastAsia="宋体" w:hAnsi="Consolas" w:cs="宋体"/>
+          <w:color w:val="F8F8F2"/>
+          <w:kern w:val="0"/>
+          <w:sz w:val="21"/>
+          <w:szCs w:val="21"/>
+        </w:rPr>
+      </w:pPr>
+      <w:r>
+        <w:rPr>
+          <w:rFonts w:ascii="Consolas" w:eastAsia="宋体" w:hAnsi="Consolas" w:cs="宋体"/>
+          <w:color w:val="F8F8F2"/>
+          <w:kern w:val="0"/>
+          <w:sz w:val="21"/>
+          <w:szCs w:val="21"/>
+        </w:rPr>
+        <w:t xml:space="preserve">    }</w:t>
+      </w:r>
+    </w:p>
+    <w:p>
+      <w:pPr>
+        <w:rPr>
+          <w:rFonts w:hint="eastAsia"/>
+        </w:rPr>
+      </w:pPr>
+    </w:p>
+    <w:p>
+      <w:pPr>
+        <w:widowControl/>
+        <w:shd w:val="clear" w:color="auto" w:fill="272822"/>
+        <w:spacing w:line="285" w:lineRule="atLeast"/>
+        <w:jc w:val="left"/>
+        <w:rPr>
+          <w:rFonts w:ascii="Consolas" w:eastAsia="宋体" w:hAnsi="Consolas" w:cs="宋体"/>
+          <w:color w:val="F8F8F2"/>
+          <w:kern w:val="0"/>
+          <w:sz w:val="21"/>
+          <w:szCs w:val="21"/>
+        </w:rPr>
+      </w:pPr>
+      <w:r>
+        <w:rPr>
+          <w:rFonts w:ascii="Consolas" w:eastAsia="宋体" w:hAnsi="Consolas" w:cs="宋体"/>
+          <w:color w:val="FF9900"/>
+          <w:kern w:val="0"/>
+          <w:sz w:val="21"/>
+          <w:szCs w:val="21"/>
+        </w:rPr>
+        <w:t xml:space="preserve">// </w:t>
+      </w:r>
+      <w:r>
+        <w:rPr>
+          <w:rFonts w:ascii="Consolas" w:eastAsia="宋体" w:hAnsi="Consolas" w:cs="宋体"/>
+          <w:color w:val="FF9900"/>
+          <w:kern w:val="0"/>
+          <w:sz w:val="21"/>
+          <w:szCs w:val="21"/>
+        </w:rPr>
+        <w:t>要做去重的处理</w:t>
+      </w:r>
+    </w:p>
+    <w:p>
+      <w:pPr>
+        <w:widowControl/>
+        <w:shd w:val="clear" w:color="auto" w:fill="272822"/>
+        <w:spacing w:line="285" w:lineRule="atLeast"/>
+        <w:jc w:val="left"/>
+        <w:rPr>
+          <w:rFonts w:ascii="Consolas" w:eastAsia="宋体" w:hAnsi="Consolas" w:cs="宋体"/>
+          <w:color w:val="F8F8F2"/>
+          <w:kern w:val="0"/>
+          <w:sz w:val="21"/>
+          <w:szCs w:val="21"/>
+        </w:rPr>
+      </w:pPr>
+      <w:r>
+        <w:rPr>
+          <w:rFonts w:ascii="Consolas" w:eastAsia="宋体" w:hAnsi="Consolas" w:cs="宋体"/>
+          <w:color w:val="F8F8F2"/>
+          <w:kern w:val="0"/>
+          <w:sz w:val="21"/>
+          <w:szCs w:val="21"/>
+        </w:rPr>
+        <w:t xml:space="preserve">    </w:t>
+      </w:r>
+      <w:r>
+        <w:rPr>
+          <w:rFonts w:ascii="Consolas" w:eastAsia="宋体" w:hAnsi="Consolas" w:cs="宋体"/>
+          <w:color w:val="F92672"/>
+          <w:kern w:val="0"/>
+          <w:sz w:val="21"/>
+          <w:szCs w:val="21"/>
+        </w:rPr>
+        <w:t>for</w:t>
+      </w:r>
+      <w:r>
+        <w:rPr>
+          <w:rFonts w:ascii="Consolas" w:eastAsia="宋体" w:hAnsi="Consolas" w:cs="宋体"/>
+          <w:color w:val="F8F8F2"/>
+          <w:kern w:val="0"/>
+          <w:sz w:val="21"/>
+          <w:szCs w:val="21"/>
+        </w:rPr>
+        <w:t xml:space="preserve"> (</w:t>
+      </w:r>
+      <w:r>
+        <w:rPr>
+          <w:rFonts w:ascii="Consolas" w:eastAsia="宋体" w:hAnsi="Consolas" w:cs="宋体"/>
+          <w:i/>
+          <w:iCs/>
+          <w:color w:val="66D9EF"/>
+          <w:kern w:val="0"/>
+          <w:sz w:val="21"/>
+          <w:szCs w:val="21"/>
+        </w:rPr>
+        <w:t>var</w:t>
+      </w:r>
+      <w:r>
+        <w:rPr>
+          <w:rFonts w:ascii="Consolas" w:eastAsia="宋体" w:hAnsi="Consolas" w:cs="宋体"/>
+          <w:color w:val="F8F8F2"/>
+          <w:kern w:val="0"/>
+          <w:sz w:val="21"/>
+          <w:szCs w:val="21"/>
+        </w:rPr>
+        <w:t xml:space="preserve"> i </w:t>
+      </w:r>
+      <w:r>
+        <w:rPr>
+          <w:rFonts w:ascii="Consolas" w:eastAsia="宋体" w:hAnsi="Consolas" w:cs="宋体"/>
+          <w:color w:val="F92672"/>
+          <w:kern w:val="0"/>
+          <w:sz w:val="21"/>
+          <w:szCs w:val="21"/>
+        </w:rPr>
+        <w:t>=</w:t>
+      </w:r>
+      <w:r>
+        <w:rPr>
+          <w:rFonts w:ascii="Consolas" w:eastAsia="宋体" w:hAnsi="Consolas" w:cs="宋体"/>
+          <w:color w:val="F8F8F2"/>
+          <w:kern w:val="0"/>
+          <w:sz w:val="21"/>
+          <w:szCs w:val="21"/>
+        </w:rPr>
+        <w:t xml:space="preserve"> </w:t>
+      </w:r>
+      <w:r>
+        <w:rPr>
+          <w:rFonts w:ascii="Consolas" w:eastAsia="宋体" w:hAnsi="Consolas" w:cs="宋体"/>
+          <w:color w:val="AE81FF"/>
+          <w:kern w:val="0"/>
+          <w:sz w:val="21"/>
+          <w:szCs w:val="21"/>
+        </w:rPr>
+        <w:t>0</w:t>
+      </w:r>
+      <w:r>
+        <w:rPr>
+          <w:rFonts w:ascii="Consolas" w:eastAsia="宋体" w:hAnsi="Consolas" w:cs="宋体"/>
+          <w:color w:val="F8F8F2"/>
+          <w:kern w:val="0"/>
+          <w:sz w:val="21"/>
+          <w:szCs w:val="21"/>
+        </w:rPr>
+        <w:t xml:space="preserve">; i </w:t>
+      </w:r>
+      <w:r>
+        <w:rPr>
+          <w:rFonts w:ascii="Consolas" w:eastAsia="宋体" w:hAnsi="Consolas" w:cs="宋体"/>
+          <w:color w:val="F92672"/>
+          <w:kern w:val="0"/>
+          <w:sz w:val="21"/>
+          <w:szCs w:val="21"/>
+        </w:rPr>
+        <w:t>&lt;</w:t>
+      </w:r>
+      <w:r>
+        <w:rPr>
+          <w:rFonts w:ascii="Consolas" w:eastAsia="宋体" w:hAnsi="Consolas" w:cs="宋体"/>
+          <w:color w:val="F8F8F2"/>
+          <w:kern w:val="0"/>
+          <w:sz w:val="21"/>
+          <w:szCs w:val="21"/>
+        </w:rPr>
+        <w:t xml:space="preserve"> arr.length; i</w:t>
+      </w:r>
+      <w:r>
+        <w:rPr>
+          <w:rFonts w:ascii="Consolas" w:eastAsia="宋体" w:hAnsi="Consolas" w:cs="宋体"/>
+          <w:color w:val="F92672"/>
+          <w:kern w:val="0"/>
+          <w:sz w:val="21"/>
+          <w:szCs w:val="21"/>
+        </w:rPr>
+        <w:t>++</w:t>
+      </w:r>
+      <w:r>
+        <w:rPr>
+          <w:rFonts w:ascii="Consolas" w:eastAsia="宋体" w:hAnsi="Consolas" w:cs="宋体"/>
+          <w:color w:val="F8F8F2"/>
+          <w:kern w:val="0"/>
+          <w:sz w:val="21"/>
+          <w:szCs w:val="21"/>
+        </w:rPr>
+        <w:t>) {</w:t>
+      </w:r>
+    </w:p>
+    <w:p>
+      <w:pPr>
+        <w:widowControl/>
+        <w:shd w:val="clear" w:color="auto" w:fill="272822"/>
+        <w:spacing w:line="285" w:lineRule="atLeast"/>
+        <w:jc w:val="left"/>
+        <w:rPr>
+          <w:rFonts w:ascii="Consolas" w:eastAsia="宋体" w:hAnsi="Consolas" w:cs="宋体"/>
+          <w:color w:val="F8F8F2"/>
+          <w:kern w:val="0"/>
+          <w:sz w:val="21"/>
+          <w:szCs w:val="21"/>
+        </w:rPr>
+      </w:pPr>
+      <w:r>
+        <w:rPr>
+          <w:rFonts w:ascii="Consolas" w:eastAsia="宋体" w:hAnsi="Consolas" w:cs="宋体"/>
+          <w:color w:val="F8F8F2"/>
+          <w:kern w:val="0"/>
+          <w:sz w:val="21"/>
+          <w:szCs w:val="21"/>
+        </w:rPr>
+        <w:t xml:space="preserve">      </w:t>
+      </w:r>
+      <w:r>
+        <w:rPr>
+          <w:rFonts w:ascii="Consolas" w:eastAsia="宋体" w:hAnsi="Consolas" w:cs="宋体"/>
+          <w:color w:val="F92672"/>
+          <w:kern w:val="0"/>
+          <w:sz w:val="21"/>
+          <w:szCs w:val="21"/>
+        </w:rPr>
+        <w:t>if</w:t>
+      </w:r>
+      <w:r>
+        <w:rPr>
+          <w:rFonts w:ascii="Consolas" w:eastAsia="宋体" w:hAnsi="Consolas" w:cs="宋体"/>
+          <w:color w:val="F8F8F2"/>
+          <w:kern w:val="0"/>
+          <w:sz w:val="21"/>
+          <w:szCs w:val="21"/>
+        </w:rPr>
+        <w:t>(arr[i]</w:t>
+      </w:r>
+      <w:r>
+        <w:rPr>
+          <w:rFonts w:ascii="Consolas" w:eastAsia="宋体" w:hAnsi="Consolas" w:cs="宋体"/>
+          <w:color w:val="F92672"/>
+          <w:kern w:val="0"/>
+          <w:sz w:val="21"/>
+          <w:szCs w:val="21"/>
+        </w:rPr>
+        <w:t>==</w:t>
+      </w:r>
+      <w:r>
+        <w:rPr>
+          <w:rFonts w:ascii="Consolas" w:eastAsia="宋体" w:hAnsi="Consolas" w:cs="宋体"/>
+          <w:color w:val="F8F8F2"/>
+          <w:kern w:val="0"/>
+          <w:sz w:val="21"/>
+          <w:szCs w:val="21"/>
+        </w:rPr>
+        <w:t>val){</w:t>
+      </w:r>
+    </w:p>
+    <w:p>
+      <w:pPr>
+        <w:widowControl/>
+        <w:shd w:val="clear" w:color="auto" w:fill="272822"/>
+        <w:spacing w:line="285" w:lineRule="atLeast"/>
+        <w:jc w:val="left"/>
+        <w:rPr>
+          <w:rFonts w:ascii="Consolas" w:eastAsia="宋体" w:hAnsi="Consolas" w:cs="宋体"/>
+          <w:color w:val="F8F8F2"/>
+          <w:kern w:val="0"/>
+          <w:sz w:val="21"/>
+          <w:szCs w:val="21"/>
+        </w:rPr>
+      </w:pPr>
+      <w:r>
+        <w:rPr>
+          <w:rFonts w:ascii="Consolas" w:eastAsia="宋体" w:hAnsi="Consolas" w:cs="宋体"/>
+          <w:color w:val="F8F8F2"/>
+          <w:kern w:val="0"/>
+          <w:sz w:val="21"/>
+          <w:szCs w:val="21"/>
+        </w:rPr>
+        <w:t xml:space="preserve">        </w:t>
+      </w:r>
+      <w:r>
+        <w:rPr>
+          <w:rFonts w:ascii="Consolas" w:eastAsia="宋体" w:hAnsi="Consolas" w:cs="宋体"/>
+          <w:color w:val="FF9900"/>
+          <w:kern w:val="0"/>
+          <w:sz w:val="21"/>
+          <w:szCs w:val="21"/>
+        </w:rPr>
+        <w:t xml:space="preserve">// </w:t>
+      </w:r>
+      <w:r>
+        <w:rPr>
+          <w:rFonts w:ascii="Consolas" w:eastAsia="宋体" w:hAnsi="Consolas" w:cs="宋体"/>
+          <w:color w:val="FF9900"/>
+          <w:kern w:val="0"/>
+          <w:sz w:val="21"/>
+          <w:szCs w:val="21"/>
+        </w:rPr>
+        <w:t>删除旧的</w:t>
+      </w:r>
+      <w:r>
+        <w:rPr>
+          <w:rFonts w:ascii="Consolas" w:eastAsia="宋体" w:hAnsi="Consolas" w:cs="宋体"/>
+          <w:color w:val="FF9900"/>
+          <w:kern w:val="0"/>
+          <w:sz w:val="21"/>
+          <w:szCs w:val="21"/>
+        </w:rPr>
+        <w:t xml:space="preserve"> </w:t>
+      </w:r>
+      <w:r>
+        <w:rPr>
+          <w:rFonts w:ascii="Consolas" w:eastAsia="宋体" w:hAnsi="Consolas" w:cs="宋体"/>
+          <w:color w:val="FF9900"/>
+          <w:kern w:val="0"/>
+          <w:sz w:val="21"/>
+          <w:szCs w:val="21"/>
+        </w:rPr>
+        <w:t>添加新的到最开头</w:t>
+      </w:r>
+    </w:p>
+    <w:p>
+      <w:pPr>
+        <w:widowControl/>
+        <w:shd w:val="clear" w:color="auto" w:fill="272822"/>
+        <w:spacing w:line="285" w:lineRule="atLeast"/>
+        <w:jc w:val="left"/>
+        <w:rPr>
+          <w:rFonts w:ascii="Consolas" w:eastAsia="宋体" w:hAnsi="Consolas" w:cs="宋体"/>
+          <w:color w:val="F8F8F2"/>
+          <w:kern w:val="0"/>
+          <w:sz w:val="21"/>
+          <w:szCs w:val="21"/>
+        </w:rPr>
+      </w:pPr>
+      <w:r>
+        <w:rPr>
+          <w:rFonts w:ascii="Consolas" w:eastAsia="宋体" w:hAnsi="Consolas" w:cs="宋体"/>
+          <w:color w:val="F8F8F2"/>
+          <w:kern w:val="0"/>
+          <w:sz w:val="21"/>
+          <w:szCs w:val="21"/>
+        </w:rPr>
+        <w:t xml:space="preserve">        </w:t>
+      </w:r>
+      <w:r>
+        <w:rPr>
+          <w:rFonts w:ascii="Consolas" w:eastAsia="宋体" w:hAnsi="Consolas" w:cs="宋体"/>
+          <w:color w:val="FF9900"/>
+          <w:kern w:val="0"/>
+          <w:sz w:val="21"/>
+          <w:szCs w:val="21"/>
+        </w:rPr>
+        <w:t>// (</w:t>
+      </w:r>
+      <w:r>
+        <w:rPr>
+          <w:rFonts w:ascii="Consolas" w:eastAsia="宋体" w:hAnsi="Consolas" w:cs="宋体"/>
+          <w:color w:val="FF9900"/>
+          <w:kern w:val="0"/>
+          <w:sz w:val="21"/>
+          <w:szCs w:val="21"/>
+        </w:rPr>
+        <w:t>要删除的值的索引</w:t>
+      </w:r>
+      <w:r>
+        <w:rPr>
+          <w:rFonts w:ascii="Consolas" w:eastAsia="宋体" w:hAnsi="Consolas" w:cs="宋体"/>
+          <w:color w:val="FF9900"/>
+          <w:kern w:val="0"/>
+          <w:sz w:val="21"/>
+          <w:szCs w:val="21"/>
+        </w:rPr>
+        <w:t>,</w:t>
+      </w:r>
+      <w:r>
+        <w:rPr>
+          <w:rFonts w:ascii="Consolas" w:eastAsia="宋体" w:hAnsi="Consolas" w:cs="宋体"/>
+          <w:color w:val="FF9900"/>
+          <w:kern w:val="0"/>
+          <w:sz w:val="21"/>
+          <w:szCs w:val="21"/>
+        </w:rPr>
+        <w:t>要删除几个</w:t>
+      </w:r>
+      <w:r>
+        <w:rPr>
+          <w:rFonts w:ascii="Consolas" w:eastAsia="宋体" w:hAnsi="Consolas" w:cs="宋体"/>
+          <w:color w:val="FF9900"/>
+          <w:kern w:val="0"/>
+          <w:sz w:val="21"/>
+          <w:szCs w:val="21"/>
+        </w:rPr>
+        <w:t>)</w:t>
+      </w:r>
+    </w:p>
+    <w:p>
+      <w:pPr>
+        <w:widowControl/>
+        <w:shd w:val="clear" w:color="auto" w:fill="272822"/>
+        <w:spacing w:line="285" w:lineRule="atLeast"/>
+        <w:jc w:val="left"/>
+        <w:rPr>
+          <w:rFonts w:ascii="Consolas" w:eastAsia="宋体" w:hAnsi="Consolas" w:cs="宋体"/>
+          <w:color w:val="F8F8F2"/>
+          <w:kern w:val="0"/>
+          <w:sz w:val="21"/>
+          <w:szCs w:val="21"/>
+        </w:rPr>
+      </w:pPr>
+      <w:r>
+        <w:rPr>
+          <w:rFonts w:ascii="Consolas" w:eastAsia="宋体" w:hAnsi="Consolas" w:cs="宋体"/>
+          <w:color w:val="F8F8F2"/>
+          <w:kern w:val="0"/>
+          <w:sz w:val="21"/>
+          <w:szCs w:val="21"/>
+        </w:rPr>
+        <w:t xml:space="preserve">        arr.</w:t>
+      </w:r>
+      <w:r>
+        <w:rPr>
+          <w:rFonts w:ascii="Consolas" w:eastAsia="宋体" w:hAnsi="Consolas" w:cs="宋体"/>
+          <w:color w:val="66D9EF"/>
+          <w:kern w:val="0"/>
+          <w:sz w:val="21"/>
+          <w:szCs w:val="21"/>
+        </w:rPr>
+        <w:t>splice</w:t>
+      </w:r>
+      <w:r>
+        <w:rPr>
+          <w:rFonts w:ascii="Consolas" w:eastAsia="宋体" w:hAnsi="Consolas" w:cs="宋体"/>
+          <w:color w:val="F8F8F2"/>
+          <w:kern w:val="0"/>
+          <w:sz w:val="21"/>
+          <w:szCs w:val="21"/>
+        </w:rPr>
+        <w:t>(i,</w:t>
+      </w:r>
+      <w:r>
+        <w:rPr>
+          <w:rFonts w:ascii="Consolas" w:eastAsia="宋体" w:hAnsi="Consolas" w:cs="宋体"/>
+          <w:color w:val="AE81FF"/>
+          <w:kern w:val="0"/>
+          <w:sz w:val="21"/>
+          <w:szCs w:val="21"/>
+        </w:rPr>
+        <w:t>1</w:t>
+      </w:r>
+      <w:r>
+        <w:rPr>
+          <w:rFonts w:ascii="Consolas" w:eastAsia="宋体" w:hAnsi="Consolas" w:cs="宋体"/>
+          <w:color w:val="F8F8F2"/>
+          <w:kern w:val="0"/>
+          <w:sz w:val="21"/>
+          <w:szCs w:val="21"/>
+        </w:rPr>
+        <w:t>);</w:t>
+      </w:r>
+    </w:p>
+    <w:p>
+      <w:pPr>
+        <w:widowControl/>
+        <w:shd w:val="clear" w:color="auto" w:fill="272822"/>
+        <w:spacing w:line="285" w:lineRule="atLeast"/>
+        <w:jc w:val="left"/>
+        <w:rPr>
+          <w:rFonts w:ascii="Consolas" w:eastAsia="宋体" w:hAnsi="Consolas" w:cs="宋体"/>
+          <w:color w:val="F8F8F2"/>
+          <w:kern w:val="0"/>
+          <w:sz w:val="21"/>
+          <w:szCs w:val="21"/>
+        </w:rPr>
+      </w:pPr>
+      <w:r>
+        <w:rPr>
+          <w:rFonts w:ascii="Consolas" w:eastAsia="宋体" w:hAnsi="Consolas" w:cs="宋体"/>
+          <w:color w:val="F8F8F2"/>
+          <w:kern w:val="0"/>
+          <w:sz w:val="21"/>
+          <w:szCs w:val="21"/>
+        </w:rPr>
+        <w:t xml:space="preserve">      }   </w:t>
+      </w:r>
+    </w:p>
+    <w:p>
+      <w:pPr>
+        <w:widowControl/>
+        <w:shd w:val="clear" w:color="auto" w:fill="272822"/>
+        <w:spacing w:line="285" w:lineRule="atLeast"/>
+        <w:jc w:val="left"/>
+        <w:rPr>
+          <w:rFonts w:ascii="Consolas" w:eastAsia="宋体" w:hAnsi="Consolas" w:cs="宋体"/>
+          <w:color w:val="F8F8F2"/>
+          <w:kern w:val="0"/>
+          <w:sz w:val="21"/>
+          <w:szCs w:val="21"/>
+        </w:rPr>
+      </w:pPr>
+      <w:r>
+        <w:rPr>
+          <w:rFonts w:ascii="Consolas" w:eastAsia="宋体" w:hAnsi="Consolas" w:cs="宋体"/>
+          <w:color w:val="F8F8F2"/>
+          <w:kern w:val="0"/>
+          <w:sz w:val="21"/>
+          <w:szCs w:val="21"/>
+        </w:rPr>
+        <w:t xml:space="preserve">    }</w:t>
+      </w:r>
+    </w:p>
+    <w:p>
+      <w:pPr>
+        <w:rPr>
+          <w:rFonts w:hint="eastAsia"/>
+        </w:rPr>
+      </w:pPr>
+    </w:p>
+    <w:p>
+      <w:pPr>
+        <w:widowControl/>
+        <w:shd w:val="clear" w:color="auto" w:fill="272822"/>
+        <w:spacing w:line="285" w:lineRule="atLeast"/>
+        <w:jc w:val="left"/>
+        <w:rPr>
+          <w:rFonts w:ascii="Consolas" w:eastAsia="宋体" w:hAnsi="Consolas" w:cs="宋体"/>
+          <w:color w:val="F8F8F2"/>
+          <w:kern w:val="0"/>
+          <w:sz w:val="21"/>
+          <w:szCs w:val="21"/>
+        </w:rPr>
+      </w:pPr>
+      <w:r>
+        <w:rPr>
+          <w:rFonts w:ascii="Consolas" w:eastAsia="宋体" w:hAnsi="Consolas" w:cs="宋体"/>
+          <w:color w:val="FF9900"/>
+          <w:kern w:val="0"/>
+          <w:sz w:val="21"/>
+          <w:szCs w:val="21"/>
+        </w:rPr>
+        <w:t xml:space="preserve">// unshift </w:t>
+      </w:r>
+      <w:r>
+        <w:rPr>
+          <w:rFonts w:ascii="Consolas" w:eastAsia="宋体" w:hAnsi="Consolas" w:cs="宋体"/>
+          <w:color w:val="FF9900"/>
+          <w:kern w:val="0"/>
+          <w:sz w:val="21"/>
+          <w:szCs w:val="21"/>
+        </w:rPr>
+        <w:t>往数组的头部加数据</w:t>
+      </w:r>
+    </w:p>
+    <w:p>
+      <w:pPr>
+        <w:widowControl/>
+        <w:shd w:val="clear" w:color="auto" w:fill="272822"/>
+        <w:spacing w:line="285" w:lineRule="atLeast"/>
+        <w:jc w:val="left"/>
+        <w:rPr>
+          <w:rFonts w:ascii="Consolas" w:eastAsia="宋体" w:hAnsi="Consolas" w:cs="宋体"/>
+          <w:color w:val="F8F8F2"/>
+          <w:kern w:val="0"/>
+          <w:sz w:val="21"/>
+          <w:szCs w:val="21"/>
+        </w:rPr>
+      </w:pPr>
+      <w:r>
+        <w:rPr>
+          <w:rFonts w:ascii="Consolas" w:eastAsia="宋体" w:hAnsi="Consolas" w:cs="宋体"/>
+          <w:color w:val="F8F8F2"/>
+          <w:kern w:val="0"/>
+          <w:sz w:val="21"/>
+          <w:szCs w:val="21"/>
+        </w:rPr>
+        <w:t xml:space="preserve">    </w:t>
+      </w:r>
+      <w:r>
+        <w:rPr>
+          <w:rFonts w:ascii="Consolas" w:eastAsia="宋体" w:hAnsi="Consolas" w:cs="宋体"/>
+          <w:color w:val="FF9900"/>
+          <w:kern w:val="0"/>
+          <w:sz w:val="21"/>
+          <w:szCs w:val="21"/>
+        </w:rPr>
+        <w:t xml:space="preserve">// push </w:t>
+      </w:r>
+      <w:r>
+        <w:rPr>
+          <w:rFonts w:ascii="Consolas" w:eastAsia="宋体" w:hAnsi="Consolas" w:cs="宋体"/>
+          <w:color w:val="FF9900"/>
+          <w:kern w:val="0"/>
+          <w:sz w:val="21"/>
+          <w:szCs w:val="21"/>
+        </w:rPr>
+        <w:t>数组的尾部加数据</w:t>
+      </w:r>
+      <w:r>
+        <w:rPr>
+          <w:rFonts w:ascii="Consolas" w:eastAsia="宋体" w:hAnsi="Consolas" w:cs="宋体"/>
+          <w:color w:val="FF9900"/>
+          <w:kern w:val="0"/>
+          <w:sz w:val="21"/>
+          <w:szCs w:val="21"/>
+        </w:rPr>
+        <w:t xml:space="preserve">!! </w:t>
+      </w:r>
+    </w:p>
+    <w:p>
+      <w:pPr>
+        <w:widowControl/>
+        <w:shd w:val="clear" w:color="auto" w:fill="272822"/>
+        <w:spacing w:line="285" w:lineRule="atLeast"/>
+        <w:jc w:val="left"/>
+        <w:rPr>
+          <w:rFonts w:ascii="Consolas" w:eastAsia="宋体" w:hAnsi="Consolas" w:cs="宋体"/>
+          <w:color w:val="F8F8F2"/>
+          <w:kern w:val="0"/>
+          <w:sz w:val="21"/>
+          <w:szCs w:val="21"/>
+        </w:rPr>
+      </w:pPr>
+      <w:r>
+        <w:rPr>
+          <w:rFonts w:ascii="Consolas" w:eastAsia="宋体" w:hAnsi="Consolas" w:cs="宋体"/>
+          <w:color w:val="F8F8F2"/>
+          <w:kern w:val="0"/>
+          <w:sz w:val="21"/>
+          <w:szCs w:val="21"/>
+        </w:rPr>
+        <w:t xml:space="preserve">    arr.</w:t>
+      </w:r>
+      <w:r>
+        <w:rPr>
+          <w:rFonts w:ascii="Consolas" w:eastAsia="宋体" w:hAnsi="Consolas" w:cs="宋体"/>
+          <w:color w:val="66D9EF"/>
+          <w:kern w:val="0"/>
+          <w:sz w:val="21"/>
+          <w:szCs w:val="21"/>
+        </w:rPr>
+        <w:t>unshift</w:t>
+      </w:r>
+      <w:r>
+        <w:rPr>
+          <w:rFonts w:ascii="Consolas" w:eastAsia="宋体" w:hAnsi="Consolas" w:cs="宋体"/>
+          <w:color w:val="F8F8F2"/>
+          <w:kern w:val="0"/>
+          <w:sz w:val="21"/>
+          <w:szCs w:val="21"/>
+        </w:rPr>
+        <w:t xml:space="preserve">(val);   </w:t>
+      </w:r>
+    </w:p>
+    <w:p>
+      <w:pPr>
+        <w:rPr>
+          <w:rFonts w:hint="eastAsia"/>
+        </w:rPr>
+      </w:pPr>
+    </w:p>
+    <w:p>
+      <w:pPr>
+        <w:widowControl/>
+        <w:shd w:val="clear" w:color="auto" w:fill="272822"/>
+        <w:spacing w:line="285" w:lineRule="atLeast"/>
+        <w:jc w:val="left"/>
+        <w:rPr>
+          <w:rFonts w:ascii="Consolas" w:eastAsia="宋体" w:hAnsi="Consolas" w:cs="宋体"/>
+          <w:color w:val="F8F8F2"/>
+          <w:kern w:val="0"/>
+          <w:sz w:val="21"/>
+          <w:szCs w:val="21"/>
+        </w:rPr>
+      </w:pPr>
+      <w:r>
+        <w:rPr>
+          <w:rFonts w:ascii="Consolas" w:eastAsia="宋体" w:hAnsi="Consolas" w:cs="宋体"/>
+          <w:color w:val="F8F8F2"/>
+          <w:kern w:val="0"/>
+          <w:sz w:val="21"/>
+          <w:szCs w:val="21"/>
+        </w:rPr>
+        <w:lastRenderedPageBreak/>
+        <w:t xml:space="preserve">  </w:t>
+      </w:r>
+      <w:r>
+        <w:rPr>
+          <w:rFonts w:ascii="Consolas" w:eastAsia="宋体" w:hAnsi="Consolas" w:cs="宋体"/>
+          <w:color w:val="FF9900"/>
+          <w:kern w:val="0"/>
+          <w:sz w:val="21"/>
+          <w:szCs w:val="21"/>
+        </w:rPr>
+        <w:t xml:space="preserve">// </w:t>
+      </w:r>
+      <w:r>
+        <w:rPr>
+          <w:rFonts w:ascii="Consolas" w:eastAsia="宋体" w:hAnsi="Consolas" w:cs="宋体"/>
+          <w:color w:val="FF9900"/>
+          <w:kern w:val="0"/>
+          <w:sz w:val="21"/>
+          <w:szCs w:val="21"/>
+        </w:rPr>
+        <w:t>事件的委托</w:t>
+      </w:r>
+      <w:r>
+        <w:rPr>
+          <w:rFonts w:ascii="Consolas" w:eastAsia="宋体" w:hAnsi="Consolas" w:cs="宋体"/>
+          <w:color w:val="FF9900"/>
+          <w:kern w:val="0"/>
+          <w:sz w:val="21"/>
+          <w:szCs w:val="21"/>
+        </w:rPr>
+        <w:t xml:space="preserve"> </w:t>
+      </w:r>
+    </w:p>
+    <w:p>
+      <w:pPr>
+        <w:widowControl/>
+        <w:shd w:val="clear" w:color="auto" w:fill="272822"/>
+        <w:spacing w:line="285" w:lineRule="atLeast"/>
+        <w:jc w:val="left"/>
+        <w:rPr>
+          <w:rFonts w:ascii="Consolas" w:eastAsia="宋体" w:hAnsi="Consolas" w:cs="宋体"/>
+          <w:color w:val="F8F8F2"/>
+          <w:kern w:val="0"/>
+          <w:sz w:val="21"/>
+          <w:szCs w:val="21"/>
+        </w:rPr>
+      </w:pPr>
+      <w:r>
+        <w:rPr>
+          <w:rFonts w:ascii="Consolas" w:eastAsia="宋体" w:hAnsi="Consolas" w:cs="宋体"/>
+          <w:color w:val="F8F8F2"/>
+          <w:kern w:val="0"/>
+          <w:sz w:val="21"/>
+          <w:szCs w:val="21"/>
+        </w:rPr>
+        <w:t xml:space="preserve">  </w:t>
+      </w:r>
+      <w:r>
+        <w:rPr>
+          <w:rFonts w:ascii="Consolas" w:eastAsia="宋体" w:hAnsi="Consolas" w:cs="宋体"/>
+          <w:color w:val="A6E22E"/>
+          <w:kern w:val="0"/>
+          <w:sz w:val="21"/>
+          <w:szCs w:val="21"/>
+        </w:rPr>
+        <w:t>$</w:t>
+      </w:r>
+      <w:r>
+        <w:rPr>
+          <w:rFonts w:ascii="Consolas" w:eastAsia="宋体" w:hAnsi="Consolas" w:cs="宋体"/>
+          <w:color w:val="F8F8F2"/>
+          <w:kern w:val="0"/>
+          <w:sz w:val="21"/>
+          <w:szCs w:val="21"/>
+        </w:rPr>
+        <w:t>(</w:t>
+      </w:r>
+      <w:r>
+        <w:rPr>
+          <w:rFonts w:ascii="Consolas" w:eastAsia="宋体" w:hAnsi="Consolas" w:cs="宋体"/>
+          <w:color w:val="E6DB74"/>
+          <w:kern w:val="0"/>
+          <w:sz w:val="21"/>
+          <w:szCs w:val="21"/>
+        </w:rPr>
+        <w:t>"body"</w:t>
+      </w:r>
+      <w:r>
+        <w:rPr>
+          <w:rFonts w:ascii="Consolas" w:eastAsia="宋体" w:hAnsi="Consolas" w:cs="宋体"/>
+          <w:color w:val="F8F8F2"/>
+          <w:kern w:val="0"/>
+          <w:sz w:val="21"/>
+          <w:szCs w:val="21"/>
+        </w:rPr>
+        <w:t>).</w:t>
+      </w:r>
+      <w:r>
+        <w:rPr>
+          <w:rFonts w:ascii="Consolas" w:eastAsia="宋体" w:hAnsi="Consolas" w:cs="宋体"/>
+          <w:color w:val="A6E22E"/>
+          <w:kern w:val="0"/>
+          <w:sz w:val="21"/>
+          <w:szCs w:val="21"/>
+        </w:rPr>
+        <w:t>on</w:t>
+      </w:r>
+      <w:r>
+        <w:rPr>
+          <w:rFonts w:ascii="Consolas" w:eastAsia="宋体" w:hAnsi="Consolas" w:cs="宋体"/>
+          <w:color w:val="F8F8F2"/>
+          <w:kern w:val="0"/>
+          <w:sz w:val="21"/>
+          <w:szCs w:val="21"/>
+        </w:rPr>
+        <w:t>(</w:t>
+      </w:r>
+      <w:r>
+        <w:rPr>
+          <w:rFonts w:ascii="Consolas" w:eastAsia="宋体" w:hAnsi="Consolas" w:cs="宋体"/>
+          <w:color w:val="E6DB74"/>
+          <w:kern w:val="0"/>
+          <w:sz w:val="21"/>
+          <w:szCs w:val="21"/>
+        </w:rPr>
+        <w:t>"tap"</w:t>
+      </w:r>
+      <w:r>
+        <w:rPr>
+          <w:rFonts w:ascii="Consolas" w:eastAsia="宋体" w:hAnsi="Consolas" w:cs="宋体"/>
+          <w:color w:val="F8F8F2"/>
+          <w:kern w:val="0"/>
+          <w:sz w:val="21"/>
+          <w:szCs w:val="21"/>
+        </w:rPr>
+        <w:t>,</w:t>
+      </w:r>
+      <w:r>
+        <w:rPr>
+          <w:rFonts w:ascii="Consolas" w:eastAsia="宋体" w:hAnsi="Consolas" w:cs="宋体"/>
+          <w:color w:val="E6DB74"/>
+          <w:kern w:val="0"/>
+          <w:sz w:val="21"/>
+          <w:szCs w:val="21"/>
+        </w:rPr>
+        <w:t>".item_close"</w:t>
+      </w:r>
+      <w:r>
+        <w:rPr>
+          <w:rFonts w:ascii="Consolas" w:eastAsia="宋体" w:hAnsi="Consolas" w:cs="宋体"/>
+          <w:color w:val="F8F8F2"/>
+          <w:kern w:val="0"/>
+          <w:sz w:val="21"/>
+          <w:szCs w:val="21"/>
+        </w:rPr>
+        <w:t>,</w:t>
+      </w:r>
+      <w:r>
+        <w:rPr>
+          <w:rFonts w:ascii="Consolas" w:eastAsia="宋体" w:hAnsi="Consolas" w:cs="宋体"/>
+          <w:i/>
+          <w:iCs/>
+          <w:color w:val="66D9EF"/>
+          <w:kern w:val="0"/>
+          <w:sz w:val="21"/>
+          <w:szCs w:val="21"/>
+        </w:rPr>
+        <w:t>function</w:t>
+      </w:r>
+      <w:r>
+        <w:rPr>
+          <w:rFonts w:ascii="Consolas" w:eastAsia="宋体" w:hAnsi="Consolas" w:cs="宋体"/>
+          <w:color w:val="F8F8F2"/>
+          <w:kern w:val="0"/>
+          <w:sz w:val="21"/>
+          <w:szCs w:val="21"/>
+        </w:rPr>
+        <w:t xml:space="preserve"> () {</w:t>
+      </w:r>
+    </w:p>
+    <w:p>
+      <w:pPr>
+        <w:widowControl/>
+        <w:shd w:val="clear" w:color="auto" w:fill="272822"/>
+        <w:spacing w:line="285" w:lineRule="atLeast"/>
+        <w:jc w:val="left"/>
+        <w:rPr>
+          <w:rFonts w:ascii="Consolas" w:eastAsia="宋体" w:hAnsi="Consolas" w:cs="宋体"/>
+          <w:color w:val="F8F8F2"/>
+          <w:kern w:val="0"/>
+          <w:sz w:val="21"/>
+          <w:szCs w:val="21"/>
+        </w:rPr>
+      </w:pPr>
+      <w:r>
+        <w:rPr>
+          <w:rFonts w:ascii="Consolas" w:eastAsia="宋体" w:hAnsi="Consolas" w:cs="宋体"/>
+          <w:color w:val="F8F8F2"/>
+          <w:kern w:val="0"/>
+          <w:sz w:val="21"/>
+          <w:szCs w:val="21"/>
+        </w:rPr>
+        <w:t xml:space="preserve">    </w:t>
+      </w:r>
+      <w:r>
+        <w:rPr>
+          <w:rFonts w:ascii="Consolas" w:eastAsia="宋体" w:hAnsi="Consolas" w:cs="宋体"/>
+          <w:color w:val="FF9900"/>
+          <w:kern w:val="0"/>
+          <w:sz w:val="21"/>
+          <w:szCs w:val="21"/>
+        </w:rPr>
+        <w:t>// console.log(1234);</w:t>
+      </w:r>
+    </w:p>
+    <w:p>
+      <w:pPr>
+        <w:widowControl/>
+        <w:shd w:val="clear" w:color="auto" w:fill="272822"/>
+        <w:spacing w:line="285" w:lineRule="atLeast"/>
+        <w:jc w:val="left"/>
+        <w:rPr>
+          <w:rFonts w:ascii="Consolas" w:eastAsia="宋体" w:hAnsi="Consolas" w:cs="宋体"/>
+          <w:color w:val="F8F8F2"/>
+          <w:kern w:val="0"/>
+          <w:sz w:val="21"/>
+          <w:szCs w:val="21"/>
+        </w:rPr>
+      </w:pPr>
+    </w:p>
+    <w:p>
+      <w:pPr>
+        <w:widowControl/>
+        <w:shd w:val="clear" w:color="auto" w:fill="272822"/>
+        <w:spacing w:line="285" w:lineRule="atLeast"/>
+        <w:jc w:val="left"/>
+        <w:rPr>
+          <w:rFonts w:ascii="Consolas" w:eastAsia="宋体" w:hAnsi="Consolas" w:cs="宋体"/>
+          <w:color w:val="F8F8F2"/>
+          <w:kern w:val="0"/>
+          <w:sz w:val="21"/>
+          <w:szCs w:val="21"/>
+        </w:rPr>
+      </w:pPr>
+      <w:r>
+        <w:rPr>
+          <w:rFonts w:ascii="Consolas" w:eastAsia="宋体" w:hAnsi="Consolas" w:cs="宋体"/>
+          <w:color w:val="F8F8F2"/>
+          <w:kern w:val="0"/>
+          <w:sz w:val="21"/>
+          <w:szCs w:val="21"/>
+        </w:rPr>
+        <w:t xml:space="preserve">    </w:t>
+      </w:r>
+      <w:r>
+        <w:rPr>
+          <w:rFonts w:ascii="Consolas" w:eastAsia="宋体" w:hAnsi="Consolas" w:cs="宋体"/>
+          <w:color w:val="FF9900"/>
+          <w:kern w:val="0"/>
+          <w:sz w:val="21"/>
+          <w:szCs w:val="21"/>
+        </w:rPr>
+        <w:t xml:space="preserve">// </w:t>
+      </w:r>
+      <w:r>
+        <w:rPr>
+          <w:rFonts w:ascii="Consolas" w:eastAsia="宋体" w:hAnsi="Consolas" w:cs="宋体"/>
+          <w:color w:val="FF9900"/>
+          <w:kern w:val="0"/>
+          <w:sz w:val="21"/>
+          <w:szCs w:val="21"/>
+        </w:rPr>
+        <w:t>获取父元素的索引</w:t>
+      </w:r>
+    </w:p>
+    <w:p>
+      <w:pPr>
+        <w:widowControl/>
+        <w:shd w:val="clear" w:color="auto" w:fill="272822"/>
+        <w:spacing w:line="285" w:lineRule="atLeast"/>
+        <w:jc w:val="left"/>
+        <w:rPr>
+          <w:rFonts w:ascii="Consolas" w:eastAsia="宋体" w:hAnsi="Consolas" w:cs="宋体"/>
+          <w:color w:val="F8F8F2"/>
+          <w:kern w:val="0"/>
+          <w:sz w:val="21"/>
+          <w:szCs w:val="21"/>
+        </w:rPr>
+      </w:pPr>
+      <w:r>
+        <w:rPr>
+          <w:rFonts w:ascii="Consolas" w:eastAsia="宋体" w:hAnsi="Consolas" w:cs="宋体"/>
+          <w:color w:val="F8F8F2"/>
+          <w:kern w:val="0"/>
+          <w:sz w:val="21"/>
+          <w:szCs w:val="21"/>
+        </w:rPr>
+        <w:t xml:space="preserve">    </w:t>
+      </w:r>
+      <w:r>
+        <w:rPr>
+          <w:rFonts w:ascii="Consolas" w:eastAsia="宋体" w:hAnsi="Consolas" w:cs="宋体"/>
+          <w:i/>
+          <w:iCs/>
+          <w:color w:val="66D9EF"/>
+          <w:kern w:val="0"/>
+          <w:sz w:val="21"/>
+          <w:szCs w:val="21"/>
+        </w:rPr>
+        <w:t>var</w:t>
+      </w:r>
+      <w:r>
+        <w:rPr>
+          <w:rFonts w:ascii="Consolas" w:eastAsia="宋体" w:hAnsi="Consolas" w:cs="宋体"/>
+          <w:color w:val="F8F8F2"/>
+          <w:kern w:val="0"/>
+          <w:sz w:val="21"/>
+          <w:szCs w:val="21"/>
+        </w:rPr>
+        <w:t xml:space="preserve"> index</w:t>
+      </w:r>
+      <w:r>
+        <w:rPr>
+          <w:rFonts w:ascii="Consolas" w:eastAsia="宋体" w:hAnsi="Consolas" w:cs="宋体"/>
+          <w:color w:val="F92672"/>
+          <w:kern w:val="0"/>
+          <w:sz w:val="21"/>
+          <w:szCs w:val="21"/>
+        </w:rPr>
+        <w:t>=</w:t>
+      </w:r>
+      <w:r>
+        <w:rPr>
+          <w:rFonts w:ascii="Consolas" w:eastAsia="宋体" w:hAnsi="Consolas" w:cs="宋体"/>
+          <w:color w:val="A6E22E"/>
+          <w:kern w:val="0"/>
+          <w:sz w:val="21"/>
+          <w:szCs w:val="21"/>
+        </w:rPr>
+        <w:t>$</w:t>
+      </w:r>
+      <w:r>
+        <w:rPr>
+          <w:rFonts w:ascii="Consolas" w:eastAsia="宋体" w:hAnsi="Consolas" w:cs="宋体"/>
+          <w:color w:val="F8F8F2"/>
+          <w:kern w:val="0"/>
+          <w:sz w:val="21"/>
+          <w:szCs w:val="21"/>
+        </w:rPr>
+        <w:t>(</w:t>
+      </w:r>
+      <w:r>
+        <w:rPr>
+          <w:rFonts w:ascii="Consolas" w:eastAsia="宋体" w:hAnsi="Consolas" w:cs="宋体"/>
+          <w:color w:val="FD971F"/>
+          <w:kern w:val="0"/>
+          <w:sz w:val="21"/>
+          <w:szCs w:val="21"/>
+        </w:rPr>
+        <w:t>this</w:t>
+      </w:r>
+      <w:r>
+        <w:rPr>
+          <w:rFonts w:ascii="Consolas" w:eastAsia="宋体" w:hAnsi="Consolas" w:cs="宋体"/>
+          <w:color w:val="F8F8F2"/>
+          <w:kern w:val="0"/>
+          <w:sz w:val="21"/>
+          <w:szCs w:val="21"/>
+        </w:rPr>
+        <w:t>).</w:t>
+      </w:r>
+      <w:r>
+        <w:rPr>
+          <w:rFonts w:ascii="Consolas" w:eastAsia="宋体" w:hAnsi="Consolas" w:cs="宋体"/>
+          <w:color w:val="A6E22E"/>
+          <w:kern w:val="0"/>
+          <w:sz w:val="21"/>
+          <w:szCs w:val="21"/>
+        </w:rPr>
+        <w:t>parent</w:t>
+      </w:r>
+      <w:r>
+        <w:rPr>
+          <w:rFonts w:ascii="Consolas" w:eastAsia="宋体" w:hAnsi="Consolas" w:cs="宋体"/>
+          <w:color w:val="F8F8F2"/>
+          <w:kern w:val="0"/>
+          <w:sz w:val="21"/>
+          <w:szCs w:val="21"/>
+        </w:rPr>
+        <w:t>().</w:t>
+      </w:r>
+      <w:r>
+        <w:rPr>
+          <w:rFonts w:ascii="Consolas" w:eastAsia="宋体" w:hAnsi="Consolas" w:cs="宋体"/>
+          <w:color w:val="A6E22E"/>
+          <w:kern w:val="0"/>
+          <w:sz w:val="21"/>
+          <w:szCs w:val="21"/>
+        </w:rPr>
+        <w:t>index</w:t>
+      </w:r>
+      <w:r>
+        <w:rPr>
+          <w:rFonts w:ascii="Consolas" w:eastAsia="宋体" w:hAnsi="Consolas" w:cs="宋体"/>
+          <w:color w:val="F8F8F2"/>
+          <w:kern w:val="0"/>
+          <w:sz w:val="21"/>
+          <w:szCs w:val="21"/>
+        </w:rPr>
+        <w:t>();</w:t>
+      </w:r>
+    </w:p>
+    <w:p>
+      <w:pPr>
+        <w:widowControl/>
+        <w:shd w:val="clear" w:color="auto" w:fill="272822"/>
+        <w:spacing w:line="285" w:lineRule="atLeast"/>
+        <w:jc w:val="left"/>
+        <w:rPr>
+          <w:rFonts w:ascii="Consolas" w:eastAsia="宋体" w:hAnsi="Consolas" w:cs="宋体"/>
+          <w:color w:val="F8F8F2"/>
+          <w:kern w:val="0"/>
+          <w:sz w:val="21"/>
+          <w:szCs w:val="21"/>
+        </w:rPr>
+      </w:pPr>
+      <w:r>
+        <w:rPr>
+          <w:rFonts w:ascii="Consolas" w:eastAsia="宋体" w:hAnsi="Consolas" w:cs="宋体"/>
+          <w:color w:val="F8F8F2"/>
+          <w:kern w:val="0"/>
+          <w:sz w:val="21"/>
+          <w:szCs w:val="21"/>
+        </w:rPr>
+        <w:t xml:space="preserve">    </w:t>
+      </w:r>
+      <w:r>
+        <w:rPr>
+          <w:rFonts w:ascii="Consolas" w:eastAsia="宋体" w:hAnsi="Consolas" w:cs="宋体"/>
+          <w:color w:val="FF9900"/>
+          <w:kern w:val="0"/>
+          <w:sz w:val="21"/>
+          <w:szCs w:val="21"/>
+        </w:rPr>
+        <w:t>// console.log(index);</w:t>
+      </w:r>
+    </w:p>
+    <w:p>
+      <w:pPr>
+        <w:widowControl/>
+        <w:shd w:val="clear" w:color="auto" w:fill="272822"/>
+        <w:spacing w:line="285" w:lineRule="atLeast"/>
+        <w:jc w:val="left"/>
+        <w:rPr>
+          <w:rFonts w:ascii="Consolas" w:eastAsia="宋体" w:hAnsi="Consolas" w:cs="宋体"/>
+          <w:color w:val="F8F8F2"/>
+          <w:kern w:val="0"/>
+          <w:sz w:val="21"/>
+          <w:szCs w:val="21"/>
+        </w:rPr>
+      </w:pPr>
+      <w:r>
+        <w:rPr>
+          <w:rFonts w:ascii="Consolas" w:eastAsia="宋体" w:hAnsi="Consolas" w:cs="宋体"/>
+          <w:color w:val="F8F8F2"/>
+          <w:kern w:val="0"/>
+          <w:sz w:val="21"/>
+          <w:szCs w:val="21"/>
+        </w:rPr>
+        <w:t xml:space="preserve">    </w:t>
+      </w:r>
+      <w:r>
+        <w:rPr>
+          <w:rFonts w:ascii="Consolas" w:eastAsia="宋体" w:hAnsi="Consolas" w:cs="宋体"/>
+          <w:i/>
+          <w:iCs/>
+          <w:color w:val="66D9EF"/>
+          <w:kern w:val="0"/>
+          <w:sz w:val="21"/>
+          <w:szCs w:val="21"/>
+        </w:rPr>
+        <w:t>var</w:t>
+      </w:r>
+      <w:r>
+        <w:rPr>
+          <w:rFonts w:ascii="Consolas" w:eastAsia="宋体" w:hAnsi="Consolas" w:cs="宋体"/>
+          <w:color w:val="F8F8F2"/>
+          <w:kern w:val="0"/>
+          <w:sz w:val="21"/>
+          <w:szCs w:val="21"/>
+        </w:rPr>
+        <w:t xml:space="preserve"> ls </w:t>
+      </w:r>
+      <w:r>
+        <w:rPr>
+          <w:rFonts w:ascii="Consolas" w:eastAsia="宋体" w:hAnsi="Consolas" w:cs="宋体"/>
+          <w:color w:val="F92672"/>
+          <w:kern w:val="0"/>
+          <w:sz w:val="21"/>
+          <w:szCs w:val="21"/>
+        </w:rPr>
+        <w:t>=</w:t>
+      </w:r>
+      <w:r>
+        <w:rPr>
+          <w:rFonts w:ascii="Consolas" w:eastAsia="宋体" w:hAnsi="Consolas" w:cs="宋体"/>
+          <w:color w:val="F8F8F2"/>
+          <w:kern w:val="0"/>
+          <w:sz w:val="21"/>
+          <w:szCs w:val="21"/>
+        </w:rPr>
+        <w:t xml:space="preserve"> localStorage;</w:t>
+      </w:r>
+    </w:p>
+    <w:p>
+      <w:pPr>
+        <w:widowControl/>
+        <w:shd w:val="clear" w:color="auto" w:fill="272822"/>
+        <w:spacing w:line="285" w:lineRule="atLeast"/>
+        <w:jc w:val="left"/>
+        <w:rPr>
+          <w:rFonts w:ascii="Consolas" w:eastAsia="宋体" w:hAnsi="Consolas" w:cs="宋体"/>
+          <w:color w:val="F8F8F2"/>
+          <w:kern w:val="0"/>
+          <w:sz w:val="21"/>
+          <w:szCs w:val="21"/>
+        </w:rPr>
+      </w:pPr>
+      <w:r>
+        <w:rPr>
+          <w:rFonts w:ascii="Consolas" w:eastAsia="宋体" w:hAnsi="Consolas" w:cs="宋体"/>
+          <w:color w:val="F8F8F2"/>
+          <w:kern w:val="0"/>
+          <w:sz w:val="21"/>
+          <w:szCs w:val="21"/>
+        </w:rPr>
+        <w:t xml:space="preserve">    </w:t>
+      </w:r>
+      <w:r>
+        <w:rPr>
+          <w:rFonts w:ascii="Consolas" w:eastAsia="宋体" w:hAnsi="Consolas" w:cs="宋体"/>
+          <w:i/>
+          <w:iCs/>
+          <w:color w:val="66D9EF"/>
+          <w:kern w:val="0"/>
+          <w:sz w:val="21"/>
+          <w:szCs w:val="21"/>
+        </w:rPr>
+        <w:t>var</w:t>
+      </w:r>
+      <w:r>
+        <w:rPr>
+          <w:rFonts w:ascii="Consolas" w:eastAsia="宋体" w:hAnsi="Consolas" w:cs="宋体"/>
+          <w:color w:val="F8F8F2"/>
+          <w:kern w:val="0"/>
+          <w:sz w:val="21"/>
+          <w:szCs w:val="21"/>
+        </w:rPr>
+        <w:t xml:space="preserve"> arr </w:t>
+      </w:r>
+      <w:r>
+        <w:rPr>
+          <w:rFonts w:ascii="Consolas" w:eastAsia="宋体" w:hAnsi="Consolas" w:cs="宋体"/>
+          <w:color w:val="F92672"/>
+          <w:kern w:val="0"/>
+          <w:sz w:val="21"/>
+          <w:szCs w:val="21"/>
+        </w:rPr>
+        <w:t>=</w:t>
+      </w:r>
+      <w:r>
+        <w:rPr>
+          <w:rFonts w:ascii="Consolas" w:eastAsia="宋体" w:hAnsi="Consolas" w:cs="宋体"/>
+          <w:color w:val="F8F8F2"/>
+          <w:kern w:val="0"/>
+          <w:sz w:val="21"/>
+          <w:szCs w:val="21"/>
+        </w:rPr>
+        <w:t xml:space="preserve"> (ls.</w:t>
+      </w:r>
+      <w:r>
+        <w:rPr>
+          <w:rFonts w:ascii="Consolas" w:eastAsia="宋体" w:hAnsi="Consolas" w:cs="宋体"/>
+          <w:color w:val="66D9EF"/>
+          <w:kern w:val="0"/>
+          <w:sz w:val="21"/>
+          <w:szCs w:val="21"/>
+        </w:rPr>
+        <w:t>getItem</w:t>
+      </w:r>
+      <w:r>
+        <w:rPr>
+          <w:rFonts w:ascii="Consolas" w:eastAsia="宋体" w:hAnsi="Consolas" w:cs="宋体"/>
+          <w:color w:val="F8F8F2"/>
+          <w:kern w:val="0"/>
+          <w:sz w:val="21"/>
+          <w:szCs w:val="21"/>
+        </w:rPr>
+        <w:t>(</w:t>
+      </w:r>
+      <w:r>
+        <w:rPr>
+          <w:rFonts w:ascii="Consolas" w:eastAsia="宋体" w:hAnsi="Consolas" w:cs="宋体"/>
+          <w:color w:val="E6DB74"/>
+          <w:kern w:val="0"/>
+          <w:sz w:val="21"/>
+          <w:szCs w:val="21"/>
+        </w:rPr>
+        <w:t>"LT_his"</w:t>
+      </w:r>
+      <w:r>
+        <w:rPr>
+          <w:rFonts w:ascii="Consolas" w:eastAsia="宋体" w:hAnsi="Consolas" w:cs="宋体"/>
+          <w:color w:val="F8F8F2"/>
+          <w:kern w:val="0"/>
+          <w:sz w:val="21"/>
+          <w:szCs w:val="21"/>
+        </w:rPr>
+        <w:t xml:space="preserve">) </w:t>
+      </w:r>
+      <w:r>
+        <w:rPr>
+          <w:rFonts w:ascii="Consolas" w:eastAsia="宋体" w:hAnsi="Consolas" w:cs="宋体"/>
+          <w:color w:val="F92672"/>
+          <w:kern w:val="0"/>
+          <w:sz w:val="21"/>
+          <w:szCs w:val="21"/>
+        </w:rPr>
+        <w:t>&amp;&amp;</w:t>
+      </w:r>
+      <w:r>
+        <w:rPr>
+          <w:rFonts w:ascii="Consolas" w:eastAsia="宋体" w:hAnsi="Consolas" w:cs="宋体"/>
+          <w:color w:val="F8F8F2"/>
+          <w:kern w:val="0"/>
+          <w:sz w:val="21"/>
+          <w:szCs w:val="21"/>
+        </w:rPr>
+        <w:t xml:space="preserve"> </w:t>
+      </w:r>
+      <w:r>
+        <w:rPr>
+          <w:rFonts w:ascii="Consolas" w:eastAsia="宋体" w:hAnsi="Consolas" w:cs="宋体"/>
+          <w:color w:val="66D9EF"/>
+          <w:kern w:val="0"/>
+          <w:sz w:val="21"/>
+          <w:szCs w:val="21"/>
+        </w:rPr>
+        <w:t>JSON</w:t>
+      </w:r>
+      <w:r>
+        <w:rPr>
+          <w:rFonts w:ascii="Consolas" w:eastAsia="宋体" w:hAnsi="Consolas" w:cs="宋体"/>
+          <w:color w:val="F8F8F2"/>
+          <w:kern w:val="0"/>
+          <w:sz w:val="21"/>
+          <w:szCs w:val="21"/>
+        </w:rPr>
+        <w:t>.</w:t>
+      </w:r>
+      <w:r>
+        <w:rPr>
+          <w:rFonts w:ascii="Consolas" w:eastAsia="宋体" w:hAnsi="Consolas" w:cs="宋体"/>
+          <w:color w:val="66D9EF"/>
+          <w:kern w:val="0"/>
+          <w:sz w:val="21"/>
+          <w:szCs w:val="21"/>
+        </w:rPr>
+        <w:t>parse</w:t>
+      </w:r>
+      <w:r>
+        <w:rPr>
+          <w:rFonts w:ascii="Consolas" w:eastAsia="宋体" w:hAnsi="Consolas" w:cs="宋体"/>
+          <w:color w:val="F8F8F2"/>
+          <w:kern w:val="0"/>
+          <w:sz w:val="21"/>
+          <w:szCs w:val="21"/>
+        </w:rPr>
+        <w:t>(ls.</w:t>
+      </w:r>
+      <w:r>
+        <w:rPr>
+          <w:rFonts w:ascii="Consolas" w:eastAsia="宋体" w:hAnsi="Consolas" w:cs="宋体"/>
+          <w:color w:val="66D9EF"/>
+          <w:kern w:val="0"/>
+          <w:sz w:val="21"/>
+          <w:szCs w:val="21"/>
+        </w:rPr>
+        <w:t>getItem</w:t>
+      </w:r>
+      <w:r>
+        <w:rPr>
+          <w:rFonts w:ascii="Consolas" w:eastAsia="宋体" w:hAnsi="Consolas" w:cs="宋体"/>
+          <w:color w:val="F8F8F2"/>
+          <w:kern w:val="0"/>
+          <w:sz w:val="21"/>
+          <w:szCs w:val="21"/>
+        </w:rPr>
+        <w:t>(</w:t>
+      </w:r>
+      <w:r>
+        <w:rPr>
+          <w:rFonts w:ascii="Consolas" w:eastAsia="宋体" w:hAnsi="Consolas" w:cs="宋体"/>
+          <w:color w:val="E6DB74"/>
+          <w:kern w:val="0"/>
+          <w:sz w:val="21"/>
+          <w:szCs w:val="21"/>
+        </w:rPr>
+        <w:t>"LT_his"</w:t>
+      </w:r>
+      <w:r>
+        <w:rPr>
+          <w:rFonts w:ascii="Consolas" w:eastAsia="宋体" w:hAnsi="Consolas" w:cs="宋体"/>
+          <w:color w:val="F8F8F2"/>
+          <w:kern w:val="0"/>
+          <w:sz w:val="21"/>
+          <w:szCs w:val="21"/>
+        </w:rPr>
+        <w:t xml:space="preserve">))) </w:t>
+      </w:r>
+      <w:r>
+        <w:rPr>
+          <w:rFonts w:ascii="Consolas" w:eastAsia="宋体" w:hAnsi="Consolas" w:cs="宋体"/>
+          <w:color w:val="F92672"/>
+          <w:kern w:val="0"/>
+          <w:sz w:val="21"/>
+          <w:szCs w:val="21"/>
+        </w:rPr>
+        <w:t>||</w:t>
+      </w:r>
+      <w:r>
+        <w:rPr>
+          <w:rFonts w:ascii="Consolas" w:eastAsia="宋体" w:hAnsi="Consolas" w:cs="宋体"/>
+          <w:color w:val="F8F8F2"/>
+          <w:kern w:val="0"/>
+          <w:sz w:val="21"/>
+          <w:szCs w:val="21"/>
+        </w:rPr>
+        <w:t xml:space="preserve"> [];</w:t>
+      </w:r>
+    </w:p>
+    <w:p>
+      <w:pPr>
+        <w:widowControl/>
+        <w:shd w:val="clear" w:color="auto" w:fill="272822"/>
+        <w:spacing w:line="285" w:lineRule="atLeast"/>
+        <w:jc w:val="left"/>
+        <w:rPr>
+          <w:rFonts w:ascii="Consolas" w:eastAsia="宋体" w:hAnsi="Consolas" w:cs="宋体"/>
+          <w:color w:val="F8F8F2"/>
+          <w:kern w:val="0"/>
+          <w:sz w:val="21"/>
+          <w:szCs w:val="21"/>
+        </w:rPr>
+      </w:pPr>
+      <w:r>
+        <w:rPr>
+          <w:rFonts w:ascii="Consolas" w:eastAsia="宋体" w:hAnsi="Consolas" w:cs="宋体"/>
+          <w:color w:val="F8F8F2"/>
+          <w:kern w:val="0"/>
+          <w:sz w:val="21"/>
+          <w:szCs w:val="21"/>
+        </w:rPr>
+        <w:t xml:space="preserve">    </w:t>
+      </w:r>
+      <w:r>
+        <w:rPr>
+          <w:rFonts w:ascii="Consolas" w:eastAsia="宋体" w:hAnsi="Consolas" w:cs="宋体"/>
+          <w:color w:val="FF9900"/>
+          <w:kern w:val="0"/>
+          <w:sz w:val="21"/>
+          <w:szCs w:val="21"/>
+        </w:rPr>
+        <w:t xml:space="preserve">// </w:t>
+      </w:r>
+      <w:r>
+        <w:rPr>
+          <w:rFonts w:ascii="Consolas" w:eastAsia="宋体" w:hAnsi="Consolas" w:cs="宋体"/>
+          <w:color w:val="FF9900"/>
+          <w:kern w:val="0"/>
+          <w:sz w:val="21"/>
+          <w:szCs w:val="21"/>
+        </w:rPr>
+        <w:t>删除数组中的元素</w:t>
+      </w:r>
+    </w:p>
+    <w:p>
+      <w:pPr>
+        <w:widowControl/>
+        <w:shd w:val="clear" w:color="auto" w:fill="272822"/>
+        <w:spacing w:line="285" w:lineRule="atLeast"/>
+        <w:jc w:val="left"/>
+        <w:rPr>
+          <w:rFonts w:ascii="Consolas" w:eastAsia="宋体" w:hAnsi="Consolas" w:cs="宋体"/>
+          <w:color w:val="F8F8F2"/>
+          <w:kern w:val="0"/>
+          <w:sz w:val="21"/>
+          <w:szCs w:val="21"/>
+        </w:rPr>
+      </w:pPr>
+      <w:r>
+        <w:rPr>
+          <w:rFonts w:ascii="Consolas" w:eastAsia="宋体" w:hAnsi="Consolas" w:cs="宋体"/>
+          <w:color w:val="F8F8F2"/>
+          <w:kern w:val="0"/>
+          <w:sz w:val="21"/>
+          <w:szCs w:val="21"/>
+        </w:rPr>
+        <w:t xml:space="preserve">    arr.</w:t>
+      </w:r>
+      <w:r>
+        <w:rPr>
+          <w:rFonts w:ascii="Consolas" w:eastAsia="宋体" w:hAnsi="Consolas" w:cs="宋体"/>
+          <w:color w:val="66D9EF"/>
+          <w:kern w:val="0"/>
+          <w:sz w:val="21"/>
+          <w:szCs w:val="21"/>
+        </w:rPr>
+        <w:t>splice</w:t>
+      </w:r>
+      <w:r>
+        <w:rPr>
+          <w:rFonts w:ascii="Consolas" w:eastAsia="宋体" w:hAnsi="Consolas" w:cs="宋体"/>
+          <w:color w:val="F8F8F2"/>
+          <w:kern w:val="0"/>
+          <w:sz w:val="21"/>
+          <w:szCs w:val="21"/>
+        </w:rPr>
+        <w:t>(index,</w:t>
+      </w:r>
+      <w:r>
+        <w:rPr>
+          <w:rFonts w:ascii="Consolas" w:eastAsia="宋体" w:hAnsi="Consolas" w:cs="宋体"/>
+          <w:color w:val="AE81FF"/>
+          <w:kern w:val="0"/>
+          <w:sz w:val="21"/>
+          <w:szCs w:val="21"/>
+        </w:rPr>
+        <w:t>1</w:t>
+      </w:r>
+      <w:r>
+        <w:rPr>
+          <w:rFonts w:ascii="Consolas" w:eastAsia="宋体" w:hAnsi="Consolas" w:cs="宋体"/>
+          <w:color w:val="F8F8F2"/>
+          <w:kern w:val="0"/>
+          <w:sz w:val="21"/>
+          <w:szCs w:val="21"/>
+        </w:rPr>
+        <w:t>);</w:t>
+      </w:r>
+    </w:p>
+    <w:p>
+      <w:pPr>
+        <w:widowControl/>
+        <w:shd w:val="clear" w:color="auto" w:fill="272822"/>
+        <w:spacing w:line="285" w:lineRule="atLeast"/>
+        <w:jc w:val="left"/>
+        <w:rPr>
+          <w:rFonts w:ascii="Consolas" w:eastAsia="宋体" w:hAnsi="Consolas" w:cs="宋体"/>
+          <w:color w:val="F8F8F2"/>
+          <w:kern w:val="0"/>
+          <w:sz w:val="21"/>
+          <w:szCs w:val="21"/>
+        </w:rPr>
+      </w:pPr>
+    </w:p>
+    <w:p>
+      <w:pPr>
+        <w:widowControl/>
+        <w:shd w:val="clear" w:color="auto" w:fill="272822"/>
+        <w:spacing w:line="285" w:lineRule="atLeast"/>
+        <w:jc w:val="left"/>
+        <w:rPr>
+          <w:rFonts w:ascii="Consolas" w:eastAsia="宋体" w:hAnsi="Consolas" w:cs="宋体"/>
+          <w:color w:val="F8F8F2"/>
+          <w:kern w:val="0"/>
+          <w:sz w:val="21"/>
+          <w:szCs w:val="21"/>
+        </w:rPr>
+      </w:pPr>
+      <w:r>
+        <w:rPr>
+          <w:rFonts w:ascii="Consolas" w:eastAsia="宋体" w:hAnsi="Consolas" w:cs="宋体"/>
+          <w:color w:val="F8F8F2"/>
+          <w:kern w:val="0"/>
+          <w:sz w:val="21"/>
+          <w:szCs w:val="21"/>
+        </w:rPr>
+        <w:t xml:space="preserve">    </w:t>
+      </w:r>
+      <w:r>
+        <w:rPr>
+          <w:rFonts w:ascii="Consolas" w:eastAsia="宋体" w:hAnsi="Consolas" w:cs="宋体"/>
+          <w:color w:val="FF9900"/>
+          <w:kern w:val="0"/>
+          <w:sz w:val="21"/>
+          <w:szCs w:val="21"/>
+        </w:rPr>
+        <w:t xml:space="preserve">// </w:t>
+      </w:r>
+      <w:r>
+        <w:rPr>
+          <w:rFonts w:ascii="Consolas" w:eastAsia="宋体" w:hAnsi="Consolas" w:cs="宋体"/>
+          <w:color w:val="FF9900"/>
+          <w:kern w:val="0"/>
+          <w:sz w:val="21"/>
+          <w:szCs w:val="21"/>
+        </w:rPr>
+        <w:t>存值</w:t>
+      </w:r>
+    </w:p>
+    <w:p>
+      <w:pPr>
+        <w:widowControl/>
+        <w:shd w:val="clear" w:color="auto" w:fill="272822"/>
+        <w:spacing w:line="285" w:lineRule="atLeast"/>
+        <w:jc w:val="left"/>
+        <w:rPr>
+          <w:rFonts w:ascii="Consolas" w:eastAsia="宋体" w:hAnsi="Consolas" w:cs="宋体"/>
+          <w:color w:val="F8F8F2"/>
+          <w:kern w:val="0"/>
+          <w:sz w:val="21"/>
+          <w:szCs w:val="21"/>
+        </w:rPr>
+      </w:pPr>
+      <w:r>
+        <w:rPr>
+          <w:rFonts w:ascii="Consolas" w:eastAsia="宋体" w:hAnsi="Consolas" w:cs="宋体"/>
+          <w:color w:val="F8F8F2"/>
+          <w:kern w:val="0"/>
+          <w:sz w:val="21"/>
+          <w:szCs w:val="21"/>
+        </w:rPr>
+        <w:t xml:space="preserve">    ls.</w:t>
+      </w:r>
+      <w:r>
+        <w:rPr>
+          <w:rFonts w:ascii="Consolas" w:eastAsia="宋体" w:hAnsi="Consolas" w:cs="宋体"/>
+          <w:color w:val="66D9EF"/>
+          <w:kern w:val="0"/>
+          <w:sz w:val="21"/>
+          <w:szCs w:val="21"/>
+        </w:rPr>
+        <w:t>setItem</w:t>
+      </w:r>
+      <w:r>
+        <w:rPr>
+          <w:rFonts w:ascii="Consolas" w:eastAsia="宋体" w:hAnsi="Consolas" w:cs="宋体"/>
+          <w:color w:val="F8F8F2"/>
+          <w:kern w:val="0"/>
+          <w:sz w:val="21"/>
+          <w:szCs w:val="21"/>
+        </w:rPr>
+        <w:t>(</w:t>
+      </w:r>
+      <w:r>
+        <w:rPr>
+          <w:rFonts w:ascii="Consolas" w:eastAsia="宋体" w:hAnsi="Consolas" w:cs="宋体"/>
+          <w:color w:val="E6DB74"/>
+          <w:kern w:val="0"/>
+          <w:sz w:val="21"/>
+          <w:szCs w:val="21"/>
+        </w:rPr>
+        <w:t>"LT_his"</w:t>
+      </w:r>
+      <w:r>
+        <w:rPr>
+          <w:rFonts w:ascii="Consolas" w:eastAsia="宋体" w:hAnsi="Consolas" w:cs="宋体"/>
+          <w:color w:val="F8F8F2"/>
+          <w:kern w:val="0"/>
+          <w:sz w:val="21"/>
+          <w:szCs w:val="21"/>
+        </w:rPr>
+        <w:t>,</w:t>
+      </w:r>
+      <w:r>
+        <w:rPr>
+          <w:rFonts w:ascii="Consolas" w:eastAsia="宋体" w:hAnsi="Consolas" w:cs="宋体"/>
+          <w:color w:val="66D9EF"/>
+          <w:kern w:val="0"/>
+          <w:sz w:val="21"/>
+          <w:szCs w:val="21"/>
+        </w:rPr>
+        <w:t>JSON</w:t>
+      </w:r>
+      <w:r>
+        <w:rPr>
+          <w:rFonts w:ascii="Consolas" w:eastAsia="宋体" w:hAnsi="Consolas" w:cs="宋体"/>
+          <w:color w:val="F8F8F2"/>
+          <w:kern w:val="0"/>
+          <w:sz w:val="21"/>
+          <w:szCs w:val="21"/>
+        </w:rPr>
+        <w:t>.</w:t>
+      </w:r>
+      <w:r>
+        <w:rPr>
+          <w:rFonts w:ascii="Consolas" w:eastAsia="宋体" w:hAnsi="Consolas" w:cs="宋体"/>
+          <w:color w:val="66D9EF"/>
+          <w:kern w:val="0"/>
+          <w:sz w:val="21"/>
+          <w:szCs w:val="21"/>
+        </w:rPr>
+        <w:t>stringify</w:t>
+      </w:r>
+      <w:r>
+        <w:rPr>
+          <w:rFonts w:ascii="Consolas" w:eastAsia="宋体" w:hAnsi="Consolas" w:cs="宋体"/>
+          <w:color w:val="F8F8F2"/>
+          <w:kern w:val="0"/>
+          <w:sz w:val="21"/>
+          <w:szCs w:val="21"/>
+        </w:rPr>
+        <w:t>(arr));</w:t>
+      </w:r>
+    </w:p>
+    <w:p>
+      <w:pPr>
+        <w:widowControl/>
+        <w:shd w:val="clear" w:color="auto" w:fill="272822"/>
+        <w:spacing w:line="285" w:lineRule="atLeast"/>
+        <w:jc w:val="left"/>
+        <w:rPr>
+          <w:rFonts w:ascii="Consolas" w:eastAsia="宋体" w:hAnsi="Consolas" w:cs="宋体"/>
+          <w:color w:val="F8F8F2"/>
+          <w:kern w:val="0"/>
+          <w:sz w:val="21"/>
+          <w:szCs w:val="21"/>
+        </w:rPr>
+      </w:pPr>
+      <w:r>
+        <w:rPr>
+          <w:rFonts w:ascii="Consolas" w:eastAsia="宋体" w:hAnsi="Consolas" w:cs="宋体"/>
+          <w:color w:val="F8F8F2"/>
+          <w:kern w:val="0"/>
+          <w:sz w:val="21"/>
+          <w:szCs w:val="21"/>
+        </w:rPr>
+        <w:t xml:space="preserve">    </w:t>
+      </w:r>
+      <w:r>
+        <w:rPr>
+          <w:rFonts w:ascii="Consolas" w:eastAsia="宋体" w:hAnsi="Consolas" w:cs="宋体"/>
+          <w:color w:val="FF9900"/>
+          <w:kern w:val="0"/>
+          <w:sz w:val="21"/>
+          <w:szCs w:val="21"/>
+        </w:rPr>
+        <w:t xml:space="preserve">// </w:t>
+      </w:r>
+      <w:r>
+        <w:rPr>
+          <w:rFonts w:ascii="Consolas" w:eastAsia="宋体" w:hAnsi="Consolas" w:cs="宋体"/>
+          <w:color w:val="FF9900"/>
+          <w:kern w:val="0"/>
+          <w:sz w:val="21"/>
+          <w:szCs w:val="21"/>
+        </w:rPr>
+        <w:t>重新渲染</w:t>
+      </w:r>
+      <w:r>
+        <w:rPr>
+          <w:rFonts w:ascii="Consolas" w:eastAsia="宋体" w:hAnsi="Consolas" w:cs="宋体"/>
+          <w:color w:val="FF9900"/>
+          <w:kern w:val="0"/>
+          <w:sz w:val="21"/>
+          <w:szCs w:val="21"/>
+        </w:rPr>
+        <w:t xml:space="preserve"> </w:t>
+      </w:r>
+    </w:p>
+    <w:p>
+      <w:pPr>
+        <w:widowControl/>
+        <w:shd w:val="clear" w:color="auto" w:fill="272822"/>
+        <w:spacing w:line="285" w:lineRule="atLeast"/>
+        <w:jc w:val="left"/>
+        <w:rPr>
+          <w:rFonts w:ascii="Consolas" w:eastAsia="宋体" w:hAnsi="Consolas" w:cs="宋体"/>
+          <w:color w:val="F8F8F2"/>
+          <w:kern w:val="0"/>
+          <w:sz w:val="21"/>
+          <w:szCs w:val="21"/>
+        </w:rPr>
+      </w:pPr>
+      <w:r>
+        <w:rPr>
+          <w:rFonts w:ascii="Consolas" w:eastAsia="宋体" w:hAnsi="Consolas" w:cs="宋体"/>
+          <w:color w:val="F8F8F2"/>
+          <w:kern w:val="0"/>
+          <w:sz w:val="21"/>
+          <w:szCs w:val="21"/>
+        </w:rPr>
+        <w:t xml:space="preserve">    </w:t>
+      </w:r>
+      <w:r>
+        <w:rPr>
+          <w:rFonts w:ascii="Consolas" w:eastAsia="宋体" w:hAnsi="Consolas" w:cs="宋体"/>
+          <w:color w:val="FF9900"/>
+          <w:kern w:val="0"/>
+          <w:sz w:val="21"/>
+          <w:szCs w:val="21"/>
+        </w:rPr>
+        <w:t>// (</w:t>
+      </w:r>
+      <w:r>
+        <w:rPr>
+          <w:rFonts w:ascii="Consolas" w:eastAsia="宋体" w:hAnsi="Consolas" w:cs="宋体"/>
+          <w:color w:val="FF9900"/>
+          <w:kern w:val="0"/>
+          <w:sz w:val="21"/>
+          <w:szCs w:val="21"/>
+        </w:rPr>
+        <w:t>注意</w:t>
+      </w:r>
+      <w:r>
+        <w:rPr>
+          <w:rFonts w:ascii="Consolas" w:eastAsia="宋体" w:hAnsi="Consolas" w:cs="宋体"/>
+          <w:color w:val="FF9900"/>
+          <w:kern w:val="0"/>
+          <w:sz w:val="21"/>
+          <w:szCs w:val="21"/>
+        </w:rPr>
+        <w:t xml:space="preserve"> </w:t>
+      </w:r>
+      <w:r>
+        <w:rPr>
+          <w:rFonts w:ascii="Consolas" w:eastAsia="宋体" w:hAnsi="Consolas" w:cs="宋体"/>
+          <w:color w:val="FF9900"/>
+          <w:kern w:val="0"/>
+          <w:sz w:val="21"/>
+          <w:szCs w:val="21"/>
+        </w:rPr>
+        <w:t>自己删除自己</w:t>
+      </w:r>
+      <w:r>
+        <w:rPr>
+          <w:rFonts w:ascii="Consolas" w:eastAsia="宋体" w:hAnsi="Consolas" w:cs="宋体"/>
+          <w:color w:val="FF9900"/>
+          <w:kern w:val="0"/>
+          <w:sz w:val="21"/>
+          <w:szCs w:val="21"/>
+        </w:rPr>
+        <w:t xml:space="preserve"> </w:t>
+      </w:r>
+      <w:r>
+        <w:rPr>
+          <w:rFonts w:ascii="Consolas" w:eastAsia="宋体" w:hAnsi="Consolas" w:cs="宋体"/>
+          <w:color w:val="FF9900"/>
+          <w:kern w:val="0"/>
+          <w:sz w:val="21"/>
+          <w:szCs w:val="21"/>
+        </w:rPr>
+        <w:t>又自己绑定</w:t>
+      </w:r>
+      <w:r>
+        <w:rPr>
+          <w:rFonts w:ascii="Consolas" w:eastAsia="宋体" w:hAnsi="Consolas" w:cs="宋体"/>
+          <w:color w:val="FF9900"/>
+          <w:kern w:val="0"/>
+          <w:sz w:val="21"/>
+          <w:szCs w:val="21"/>
+        </w:rPr>
+        <w:t xml:space="preserve"> </w:t>
+      </w:r>
+      <w:r>
+        <w:rPr>
+          <w:rFonts w:ascii="Consolas" w:eastAsia="宋体" w:hAnsi="Consolas" w:cs="宋体"/>
+          <w:color w:val="FF9900"/>
+          <w:kern w:val="0"/>
+          <w:sz w:val="21"/>
+          <w:szCs w:val="21"/>
+        </w:rPr>
+        <w:t>容易出事</w:t>
+      </w:r>
+      <w:r>
+        <w:rPr>
+          <w:rFonts w:ascii="Consolas" w:eastAsia="宋体" w:hAnsi="Consolas" w:cs="宋体"/>
+          <w:color w:val="FF9900"/>
+          <w:kern w:val="0"/>
+          <w:sz w:val="21"/>
+          <w:szCs w:val="21"/>
+        </w:rPr>
+        <w:t xml:space="preserve"> )</w:t>
+      </w:r>
+    </w:p>
+    <w:p>
+      <w:pPr>
+        <w:widowControl/>
+        <w:shd w:val="clear" w:color="auto" w:fill="272822"/>
+        <w:spacing w:line="285" w:lineRule="atLeast"/>
+        <w:jc w:val="left"/>
+        <w:rPr>
+          <w:rFonts w:ascii="Consolas" w:eastAsia="宋体" w:hAnsi="Consolas" w:cs="宋体"/>
+          <w:color w:val="F8F8F2"/>
+          <w:kern w:val="0"/>
+          <w:sz w:val="21"/>
+          <w:szCs w:val="21"/>
+        </w:rPr>
+      </w:pPr>
+      <w:r>
+        <w:rPr>
+          <w:rFonts w:ascii="Consolas" w:eastAsia="宋体" w:hAnsi="Consolas" w:cs="宋体"/>
+          <w:color w:val="F8F8F2"/>
+          <w:kern w:val="0"/>
+          <w:sz w:val="21"/>
+          <w:szCs w:val="21"/>
+        </w:rPr>
+        <w:t xml:space="preserve">    </w:t>
+      </w:r>
+      <w:r>
+        <w:rPr>
+          <w:rFonts w:ascii="Consolas" w:eastAsia="宋体" w:hAnsi="Consolas" w:cs="宋体"/>
+          <w:color w:val="A6E22E"/>
+          <w:kern w:val="0"/>
+          <w:sz w:val="21"/>
+          <w:szCs w:val="21"/>
+        </w:rPr>
+        <w:t>loadHistory</w:t>
+      </w:r>
+      <w:r>
+        <w:rPr>
+          <w:rFonts w:ascii="Consolas" w:eastAsia="宋体" w:hAnsi="Consolas" w:cs="宋体"/>
+          <w:color w:val="F8F8F2"/>
+          <w:kern w:val="0"/>
+          <w:sz w:val="21"/>
+          <w:szCs w:val="21"/>
+        </w:rPr>
+        <w:t>();</w:t>
+      </w:r>
+    </w:p>
+    <w:p>
+      <w:pPr>
+        <w:widowControl/>
+        <w:shd w:val="clear" w:color="auto" w:fill="272822"/>
+        <w:spacing w:line="285" w:lineRule="atLeast"/>
+        <w:jc w:val="left"/>
+        <w:rPr>
+          <w:rFonts w:ascii="Consolas" w:eastAsia="宋体" w:hAnsi="Consolas" w:cs="宋体"/>
+          <w:color w:val="F8F8F2"/>
+          <w:kern w:val="0"/>
+          <w:sz w:val="21"/>
+          <w:szCs w:val="21"/>
+        </w:rPr>
+      </w:pPr>
+      <w:r>
+        <w:rPr>
+          <w:rFonts w:ascii="Consolas" w:eastAsia="宋体" w:hAnsi="Consolas" w:cs="宋体"/>
+          <w:color w:val="F8F8F2"/>
+          <w:kern w:val="0"/>
+          <w:sz w:val="21"/>
+          <w:szCs w:val="21"/>
+        </w:rPr>
+        <w:t xml:space="preserve">  })</w:t>
+      </w:r>
+    </w:p>
+    <w:p>
+      <w:bookmarkStart w:id="0" w:name="_GoBack"/>
+      <w:bookmarkEnd w:id="0"/>
     </w:p>
     <w:sectPr>
       <w:pgSz w:w="11906" w:h="16838"/>
